--- a/src/main/resources/Bc.docx
+++ b/src/main/resources/Bc.docx
@@ -903,8 +903,7 @@
     </w:p>
     <w:p>
       <w:pPr>
-        <w:spacing w:line="312" w:lineRule="auto"/>
-        <w:ind w:firstLine="454"/>
+        <w:ind w:firstLine="461"/>
         <w:contextualSpacing/>
         <w:jc w:val="both"/>
         <w:rPr>
@@ -939,8 +938,7 @@
     </w:p>
     <w:p>
       <w:pPr>
-        <w:spacing w:line="312" w:lineRule="auto"/>
-        <w:ind w:firstLine="454"/>
+        <w:ind w:firstLine="461"/>
         <w:contextualSpacing/>
         <w:jc w:val="both"/>
         <w:rPr>
@@ -955,7 +953,7 @@
           <w:szCs w:val="28"/>
           <w:lang w:val="vi-VN"/>
         </w:rPr>
-        <w:t xml:space="preserve"> - Địa chỉ hiện tại: </w:t>
+        <w:t xml:space="preserve">- Địa chỉ hiện tại: </w:t>
       </w:r>
       <w:r>
         <w:rPr>
@@ -975,8 +973,7 @@
     </w:p>
     <w:p>
       <w:pPr>
-        <w:spacing w:line="312" w:lineRule="auto"/>
-        <w:ind w:firstLine="454"/>
+        <w:ind w:firstLine="461"/>
         <w:contextualSpacing/>
         <w:jc w:val="both"/>
         <w:rPr>
@@ -991,7 +988,7 @@
           <w:szCs w:val="28"/>
           <w:lang w:val="vi-VN"/>
         </w:rPr>
-        <w:t xml:space="preserve"> - Số điện thoại: </w:t>
+        <w:t xml:space="preserve">- Số điện thoại: </w:t>
       </w:r>
       <w:r>
         <w:rPr>
@@ -1011,22 +1008,32 @@
     </w:p>
     <w:p>
       <w:pPr>
-        <w:spacing w:line="312" w:lineRule="auto"/>
-        <w:ind w:firstLine="454"/>
+        <w:ind w:firstLine="461"/>
         <w:contextualSpacing/>
         <w:jc w:val="both"/>
         <w:rPr>
           <w:sz w:val="28"/>
           <w:szCs w:val="28"/>
-        </w:rPr>
-      </w:pPr>
-      <w:r>
-        <w:rPr>
-          <w:sz w:val="28"/>
-          <w:szCs w:val="28"/>
-          <w:lang w:val="vi-VN"/>
-        </w:rPr>
-        <w:t xml:space="preserve"> - Người đại diện theo pháp luật/Người ký hợp đồng thẩm định giá: </w:t>
+          <w:lang w:val="vi-VN"/>
+        </w:rPr>
+      </w:pPr>
+      <w:r>
+        <w:rPr>
+          <w:sz w:val="28"/>
+          <w:szCs w:val="28"/>
+          <w:lang w:val="vi-VN"/>
+        </w:rPr>
+        <w:t xml:space="preserve">- </w:t>
+      </w:r>
+      <w:bookmarkStart w:id="0" w:name="_GoBack"/>
+      <w:bookmarkEnd w:id="0"/>
+      <w:r>
+        <w:rPr>
+          <w:sz w:val="28"/>
+          <w:szCs w:val="28"/>
+          <w:lang w:val="vi-VN"/>
+        </w:rPr>
+        <w:t xml:space="preserve">Người đại diện theo pháp luật/Người ký hợp đồng thẩm định giá: </w:t>
       </w:r>
       <w:r>
         <w:rPr>
@@ -1170,8 +1177,6 @@
         </w:rPr>
         <w:t xml:space="preserve"> </w:t>
       </w:r>
-      <w:bookmarkStart w:id="0" w:name="_GoBack"/>
-      <w:bookmarkEnd w:id="0"/>
       <w:r>
         <w:rPr>
           <w:sz w:val="28"/>
@@ -1604,7 +1609,6 @@
           <w:szCs w:val="28"/>
           <w:lang w:val="vi-VN"/>
         </w:rPr>
-        <w:lastRenderedPageBreak/>
         <w:t>Phương pháp so sánh thuộc cách tiếp cận từ thị trường.</w:t>
       </w:r>
     </w:p>
@@ -1630,6 +1634,7 @@
           <w:szCs w:val="28"/>
           <w:lang w:val="vi-VN"/>
         </w:rPr>
+        <w:lastRenderedPageBreak/>
         <w:t>(Chi tiết tại Phụ lục 02 kèm theo)</w:t>
       </w:r>
     </w:p>
@@ -2225,7 +2230,6 @@
           <w:szCs w:val="28"/>
           <w:lang w:val="pt-BR"/>
         </w:rPr>
-        <w:lastRenderedPageBreak/>
         <w:t>1.2 Thu thập và xử lý thông tin:</w:t>
       </w:r>
     </w:p>
@@ -2250,6 +2254,7 @@
           <w:szCs w:val="28"/>
           <w:lang w:val="pt-BR"/>
         </w:rPr>
+        <w:lastRenderedPageBreak/>
         <w:t xml:space="preserve">Qua điều tra, khảo sát và thu thập thông tin trên thị trường về tài sản thẩm định giá cho thấy trên thị trường cung ứng loại tài sản có đặc điểm, quy cách, thông số kỹ thuật,... tương tự với tài sản thẩm định giá, mức giá cung cấp trong tình trạng thị trường như nhau, điều kiện giao dịch như nhau. Mức giá mua trên thị trường đưa ra tương đối cạnh tranh, do đó </w:t>
       </w:r>
       <w:r>
@@ -11011,7 +11016,7 @@
       <w:rPr>
         <w:noProof/>
       </w:rPr>
-      <w:t>2</w:t>
+      <w:t>10</w:t>
     </w:r>
     <w:r>
       <w:rPr>
@@ -14194,7 +14199,7 @@
 </file>
 
 <file path=customXml/itemProps1.xml><?xml version="1.0" encoding="utf-8"?>
-<ds:datastoreItem xmlns:ds="http://schemas.openxmlformats.org/officeDocument/2006/customXml" ds:itemID="{1AC48559-EF1A-4C47-81AD-01ADC63DA262}">
+<ds:datastoreItem xmlns:ds="http://schemas.openxmlformats.org/officeDocument/2006/customXml" ds:itemID="{4B82EF2D-E542-42E0-A019-841D1FACC067}">
   <ds:schemaRefs>
     <ds:schemaRef ds:uri="http://schemas.openxmlformats.org/officeDocument/2006/bibliography"/>
   </ds:schemaRefs>

--- a/src/main/resources/Bc.docx
+++ b/src/main/resources/Bc.docx
@@ -1,6 +1,6 @@
 
 <file path=word/document.xml><?xml version="1.0" encoding="utf-8"?>
-<w:document xmlns:wpc="http://schemas.microsoft.com/office/word/2010/wordprocessingCanvas" xmlns:cx="http://schemas.microsoft.com/office/drawing/2014/chartex" xmlns:cx1="http://schemas.microsoft.com/office/drawing/2015/9/8/chartex" xmlns:mc="http://schemas.openxmlformats.org/markup-compatibility/2006" xmlns:o="urn:schemas-microsoft-com:office:office" xmlns:r="http://schemas.openxmlformats.org/officeDocument/2006/relationships" xmlns:m="http://schemas.openxmlformats.org/officeDocument/2006/math" xmlns:v="urn:schemas-microsoft-com:vml" xmlns:wp14="http://schemas.microsoft.com/office/word/2010/wordprocessingDrawing" xmlns:wp="http://schemas.openxmlformats.org/drawingml/2006/wordprocessingDrawing" xmlns:w10="urn:schemas-microsoft-com:office:word" xmlns:w="http://schemas.openxmlformats.org/wordprocessingml/2006/main" xmlns:w14="http://schemas.microsoft.com/office/word/2010/wordml" xmlns:w15="http://schemas.microsoft.com/office/word/2012/wordml" xmlns:w16se="http://schemas.microsoft.com/office/word/2015/wordml/symex" xmlns:wpg="http://schemas.microsoft.com/office/word/2010/wordprocessingGroup" xmlns:wpi="http://schemas.microsoft.com/office/word/2010/wordprocessingInk" xmlns:wne="http://schemas.microsoft.com/office/word/2006/wordml" xmlns:wps="http://schemas.microsoft.com/office/word/2010/wordprocessingShape" mc:Ignorable="w14 w15 w16se wp14">
+<w:document xmlns:wpc="http://schemas.microsoft.com/office/word/2010/wordprocessingCanvas" xmlns:cx="http://schemas.microsoft.com/office/drawing/2014/chartex" xmlns:cx1="http://schemas.microsoft.com/office/drawing/2015/9/8/chartex" xmlns:cx2="http://schemas.microsoft.com/office/drawing/2015/10/21/chartex" xmlns:cx3="http://schemas.microsoft.com/office/drawing/2016/5/9/chartex" xmlns:cx4="http://schemas.microsoft.com/office/drawing/2016/5/10/chartex" xmlns:cx5="http://schemas.microsoft.com/office/drawing/2016/5/11/chartex" xmlns:cx6="http://schemas.microsoft.com/office/drawing/2016/5/12/chartex" xmlns:cx7="http://schemas.microsoft.com/office/drawing/2016/5/13/chartex" xmlns:cx8="http://schemas.microsoft.com/office/drawing/2016/5/14/chartex" xmlns:mc="http://schemas.openxmlformats.org/markup-compatibility/2006" xmlns:aink="http://schemas.microsoft.com/office/drawing/2016/ink" xmlns:am3d="http://schemas.microsoft.com/office/drawing/2017/model3d" xmlns:o="urn:schemas-microsoft-com:office:office" xmlns:r="http://schemas.openxmlformats.org/officeDocument/2006/relationships" xmlns:m="http://schemas.openxmlformats.org/officeDocument/2006/math" xmlns:v="urn:schemas-microsoft-com:vml" xmlns:wp14="http://schemas.microsoft.com/office/word/2010/wordprocessingDrawing" xmlns:wp="http://schemas.openxmlformats.org/drawingml/2006/wordprocessingDrawing" xmlns:w10="urn:schemas-microsoft-com:office:word" xmlns:w="http://schemas.openxmlformats.org/wordprocessingml/2006/main" xmlns:w14="http://schemas.microsoft.com/office/word/2010/wordml" xmlns:w15="http://schemas.microsoft.com/office/word/2012/wordml" xmlns:w16cex="http://schemas.microsoft.com/office/word/2018/wordml/cex" xmlns:w16cid="http://schemas.microsoft.com/office/word/2016/wordml/cid" xmlns:w16="http://schemas.microsoft.com/office/word/2018/wordml" xmlns:w16se="http://schemas.microsoft.com/office/word/2015/wordml/symex" xmlns:wpg="http://schemas.microsoft.com/office/word/2010/wordprocessingGroup" xmlns:wpi="http://schemas.microsoft.com/office/word/2010/wordprocessingInk" xmlns:wne="http://schemas.microsoft.com/office/word/2006/wordml" xmlns:wps="http://schemas.microsoft.com/office/word/2010/wordprocessingShape" mc:Ignorable="w14 w15 w16se w16cid w16 w16cex wp14">
   <w:body>
     <w:tbl>
       <w:tblPr>
@@ -115,7 +115,7 @@
               <mc:AlternateContent>
                 <mc:Choice Requires="wps">
                   <w:drawing>
-                    <wp:anchor distT="0" distB="0" distL="114300" distR="114300" simplePos="0" relativeHeight="251658240" behindDoc="0" locked="0" layoutInCell="1" allowOverlap="1">
+                    <wp:anchor distT="0" distB="0" distL="114300" distR="114300" simplePos="0" relativeHeight="251658240" behindDoc="0" locked="0" layoutInCell="1" allowOverlap="1" wp14:anchorId="7E9A4E8B" wp14:editId="00C41D11">
                       <wp:simplePos x="0" y="0"/>
                       <wp:positionH relativeFrom="column">
                         <wp:posOffset>783590</wp:posOffset>
@@ -237,6 +237,7 @@
                 <w:szCs w:val="22"/>
               </w:rPr>
             </w:pPr>
+            <w:proofErr w:type="spellStart"/>
             <w:r>
               <w:rPr>
                 <w:b/>
@@ -244,8 +245,89 @@
                 <w:sz w:val="22"/>
                 <w:szCs w:val="22"/>
               </w:rPr>
-              <w:t>Độc lập - Tự do - Hạnh phúc</w:t>
-            </w:r>
+              <w:t>Độc</w:t>
+            </w:r>
+            <w:proofErr w:type="spellEnd"/>
+            <w:r>
+              <w:rPr>
+                <w:b/>
+                <w:bCs/>
+                <w:sz w:val="22"/>
+                <w:szCs w:val="22"/>
+              </w:rPr>
+              <w:t xml:space="preserve"> </w:t>
+            </w:r>
+            <w:proofErr w:type="spellStart"/>
+            <w:r>
+              <w:rPr>
+                <w:b/>
+                <w:bCs/>
+                <w:sz w:val="22"/>
+                <w:szCs w:val="22"/>
+              </w:rPr>
+              <w:t>lập</w:t>
+            </w:r>
+            <w:proofErr w:type="spellEnd"/>
+            <w:r>
+              <w:rPr>
+                <w:b/>
+                <w:bCs/>
+                <w:sz w:val="22"/>
+                <w:szCs w:val="22"/>
+              </w:rPr>
+              <w:t xml:space="preserve"> - </w:t>
+            </w:r>
+            <w:proofErr w:type="spellStart"/>
+            <w:r>
+              <w:rPr>
+                <w:b/>
+                <w:bCs/>
+                <w:sz w:val="22"/>
+                <w:szCs w:val="22"/>
+              </w:rPr>
+              <w:t>Tự</w:t>
+            </w:r>
+            <w:proofErr w:type="spellEnd"/>
+            <w:r>
+              <w:rPr>
+                <w:b/>
+                <w:bCs/>
+                <w:sz w:val="22"/>
+                <w:szCs w:val="22"/>
+              </w:rPr>
+              <w:t xml:space="preserve"> do - </w:t>
+            </w:r>
+            <w:proofErr w:type="spellStart"/>
+            <w:r>
+              <w:rPr>
+                <w:b/>
+                <w:bCs/>
+                <w:sz w:val="22"/>
+                <w:szCs w:val="22"/>
+              </w:rPr>
+              <w:t>Hạnh</w:t>
+            </w:r>
+            <w:proofErr w:type="spellEnd"/>
+            <w:r>
+              <w:rPr>
+                <w:b/>
+                <w:bCs/>
+                <w:sz w:val="22"/>
+                <w:szCs w:val="22"/>
+              </w:rPr>
+              <w:t xml:space="preserve"> </w:t>
+            </w:r>
+            <w:proofErr w:type="spellStart"/>
+            <w:r>
+              <w:rPr>
+                <w:b/>
+                <w:bCs/>
+                <w:sz w:val="22"/>
+                <w:szCs w:val="22"/>
+              </w:rPr>
+              <w:t>phúc</w:t>
+            </w:r>
+            <w:proofErr w:type="spellEnd"/>
           </w:p>
           <w:p>
             <w:pPr>
@@ -264,7 +346,7 @@
               <mc:AlternateContent>
                 <mc:Choice Requires="wps">
                   <w:drawing>
-                    <wp:anchor distT="4294967295" distB="4294967295" distL="114300" distR="114300" simplePos="0" relativeHeight="251657216" behindDoc="0" locked="0" layoutInCell="1" allowOverlap="1">
+                    <wp:anchor distT="4294967295" distB="4294967295" distL="114300" distR="114300" simplePos="0" relativeHeight="251657216" behindDoc="0" locked="0" layoutInCell="1" allowOverlap="1" wp14:anchorId="7E9BBE4F" wp14:editId="37E0D230">
                       <wp:simplePos x="0" y="0"/>
                       <wp:positionH relativeFrom="column">
                         <wp:posOffset>1123315</wp:posOffset>
@@ -336,7 +418,7 @@
               <mc:AlternateContent>
                 <mc:Choice Requires="wps">
                   <w:drawing>
-                    <wp:anchor distT="4294967295" distB="4294967295" distL="114299" distR="114299" simplePos="0" relativeHeight="251656192" behindDoc="0" locked="0" layoutInCell="1" allowOverlap="1">
+                    <wp:anchor distT="4294967295" distB="4294967295" distL="114299" distR="114299" simplePos="0" relativeHeight="251656192" behindDoc="0" locked="0" layoutInCell="1" allowOverlap="1" wp14:anchorId="46EC599F" wp14:editId="74370EF6">
                       <wp:simplePos x="0" y="0"/>
                       <wp:positionH relativeFrom="column">
                         <wp:posOffset>765809</wp:posOffset>
@@ -409,10 +491,15 @@
             <w:shd w:val="clear" w:color="auto" w:fill="auto"/>
           </w:tcPr>
           <w:p>
-            <w:r>
+            <w:pPr>
               <w:rPr>
                 <w:lang w:val="vi-VN"/>
               </w:rPr>
+            </w:pPr>
+            <w:r>
+              <w:rPr>
+                <w:lang w:val="vi-VN"/>
+              </w:rPr>
               <w:t xml:space="preserve">   </w:t>
             </w:r>
             <w:r>
@@ -424,13 +511,24 @@
             <w:r>
               <w:t xml:space="preserve">    </w:t>
             </w:r>
-            <w:r>
-              <w:t>Số:</w:t>
-            </w:r>
-            <w:r>
-              <w:t xml:space="preserve"> </w:t>
-            </w:r>
-            <w:r>
+            <w:proofErr w:type="spellStart"/>
+            <w:r>
+              <w:t>Số</w:t>
+            </w:r>
+            <w:proofErr w:type="spellEnd"/>
+            <w:r>
+              <w:t>:</w:t>
+            </w:r>
+            <w:r>
+              <w:rPr>
+                <w:lang w:val="vi-VN"/>
+              </w:rPr>
+              <w:t xml:space="preserve"> </w:t>
+            </w:r>
+            <w:r>
+              <w:rPr>
+                <w:lang w:val="vi-VN"/>
+              </w:rPr>
               <w:t>&lt;&lt;bc_num_contract&gt;&gt;</w:t>
             </w:r>
           </w:p>
@@ -457,7 +555,23 @@
                 <w:i/>
                 <w:iCs/>
               </w:rPr>
-              <w:t>&lt;&lt;bc_today&gt;&gt;</w:t>
+              <w:t>&lt;&lt;</w:t>
+            </w:r>
+            <w:proofErr w:type="spellStart"/>
+            <w:r>
+              <w:rPr>
+                <w:i/>
+                <w:iCs/>
+              </w:rPr>
+              <w:t>date_today</w:t>
+            </w:r>
+            <w:proofErr w:type="spellEnd"/>
+            <w:r>
+              <w:rPr>
+                <w:i/>
+                <w:iCs/>
+              </w:rPr>
+              <w:t>&gt;&gt;</w:t>
             </w:r>
           </w:p>
         </w:tc>
@@ -527,69 +641,170 @@
         <w:jc w:val="center"/>
         <w:rPr>
           <w:i/>
+          <w:lang w:val="vi-VN"/>
+        </w:rPr>
+      </w:pPr>
+      <w:r>
+        <w:rPr>
+          <w:i/>
           <w:lang w:val="en"/>
         </w:rPr>
-      </w:pPr>
+        <w:t>(</w:t>
+      </w:r>
+      <w:proofErr w:type="spellStart"/>
       <w:r>
         <w:rPr>
           <w:i/>
           <w:lang w:val="en"/>
         </w:rPr>
-        <w:t xml:space="preserve">(Kèm theo </w:t>
-      </w:r>
+        <w:t>Kèm</w:t>
+      </w:r>
+      <w:proofErr w:type="spellEnd"/>
       <w:r>
         <w:rPr>
           <w:i/>
           <w:lang w:val="en"/>
         </w:rPr>
-        <w:t>Chứng thư</w:t>
-      </w:r>
+        <w:t xml:space="preserve"> </w:t>
+      </w:r>
+      <w:proofErr w:type="spellStart"/>
       <w:r>
         <w:rPr>
           <w:i/>
           <w:lang w:val="en"/>
         </w:rPr>
+        <w:t>theo</w:t>
+      </w:r>
+      <w:proofErr w:type="spellEnd"/>
+      <w:r>
+        <w:rPr>
+          <w:i/>
+          <w:lang w:val="en"/>
+        </w:rPr>
         <w:t xml:space="preserve"> </w:t>
       </w:r>
+      <w:proofErr w:type="spellStart"/>
       <w:r>
         <w:rPr>
           <w:i/>
           <w:lang w:val="en"/>
         </w:rPr>
-        <w:t xml:space="preserve">thẩm định giá số </w:t>
-      </w:r>
-      <w:r>
-        <w:rPr>
-          <w:i/>
-        </w:rPr>
-        <w:t xml:space="preserve">&lt;&lt;ct_num_contract&gt;&gt; </w:t>
-      </w:r>
-      <w:r>
-        <w:rPr>
-          <w:i/>
-          <w:lang w:val="vi-VN"/>
-        </w:rPr>
-        <w:t>n</w:t>
-      </w:r>
+        <w:t>Chứng</w:t>
+      </w:r>
+      <w:proofErr w:type="spellEnd"/>
       <w:r>
         <w:rPr>
           <w:i/>
           <w:lang w:val="en"/>
         </w:rPr>
-        <w:t>gày</w:t>
-      </w:r>
-      <w:r>
-        <w:rPr>
-          <w:i/>
-          <w:lang w:val="vi-VN"/>
-        </w:rPr>
         <w:t xml:space="preserve"> </w:t>
       </w:r>
-      <w:r>
-        <w:rPr>
-          <w:i/>
-        </w:rPr>
-        <w:t xml:space="preserve">&lt;&lt;ct_today&gt;&gt; </w:t>
+      <w:proofErr w:type="spellStart"/>
+      <w:r>
+        <w:rPr>
+          <w:i/>
+          <w:lang w:val="en"/>
+        </w:rPr>
+        <w:t>thư</w:t>
+      </w:r>
+      <w:proofErr w:type="spellEnd"/>
+      <w:r>
+        <w:rPr>
+          <w:i/>
+          <w:lang w:val="en"/>
+        </w:rPr>
+        <w:t xml:space="preserve"> </w:t>
+      </w:r>
+      <w:proofErr w:type="spellStart"/>
+      <w:r>
+        <w:rPr>
+          <w:i/>
+          <w:lang w:val="en"/>
+        </w:rPr>
+        <w:t>thẩm</w:t>
+      </w:r>
+      <w:proofErr w:type="spellEnd"/>
+      <w:r>
+        <w:rPr>
+          <w:i/>
+          <w:lang w:val="en"/>
+        </w:rPr>
+        <w:t xml:space="preserve"> </w:t>
+      </w:r>
+      <w:proofErr w:type="spellStart"/>
+      <w:r>
+        <w:rPr>
+          <w:i/>
+          <w:lang w:val="en"/>
+        </w:rPr>
+        <w:t>định</w:t>
+      </w:r>
+      <w:proofErr w:type="spellEnd"/>
+      <w:r>
+        <w:rPr>
+          <w:i/>
+          <w:lang w:val="en"/>
+        </w:rPr>
+        <w:t xml:space="preserve"> </w:t>
+      </w:r>
+      <w:proofErr w:type="spellStart"/>
+      <w:r>
+        <w:rPr>
+          <w:i/>
+          <w:lang w:val="en"/>
+        </w:rPr>
+        <w:t>giá</w:t>
+      </w:r>
+      <w:proofErr w:type="spellEnd"/>
+      <w:r>
+        <w:rPr>
+          <w:i/>
+          <w:lang w:val="en"/>
+        </w:rPr>
+        <w:t xml:space="preserve"> </w:t>
+      </w:r>
+      <w:proofErr w:type="spellStart"/>
+      <w:r>
+        <w:rPr>
+          <w:i/>
+          <w:lang w:val="en"/>
+        </w:rPr>
+        <w:t>số</w:t>
+      </w:r>
+      <w:proofErr w:type="spellEnd"/>
+      <w:r>
+        <w:rPr>
+          <w:i/>
+          <w:lang w:val="en"/>
+        </w:rPr>
+        <w:t xml:space="preserve"> </w:t>
+      </w:r>
+      <w:r>
+        <w:rPr>
+          <w:i/>
+          <w:lang w:val="vi-VN"/>
+        </w:rPr>
+        <w:t>&lt;&lt;ct_num_contract&gt;&gt;</w:t>
+      </w:r>
+      <w:r>
+        <w:rPr>
+          <w:i/>
+        </w:rPr>
+        <w:t xml:space="preserve"> </w:t>
+      </w:r>
+      <w:r>
+        <w:rPr>
+          <w:i/>
+          <w:lang w:val="vi-VN"/>
+        </w:rPr>
+        <w:t xml:space="preserve">ngày </w:t>
+      </w:r>
+      <w:r>
+        <w:rPr>
+          <w:i/>
+          <w:lang w:val="vi-VN"/>
+        </w:rPr>
+        <w:t>&lt;&lt;ct_today&gt;&gt;</w:t>
       </w:r>
     </w:p>
     <w:p>
@@ -603,12 +818,37 @@
           <w:lang w:val="en"/>
         </w:rPr>
       </w:pPr>
+      <w:proofErr w:type="spellStart"/>
       <w:r>
         <w:rPr>
           <w:i/>
           <w:lang w:val="en"/>
         </w:rPr>
-        <w:t xml:space="preserve">của Công ty </w:t>
+        <w:t>của</w:t>
+      </w:r>
+      <w:proofErr w:type="spellEnd"/>
+      <w:r>
+        <w:rPr>
+          <w:i/>
+          <w:lang w:val="en"/>
+        </w:rPr>
+        <w:t xml:space="preserve"> </w:t>
+      </w:r>
+      <w:proofErr w:type="spellStart"/>
+      <w:r>
+        <w:rPr>
+          <w:i/>
+          <w:lang w:val="en"/>
+        </w:rPr>
+        <w:t>Công</w:t>
+      </w:r>
+      <w:proofErr w:type="spellEnd"/>
+      <w:r>
+        <w:rPr>
+          <w:i/>
+          <w:lang w:val="en"/>
+        </w:rPr>
+        <w:t xml:space="preserve"> ty </w:t>
       </w:r>
       <w:r>
         <w:rPr>
@@ -727,7 +967,151 @@
           <w:sz w:val="28"/>
           <w:szCs w:val="28"/>
         </w:rPr>
-        <w:t>1. Các thông tin về doanh nghiệp thẩm định giá:</w:t>
+        <w:t xml:space="preserve">1. </w:t>
+      </w:r>
+      <w:proofErr w:type="spellStart"/>
+      <w:r>
+        <w:rPr>
+          <w:b/>
+          <w:sz w:val="28"/>
+          <w:szCs w:val="28"/>
+        </w:rPr>
+        <w:t>Các</w:t>
+      </w:r>
+      <w:proofErr w:type="spellEnd"/>
+      <w:r>
+        <w:rPr>
+          <w:b/>
+          <w:sz w:val="28"/>
+          <w:szCs w:val="28"/>
+        </w:rPr>
+        <w:t xml:space="preserve"> </w:t>
+      </w:r>
+      <w:proofErr w:type="spellStart"/>
+      <w:r>
+        <w:rPr>
+          <w:b/>
+          <w:sz w:val="28"/>
+          <w:szCs w:val="28"/>
+        </w:rPr>
+        <w:t>thông</w:t>
+      </w:r>
+      <w:proofErr w:type="spellEnd"/>
+      <w:r>
+        <w:rPr>
+          <w:b/>
+          <w:sz w:val="28"/>
+          <w:szCs w:val="28"/>
+        </w:rPr>
+        <w:t xml:space="preserve"> tin </w:t>
+      </w:r>
+      <w:proofErr w:type="spellStart"/>
+      <w:r>
+        <w:rPr>
+          <w:b/>
+          <w:sz w:val="28"/>
+          <w:szCs w:val="28"/>
+        </w:rPr>
+        <w:t>về</w:t>
+      </w:r>
+      <w:proofErr w:type="spellEnd"/>
+      <w:r>
+        <w:rPr>
+          <w:b/>
+          <w:sz w:val="28"/>
+          <w:szCs w:val="28"/>
+        </w:rPr>
+        <w:t xml:space="preserve"> </w:t>
+      </w:r>
+      <w:proofErr w:type="spellStart"/>
+      <w:r>
+        <w:rPr>
+          <w:b/>
+          <w:sz w:val="28"/>
+          <w:szCs w:val="28"/>
+        </w:rPr>
+        <w:t>doanh</w:t>
+      </w:r>
+      <w:proofErr w:type="spellEnd"/>
+      <w:r>
+        <w:rPr>
+          <w:b/>
+          <w:sz w:val="28"/>
+          <w:szCs w:val="28"/>
+        </w:rPr>
+        <w:t xml:space="preserve"> </w:t>
+      </w:r>
+      <w:proofErr w:type="spellStart"/>
+      <w:r>
+        <w:rPr>
+          <w:b/>
+          <w:sz w:val="28"/>
+          <w:szCs w:val="28"/>
+        </w:rPr>
+        <w:t>nghiệp</w:t>
+      </w:r>
+      <w:proofErr w:type="spellEnd"/>
+      <w:r>
+        <w:rPr>
+          <w:b/>
+          <w:sz w:val="28"/>
+          <w:szCs w:val="28"/>
+        </w:rPr>
+        <w:t xml:space="preserve"> </w:t>
+      </w:r>
+      <w:proofErr w:type="spellStart"/>
+      <w:r>
+        <w:rPr>
+          <w:b/>
+          <w:sz w:val="28"/>
+          <w:szCs w:val="28"/>
+        </w:rPr>
+        <w:t>thẩm</w:t>
+      </w:r>
+      <w:proofErr w:type="spellEnd"/>
+      <w:r>
+        <w:rPr>
+          <w:b/>
+          <w:sz w:val="28"/>
+          <w:szCs w:val="28"/>
+        </w:rPr>
+        <w:t xml:space="preserve"> </w:t>
+      </w:r>
+      <w:proofErr w:type="spellStart"/>
+      <w:r>
+        <w:rPr>
+          <w:b/>
+          <w:sz w:val="28"/>
+          <w:szCs w:val="28"/>
+        </w:rPr>
+        <w:t>định</w:t>
+      </w:r>
+      <w:proofErr w:type="spellEnd"/>
+      <w:r>
+        <w:rPr>
+          <w:b/>
+          <w:sz w:val="28"/>
+          <w:szCs w:val="28"/>
+        </w:rPr>
+        <w:t xml:space="preserve"> </w:t>
+      </w:r>
+      <w:proofErr w:type="spellStart"/>
+      <w:r>
+        <w:rPr>
+          <w:b/>
+          <w:sz w:val="28"/>
+          <w:szCs w:val="28"/>
+        </w:rPr>
+        <w:t>giá</w:t>
+      </w:r>
+      <w:proofErr w:type="spellEnd"/>
+      <w:r>
+        <w:rPr>
+          <w:b/>
+          <w:sz w:val="28"/>
+          <w:szCs w:val="28"/>
+        </w:rPr>
+        <w:t>:</w:t>
       </w:r>
     </w:p>
     <w:p>
@@ -746,14 +1130,279 @@
           <w:sz w:val="28"/>
           <w:szCs w:val="28"/>
         </w:rPr>
-        <w:t xml:space="preserve">- Tên doanh nghiệp: </w:t>
-      </w:r>
-      <w:r>
-        <w:rPr>
-          <w:sz w:val="28"/>
-          <w:szCs w:val="28"/>
-        </w:rPr>
-        <w:t>Công ty Cổ phần Dịch vụ tài chính và Thẩm định giá tài sản Việt Nam</w:t>
+        <w:t xml:space="preserve">- </w:t>
+      </w:r>
+      <w:proofErr w:type="spellStart"/>
+      <w:r>
+        <w:rPr>
+          <w:sz w:val="28"/>
+          <w:szCs w:val="28"/>
+        </w:rPr>
+        <w:t>Tên</w:t>
+      </w:r>
+      <w:proofErr w:type="spellEnd"/>
+      <w:r>
+        <w:rPr>
+          <w:sz w:val="28"/>
+          <w:szCs w:val="28"/>
+        </w:rPr>
+        <w:t xml:space="preserve"> </w:t>
+      </w:r>
+      <w:proofErr w:type="spellStart"/>
+      <w:r>
+        <w:rPr>
+          <w:sz w:val="28"/>
+          <w:szCs w:val="28"/>
+        </w:rPr>
+        <w:t>doanh</w:t>
+      </w:r>
+      <w:proofErr w:type="spellEnd"/>
+      <w:r>
+        <w:rPr>
+          <w:sz w:val="28"/>
+          <w:szCs w:val="28"/>
+        </w:rPr>
+        <w:t xml:space="preserve"> </w:t>
+      </w:r>
+      <w:proofErr w:type="spellStart"/>
+      <w:r>
+        <w:rPr>
+          <w:sz w:val="28"/>
+          <w:szCs w:val="28"/>
+        </w:rPr>
+        <w:t>nghiệp</w:t>
+      </w:r>
+      <w:proofErr w:type="spellEnd"/>
+      <w:r>
+        <w:rPr>
+          <w:sz w:val="28"/>
+          <w:szCs w:val="28"/>
+        </w:rPr>
+        <w:t xml:space="preserve">: </w:t>
+      </w:r>
+      <w:proofErr w:type="spellStart"/>
+      <w:r>
+        <w:rPr>
+          <w:sz w:val="28"/>
+          <w:szCs w:val="28"/>
+        </w:rPr>
+        <w:t>Công</w:t>
+      </w:r>
+      <w:proofErr w:type="spellEnd"/>
+      <w:r>
+        <w:rPr>
+          <w:sz w:val="28"/>
+          <w:szCs w:val="28"/>
+        </w:rPr>
+        <w:t xml:space="preserve"> ty </w:t>
+      </w:r>
+      <w:proofErr w:type="spellStart"/>
+      <w:r>
+        <w:rPr>
+          <w:sz w:val="28"/>
+          <w:szCs w:val="28"/>
+        </w:rPr>
+        <w:t>Cổ</w:t>
+      </w:r>
+      <w:proofErr w:type="spellEnd"/>
+      <w:r>
+        <w:rPr>
+          <w:sz w:val="28"/>
+          <w:szCs w:val="28"/>
+        </w:rPr>
+        <w:t xml:space="preserve"> </w:t>
+      </w:r>
+      <w:proofErr w:type="spellStart"/>
+      <w:r>
+        <w:rPr>
+          <w:sz w:val="28"/>
+          <w:szCs w:val="28"/>
+        </w:rPr>
+        <w:t>phần</w:t>
+      </w:r>
+      <w:proofErr w:type="spellEnd"/>
+      <w:r>
+        <w:rPr>
+          <w:sz w:val="28"/>
+          <w:szCs w:val="28"/>
+        </w:rPr>
+        <w:t xml:space="preserve"> </w:t>
+      </w:r>
+      <w:proofErr w:type="spellStart"/>
+      <w:r>
+        <w:rPr>
+          <w:sz w:val="28"/>
+          <w:szCs w:val="28"/>
+        </w:rPr>
+        <w:t>Dịch</w:t>
+      </w:r>
+      <w:proofErr w:type="spellEnd"/>
+      <w:r>
+        <w:rPr>
+          <w:sz w:val="28"/>
+          <w:szCs w:val="28"/>
+        </w:rPr>
+        <w:t xml:space="preserve"> </w:t>
+      </w:r>
+      <w:proofErr w:type="spellStart"/>
+      <w:r>
+        <w:rPr>
+          <w:sz w:val="28"/>
+          <w:szCs w:val="28"/>
+        </w:rPr>
+        <w:t>vụ</w:t>
+      </w:r>
+      <w:proofErr w:type="spellEnd"/>
+      <w:r>
+        <w:rPr>
+          <w:sz w:val="28"/>
+          <w:szCs w:val="28"/>
+        </w:rPr>
+        <w:t xml:space="preserve"> </w:t>
+      </w:r>
+      <w:proofErr w:type="spellStart"/>
+      <w:r>
+        <w:rPr>
+          <w:sz w:val="28"/>
+          <w:szCs w:val="28"/>
+        </w:rPr>
+        <w:t>tài</w:t>
+      </w:r>
+      <w:proofErr w:type="spellEnd"/>
+      <w:r>
+        <w:rPr>
+          <w:sz w:val="28"/>
+          <w:szCs w:val="28"/>
+        </w:rPr>
+        <w:t xml:space="preserve"> </w:t>
+      </w:r>
+      <w:proofErr w:type="spellStart"/>
+      <w:r>
+        <w:rPr>
+          <w:sz w:val="28"/>
+          <w:szCs w:val="28"/>
+        </w:rPr>
+        <w:t>chính</w:t>
+      </w:r>
+      <w:proofErr w:type="spellEnd"/>
+      <w:r>
+        <w:rPr>
+          <w:sz w:val="28"/>
+          <w:szCs w:val="28"/>
+        </w:rPr>
+        <w:t xml:space="preserve"> </w:t>
+      </w:r>
+      <w:proofErr w:type="spellStart"/>
+      <w:r>
+        <w:rPr>
+          <w:sz w:val="28"/>
+          <w:szCs w:val="28"/>
+        </w:rPr>
+        <w:t>và</w:t>
+      </w:r>
+      <w:proofErr w:type="spellEnd"/>
+      <w:r>
+        <w:rPr>
+          <w:sz w:val="28"/>
+          <w:szCs w:val="28"/>
+        </w:rPr>
+        <w:t xml:space="preserve"> </w:t>
+      </w:r>
+      <w:proofErr w:type="spellStart"/>
+      <w:r>
+        <w:rPr>
+          <w:sz w:val="28"/>
+          <w:szCs w:val="28"/>
+        </w:rPr>
+        <w:t>Thẩm</w:t>
+      </w:r>
+      <w:proofErr w:type="spellEnd"/>
+      <w:r>
+        <w:rPr>
+          <w:sz w:val="28"/>
+          <w:szCs w:val="28"/>
+        </w:rPr>
+        <w:t xml:space="preserve"> </w:t>
+      </w:r>
+      <w:proofErr w:type="spellStart"/>
+      <w:r>
+        <w:rPr>
+          <w:sz w:val="28"/>
+          <w:szCs w:val="28"/>
+        </w:rPr>
+        <w:t>định</w:t>
+      </w:r>
+      <w:proofErr w:type="spellEnd"/>
+      <w:r>
+        <w:rPr>
+          <w:sz w:val="28"/>
+          <w:szCs w:val="28"/>
+        </w:rPr>
+        <w:t xml:space="preserve"> </w:t>
+      </w:r>
+      <w:proofErr w:type="spellStart"/>
+      <w:r>
+        <w:rPr>
+          <w:sz w:val="28"/>
+          <w:szCs w:val="28"/>
+        </w:rPr>
+        <w:t>giá</w:t>
+      </w:r>
+      <w:proofErr w:type="spellEnd"/>
+      <w:r>
+        <w:rPr>
+          <w:sz w:val="28"/>
+          <w:szCs w:val="28"/>
+        </w:rPr>
+        <w:t xml:space="preserve"> </w:t>
+      </w:r>
+      <w:proofErr w:type="spellStart"/>
+      <w:r>
+        <w:rPr>
+          <w:sz w:val="28"/>
+          <w:szCs w:val="28"/>
+        </w:rPr>
+        <w:t>tài</w:t>
+      </w:r>
+      <w:proofErr w:type="spellEnd"/>
+      <w:r>
+        <w:rPr>
+          <w:sz w:val="28"/>
+          <w:szCs w:val="28"/>
+        </w:rPr>
+        <w:t xml:space="preserve"> </w:t>
+      </w:r>
+      <w:proofErr w:type="spellStart"/>
+      <w:r>
+        <w:rPr>
+          <w:sz w:val="28"/>
+          <w:szCs w:val="28"/>
+        </w:rPr>
+        <w:t>sản</w:t>
+      </w:r>
+      <w:proofErr w:type="spellEnd"/>
+      <w:r>
+        <w:rPr>
+          <w:sz w:val="28"/>
+          <w:szCs w:val="28"/>
+        </w:rPr>
+        <w:t xml:space="preserve"> </w:t>
+      </w:r>
+      <w:proofErr w:type="spellStart"/>
+      <w:r>
+        <w:rPr>
+          <w:sz w:val="28"/>
+          <w:szCs w:val="28"/>
+        </w:rPr>
+        <w:t>Việt</w:t>
+      </w:r>
+      <w:proofErr w:type="spellEnd"/>
+      <w:r>
+        <w:rPr>
+          <w:sz w:val="28"/>
+          <w:szCs w:val="28"/>
+        </w:rPr>
+        <w:t xml:space="preserve"> Nam</w:t>
       </w:r>
       <w:r>
         <w:rPr>
@@ -779,15 +1428,177 @@
           <w:sz w:val="28"/>
           <w:szCs w:val="28"/>
         </w:rPr>
-        <w:t xml:space="preserve">- Địa chỉ: </w:t>
-      </w:r>
-      <w:r>
-        <w:rPr>
-          <w:sz w:val="28"/>
-          <w:szCs w:val="28"/>
-        </w:rPr>
-        <w:t>Số 19 ngõ 402 Bạch Mai, Hai Bà Trưng, Thành Phố Hà Nội</w:t>
-      </w:r>
+        <w:t xml:space="preserve">- </w:t>
+      </w:r>
+      <w:proofErr w:type="spellStart"/>
+      <w:r>
+        <w:rPr>
+          <w:sz w:val="28"/>
+          <w:szCs w:val="28"/>
+        </w:rPr>
+        <w:t>Địa</w:t>
+      </w:r>
+      <w:proofErr w:type="spellEnd"/>
+      <w:r>
+        <w:rPr>
+          <w:sz w:val="28"/>
+          <w:szCs w:val="28"/>
+        </w:rPr>
+        <w:t xml:space="preserve"> </w:t>
+      </w:r>
+      <w:proofErr w:type="spellStart"/>
+      <w:r>
+        <w:rPr>
+          <w:sz w:val="28"/>
+          <w:szCs w:val="28"/>
+        </w:rPr>
+        <w:t>chỉ</w:t>
+      </w:r>
+      <w:proofErr w:type="spellEnd"/>
+      <w:r>
+        <w:rPr>
+          <w:sz w:val="28"/>
+          <w:szCs w:val="28"/>
+        </w:rPr>
+        <w:t xml:space="preserve">: </w:t>
+      </w:r>
+      <w:proofErr w:type="spellStart"/>
+      <w:r>
+        <w:rPr>
+          <w:sz w:val="28"/>
+          <w:szCs w:val="28"/>
+        </w:rPr>
+        <w:t>Số</w:t>
+      </w:r>
+      <w:proofErr w:type="spellEnd"/>
+      <w:r>
+        <w:rPr>
+          <w:sz w:val="28"/>
+          <w:szCs w:val="28"/>
+        </w:rPr>
+        <w:t xml:space="preserve"> 19 </w:t>
+      </w:r>
+      <w:proofErr w:type="spellStart"/>
+      <w:r>
+        <w:rPr>
+          <w:sz w:val="28"/>
+          <w:szCs w:val="28"/>
+        </w:rPr>
+        <w:t>ngõ</w:t>
+      </w:r>
+      <w:proofErr w:type="spellEnd"/>
+      <w:r>
+        <w:rPr>
+          <w:sz w:val="28"/>
+          <w:szCs w:val="28"/>
+        </w:rPr>
+        <w:t xml:space="preserve"> 402 </w:t>
+      </w:r>
+      <w:proofErr w:type="spellStart"/>
+      <w:r>
+        <w:rPr>
+          <w:sz w:val="28"/>
+          <w:szCs w:val="28"/>
+        </w:rPr>
+        <w:t>Bạch</w:t>
+      </w:r>
+      <w:proofErr w:type="spellEnd"/>
+      <w:r>
+        <w:rPr>
+          <w:sz w:val="28"/>
+          <w:szCs w:val="28"/>
+        </w:rPr>
+        <w:t xml:space="preserve"> Mai, Hai </w:t>
+      </w:r>
+      <w:proofErr w:type="spellStart"/>
+      <w:r>
+        <w:rPr>
+          <w:sz w:val="28"/>
+          <w:szCs w:val="28"/>
+        </w:rPr>
+        <w:t>Bà</w:t>
+      </w:r>
+      <w:proofErr w:type="spellEnd"/>
+      <w:r>
+        <w:rPr>
+          <w:sz w:val="28"/>
+          <w:szCs w:val="28"/>
+        </w:rPr>
+        <w:t xml:space="preserve"> </w:t>
+      </w:r>
+      <w:proofErr w:type="spellStart"/>
+      <w:r>
+        <w:rPr>
+          <w:sz w:val="28"/>
+          <w:szCs w:val="28"/>
+        </w:rPr>
+        <w:t>Trưng</w:t>
+      </w:r>
+      <w:proofErr w:type="spellEnd"/>
+      <w:r>
+        <w:rPr>
+          <w:sz w:val="28"/>
+          <w:szCs w:val="28"/>
+        </w:rPr>
+        <w:t xml:space="preserve">, </w:t>
+      </w:r>
+      <w:proofErr w:type="spellStart"/>
+      <w:r>
+        <w:rPr>
+          <w:sz w:val="28"/>
+          <w:szCs w:val="28"/>
+        </w:rPr>
+        <w:t>Thành</w:t>
+      </w:r>
+      <w:proofErr w:type="spellEnd"/>
+      <w:r>
+        <w:rPr>
+          <w:sz w:val="28"/>
+          <w:szCs w:val="28"/>
+        </w:rPr>
+        <w:t xml:space="preserve"> </w:t>
+      </w:r>
+      <w:proofErr w:type="spellStart"/>
+      <w:r>
+        <w:rPr>
+          <w:sz w:val="28"/>
+          <w:szCs w:val="28"/>
+        </w:rPr>
+        <w:t>Phố</w:t>
+      </w:r>
+      <w:proofErr w:type="spellEnd"/>
+      <w:r>
+        <w:rPr>
+          <w:sz w:val="28"/>
+          <w:szCs w:val="28"/>
+        </w:rPr>
+        <w:t xml:space="preserve"> </w:t>
+      </w:r>
+      <w:proofErr w:type="spellStart"/>
+      <w:r>
+        <w:rPr>
+          <w:sz w:val="28"/>
+          <w:szCs w:val="28"/>
+        </w:rPr>
+        <w:t>Hà</w:t>
+      </w:r>
+      <w:proofErr w:type="spellEnd"/>
+      <w:r>
+        <w:rPr>
+          <w:sz w:val="28"/>
+          <w:szCs w:val="28"/>
+        </w:rPr>
+        <w:t xml:space="preserve"> </w:t>
+      </w:r>
+      <w:proofErr w:type="spellStart"/>
+      <w:r>
+        <w:rPr>
+          <w:sz w:val="28"/>
+          <w:szCs w:val="28"/>
+        </w:rPr>
+        <w:t>Nội</w:t>
+      </w:r>
+      <w:proofErr w:type="spellEnd"/>
       <w:r>
         <w:rPr>
           <w:sz w:val="28"/>
@@ -875,7 +1686,169 @@
           <w:sz w:val="28"/>
           <w:szCs w:val="28"/>
         </w:rPr>
-        <w:t>2. Các thông tin cơ bản về cuộc thẩm định giá:</w:t>
+        <w:t xml:space="preserve">2. </w:t>
+      </w:r>
+      <w:proofErr w:type="spellStart"/>
+      <w:r>
+        <w:rPr>
+          <w:b/>
+          <w:sz w:val="28"/>
+          <w:szCs w:val="28"/>
+        </w:rPr>
+        <w:t>Các</w:t>
+      </w:r>
+      <w:proofErr w:type="spellEnd"/>
+      <w:r>
+        <w:rPr>
+          <w:b/>
+          <w:sz w:val="28"/>
+          <w:szCs w:val="28"/>
+        </w:rPr>
+        <w:t xml:space="preserve"> </w:t>
+      </w:r>
+      <w:proofErr w:type="spellStart"/>
+      <w:r>
+        <w:rPr>
+          <w:b/>
+          <w:sz w:val="28"/>
+          <w:szCs w:val="28"/>
+        </w:rPr>
+        <w:t>thông</w:t>
+      </w:r>
+      <w:proofErr w:type="spellEnd"/>
+      <w:r>
+        <w:rPr>
+          <w:b/>
+          <w:sz w:val="28"/>
+          <w:szCs w:val="28"/>
+        </w:rPr>
+        <w:t xml:space="preserve"> tin </w:t>
+      </w:r>
+      <w:proofErr w:type="spellStart"/>
+      <w:r>
+        <w:rPr>
+          <w:b/>
+          <w:sz w:val="28"/>
+          <w:szCs w:val="28"/>
+        </w:rPr>
+        <w:t>cơ</w:t>
+      </w:r>
+      <w:proofErr w:type="spellEnd"/>
+      <w:r>
+        <w:rPr>
+          <w:b/>
+          <w:sz w:val="28"/>
+          <w:szCs w:val="28"/>
+        </w:rPr>
+        <w:t xml:space="preserve"> </w:t>
+      </w:r>
+      <w:proofErr w:type="spellStart"/>
+      <w:r>
+        <w:rPr>
+          <w:b/>
+          <w:sz w:val="28"/>
+          <w:szCs w:val="28"/>
+        </w:rPr>
+        <w:t>bản</w:t>
+      </w:r>
+      <w:proofErr w:type="spellEnd"/>
+      <w:r>
+        <w:rPr>
+          <w:b/>
+          <w:sz w:val="28"/>
+          <w:szCs w:val="28"/>
+        </w:rPr>
+        <w:t xml:space="preserve"> </w:t>
+      </w:r>
+      <w:proofErr w:type="spellStart"/>
+      <w:r>
+        <w:rPr>
+          <w:b/>
+          <w:sz w:val="28"/>
+          <w:szCs w:val="28"/>
+        </w:rPr>
+        <w:t>về</w:t>
+      </w:r>
+      <w:proofErr w:type="spellEnd"/>
+      <w:r>
+        <w:rPr>
+          <w:b/>
+          <w:sz w:val="28"/>
+          <w:szCs w:val="28"/>
+        </w:rPr>
+        <w:t xml:space="preserve"> </w:t>
+      </w:r>
+      <w:proofErr w:type="spellStart"/>
+      <w:r>
+        <w:rPr>
+          <w:b/>
+          <w:sz w:val="28"/>
+          <w:szCs w:val="28"/>
+        </w:rPr>
+        <w:t>cuộc</w:t>
+      </w:r>
+      <w:proofErr w:type="spellEnd"/>
+      <w:r>
+        <w:rPr>
+          <w:b/>
+          <w:sz w:val="28"/>
+          <w:szCs w:val="28"/>
+        </w:rPr>
+        <w:t xml:space="preserve"> </w:t>
+      </w:r>
+      <w:proofErr w:type="spellStart"/>
+      <w:r>
+        <w:rPr>
+          <w:b/>
+          <w:sz w:val="28"/>
+          <w:szCs w:val="28"/>
+        </w:rPr>
+        <w:t>thẩm</w:t>
+      </w:r>
+      <w:proofErr w:type="spellEnd"/>
+      <w:r>
+        <w:rPr>
+          <w:b/>
+          <w:sz w:val="28"/>
+          <w:szCs w:val="28"/>
+        </w:rPr>
+        <w:t xml:space="preserve"> </w:t>
+      </w:r>
+      <w:proofErr w:type="spellStart"/>
+      <w:r>
+        <w:rPr>
+          <w:b/>
+          <w:sz w:val="28"/>
+          <w:szCs w:val="28"/>
+        </w:rPr>
+        <w:t>định</w:t>
+      </w:r>
+      <w:proofErr w:type="spellEnd"/>
+      <w:r>
+        <w:rPr>
+          <w:b/>
+          <w:sz w:val="28"/>
+          <w:szCs w:val="28"/>
+        </w:rPr>
+        <w:t xml:space="preserve"> </w:t>
+      </w:r>
+      <w:proofErr w:type="spellStart"/>
+      <w:r>
+        <w:rPr>
+          <w:b/>
+          <w:sz w:val="28"/>
+          <w:szCs w:val="28"/>
+        </w:rPr>
+        <w:t>giá</w:t>
+      </w:r>
+      <w:proofErr w:type="spellEnd"/>
+      <w:r>
+        <w:rPr>
+          <w:b/>
+          <w:sz w:val="28"/>
+          <w:szCs w:val="28"/>
+        </w:rPr>
+        <w:t>:</w:t>
       </w:r>
     </w:p>
     <w:p>
@@ -898,7 +1871,107 @@
           <w:sz w:val="28"/>
           <w:szCs w:val="28"/>
         </w:rPr>
-        <w:t>2.1 Khách hàng thẩm định giá:</w:t>
+        <w:t xml:space="preserve">2.1 </w:t>
+      </w:r>
+      <w:proofErr w:type="spellStart"/>
+      <w:r>
+        <w:rPr>
+          <w:b/>
+          <w:i/>
+          <w:sz w:val="28"/>
+          <w:szCs w:val="28"/>
+        </w:rPr>
+        <w:t>Khách</w:t>
+      </w:r>
+      <w:proofErr w:type="spellEnd"/>
+      <w:r>
+        <w:rPr>
+          <w:b/>
+          <w:i/>
+          <w:sz w:val="28"/>
+          <w:szCs w:val="28"/>
+        </w:rPr>
+        <w:t xml:space="preserve"> </w:t>
+      </w:r>
+      <w:proofErr w:type="spellStart"/>
+      <w:r>
+        <w:rPr>
+          <w:b/>
+          <w:i/>
+          <w:sz w:val="28"/>
+          <w:szCs w:val="28"/>
+        </w:rPr>
+        <w:t>hàng</w:t>
+      </w:r>
+      <w:proofErr w:type="spellEnd"/>
+      <w:r>
+        <w:rPr>
+          <w:b/>
+          <w:i/>
+          <w:sz w:val="28"/>
+          <w:szCs w:val="28"/>
+        </w:rPr>
+        <w:t xml:space="preserve"> </w:t>
+      </w:r>
+      <w:proofErr w:type="spellStart"/>
+      <w:r>
+        <w:rPr>
+          <w:b/>
+          <w:i/>
+          <w:sz w:val="28"/>
+          <w:szCs w:val="28"/>
+        </w:rPr>
+        <w:t>thẩm</w:t>
+      </w:r>
+      <w:proofErr w:type="spellEnd"/>
+      <w:r>
+        <w:rPr>
+          <w:b/>
+          <w:i/>
+          <w:sz w:val="28"/>
+          <w:szCs w:val="28"/>
+        </w:rPr>
+        <w:t xml:space="preserve"> </w:t>
+      </w:r>
+      <w:proofErr w:type="spellStart"/>
+      <w:r>
+        <w:rPr>
+          <w:b/>
+          <w:i/>
+          <w:sz w:val="28"/>
+          <w:szCs w:val="28"/>
+        </w:rPr>
+        <w:t>định</w:t>
+      </w:r>
+      <w:proofErr w:type="spellEnd"/>
+      <w:r>
+        <w:rPr>
+          <w:b/>
+          <w:i/>
+          <w:sz w:val="28"/>
+          <w:szCs w:val="28"/>
+        </w:rPr>
+        <w:t xml:space="preserve"> </w:t>
+      </w:r>
+      <w:proofErr w:type="spellStart"/>
+      <w:r>
+        <w:rPr>
+          <w:b/>
+          <w:i/>
+          <w:sz w:val="28"/>
+          <w:szCs w:val="28"/>
+        </w:rPr>
+        <w:t>giá</w:t>
+      </w:r>
+      <w:proofErr w:type="spellEnd"/>
+      <w:r>
+        <w:rPr>
+          <w:b/>
+          <w:i/>
+          <w:sz w:val="28"/>
+          <w:szCs w:val="28"/>
+        </w:rPr>
+        <w:t>:</w:t>
       </w:r>
     </w:p>
     <w:p>
@@ -918,12 +1991,21 @@
           <w:szCs w:val="28"/>
           <w:lang w:val="vi-VN"/>
         </w:rPr>
-        <w:t xml:space="preserve">- Tên khách hàng: </w:t>
-      </w:r>
-      <w:r>
-        <w:rPr>
-          <w:sz w:val="28"/>
-          <w:szCs w:val="28"/>
+        <w:t>- Tên khách hàng:</w:t>
+      </w:r>
+      <w:r>
+        <w:rPr>
+          <w:sz w:val="28"/>
+          <w:szCs w:val="28"/>
+          <w:lang w:val="vi-VN"/>
+        </w:rPr>
+        <w:t xml:space="preserve"> </w:t>
+      </w:r>
+      <w:r>
+        <w:rPr>
+          <w:sz w:val="28"/>
+          <w:szCs w:val="28"/>
+          <w:lang w:val="vi-VN"/>
         </w:rPr>
         <w:t>&lt;&lt;a_side&gt;&gt;</w:t>
       </w:r>
@@ -953,12 +2035,21 @@
           <w:szCs w:val="28"/>
           <w:lang w:val="vi-VN"/>
         </w:rPr>
-        <w:t xml:space="preserve">- Địa chỉ hiện tại: </w:t>
-      </w:r>
-      <w:r>
-        <w:rPr>
-          <w:sz w:val="28"/>
-          <w:szCs w:val="28"/>
+        <w:t>- Địa chỉ hiện tại:</w:t>
+      </w:r>
+      <w:r>
+        <w:rPr>
+          <w:sz w:val="28"/>
+          <w:szCs w:val="28"/>
+          <w:lang w:val="vi-VN"/>
+        </w:rPr>
+        <w:t xml:space="preserve"> </w:t>
+      </w:r>
+      <w:r>
+        <w:rPr>
+          <w:sz w:val="28"/>
+          <w:szCs w:val="28"/>
+          <w:lang w:val="vi-VN"/>
         </w:rPr>
         <w:t>&lt;&lt;a_address&gt;&gt;</w:t>
       </w:r>
@@ -988,12 +2079,21 @@
           <w:szCs w:val="28"/>
           <w:lang w:val="vi-VN"/>
         </w:rPr>
-        <w:t xml:space="preserve">- Số điện thoại: </w:t>
-      </w:r>
-      <w:r>
-        <w:rPr>
-          <w:sz w:val="28"/>
-          <w:szCs w:val="28"/>
+        <w:t>- Số điện thoại:</w:t>
+      </w:r>
+      <w:r>
+        <w:rPr>
+          <w:sz w:val="28"/>
+          <w:szCs w:val="28"/>
+          <w:lang w:val="vi-VN"/>
+        </w:rPr>
+        <w:t xml:space="preserve"> </w:t>
+      </w:r>
+      <w:r>
+        <w:rPr>
+          <w:sz w:val="28"/>
+          <w:szCs w:val="28"/>
+          <w:lang w:val="vi-VN"/>
         </w:rPr>
         <w:t>&lt;&lt;a_phone&gt;&gt;</w:t>
       </w:r>
@@ -1003,7 +2103,7 @@
           <w:szCs w:val="28"/>
           <w:lang w:val="vi-VN"/>
         </w:rPr>
-        <w:t>‬;</w:t>
+        <w:t>;</w:t>
       </w:r>
     </w:p>
     <w:p>
@@ -1025,20 +2125,27 @@
         </w:rPr>
         <w:t xml:space="preserve">- </w:t>
       </w:r>
-      <w:bookmarkStart w:id="0" w:name="_GoBack"/>
-      <w:bookmarkEnd w:id="0"/>
-      <w:r>
-        <w:rPr>
-          <w:sz w:val="28"/>
-          <w:szCs w:val="28"/>
-          <w:lang w:val="vi-VN"/>
-        </w:rPr>
-        <w:t xml:space="preserve">Người đại diện theo pháp luật/Người ký hợp đồng thẩm định giá: </w:t>
-      </w:r>
-      <w:r>
-        <w:rPr>
-          <w:sz w:val="28"/>
-          <w:szCs w:val="28"/>
+      <w:r>
+        <w:rPr>
+          <w:sz w:val="28"/>
+          <w:szCs w:val="28"/>
+          <w:lang w:val="vi-VN"/>
+        </w:rPr>
+        <w:t>Người đại diện theo pháp luật/Người ký hợp đồng thẩm định giá:</w:t>
+      </w:r>
+      <w:r>
+        <w:rPr>
+          <w:sz w:val="28"/>
+          <w:szCs w:val="28"/>
+          <w:lang w:val="vi-VN"/>
+        </w:rPr>
+        <w:t xml:space="preserve"> </w:t>
+      </w:r>
+      <w:r>
+        <w:rPr>
+          <w:sz w:val="28"/>
+          <w:szCs w:val="28"/>
+          <w:lang w:val="vi-VN"/>
         </w:rPr>
         <w:t>&lt;&lt;a_represent&gt;&gt;</w:t>
       </w:r>
@@ -1049,14 +2156,30 @@
           <w:lang w:val="vi-VN"/>
         </w:rPr>
         <w:tab/>
-        <w:t xml:space="preserve">;  Chức vụ: </w:t>
-      </w:r>
-      <w:r>
-        <w:rPr>
-          <w:sz w:val="28"/>
-          <w:szCs w:val="28"/>
-        </w:rPr>
-        <w:t>&lt;&lt;a_position&gt;&gt;.</w:t>
+        <w:t>;  Chức vụ:</w:t>
+      </w:r>
+      <w:r>
+        <w:rPr>
+          <w:sz w:val="28"/>
+          <w:szCs w:val="28"/>
+          <w:lang w:val="vi-VN"/>
+        </w:rPr>
+        <w:t xml:space="preserve"> </w:t>
+      </w:r>
+      <w:r>
+        <w:rPr>
+          <w:sz w:val="28"/>
+          <w:szCs w:val="28"/>
+          <w:lang w:val="vi-VN"/>
+        </w:rPr>
+        <w:t>&lt;&lt;a_position&gt;&gt;</w:t>
+      </w:r>
+      <w:r>
+        <w:rPr>
+          <w:sz w:val="28"/>
+          <w:szCs w:val="28"/>
+        </w:rPr>
+        <w:t>.</w:t>
       </w:r>
     </w:p>
     <w:p>
@@ -1136,6 +2259,7 @@
         <w:rPr>
           <w:sz w:val="28"/>
           <w:szCs w:val="28"/>
+          <w:lang w:val="vi-VN"/>
         </w:rPr>
         <w:t>&lt;&lt;hd_num_contract&gt;&gt;</w:t>
       </w:r>
@@ -1145,12 +2269,21 @@
           <w:szCs w:val="28"/>
           <w:lang w:val="vi-VN"/>
         </w:rPr>
-        <w:t xml:space="preserve"> ngày </w:t>
-      </w:r>
-      <w:r>
-        <w:rPr>
-          <w:sz w:val="28"/>
-          <w:szCs w:val="28"/>
+        <w:t xml:space="preserve"> ngày</w:t>
+      </w:r>
+      <w:r>
+        <w:rPr>
+          <w:sz w:val="28"/>
+          <w:szCs w:val="28"/>
+          <w:lang w:val="vi-VN"/>
+        </w:rPr>
+        <w:t xml:space="preserve"> </w:t>
+      </w:r>
+      <w:r>
+        <w:rPr>
+          <w:sz w:val="28"/>
+          <w:szCs w:val="28"/>
+          <w:lang w:val="vi-VN"/>
         </w:rPr>
         <w:t>&lt;&lt;hd_today&gt;&gt;</w:t>
       </w:r>
@@ -1174,6 +2307,7 @@
         <w:rPr>
           <w:sz w:val="28"/>
           <w:szCs w:val="28"/>
+          <w:lang w:val="vi-VN"/>
         </w:rPr>
         <w:t xml:space="preserve"> </w:t>
       </w:r>
@@ -1181,6 +2315,7 @@
         <w:rPr>
           <w:sz w:val="28"/>
           <w:szCs w:val="28"/>
+          <w:lang w:val="vi-VN"/>
         </w:rPr>
         <w:t>&lt;&lt;a_side&gt;&gt;</w:t>
       </w:r>
@@ -1242,7 +2377,7 @@
           <w:szCs w:val="28"/>
           <w:lang w:val="vi-VN"/>
         </w:rPr>
-        <w:t xml:space="preserve">: </w:t>
+        <w:t>:</w:t>
       </w:r>
       <w:r>
         <w:rPr>
@@ -1250,6 +2385,17 @@
           <w:color w:val="000000"/>
           <w:sz w:val="28"/>
           <w:szCs w:val="28"/>
+          <w:lang w:val="vi-VN"/>
+        </w:rPr>
+        <w:t xml:space="preserve"> </w:t>
+      </w:r>
+      <w:r>
+        <w:rPr>
+          <w:bCs/>
+          <w:color w:val="000000"/>
+          <w:sz w:val="28"/>
+          <w:szCs w:val="28"/>
+          <w:lang w:val="vi-VN"/>
         </w:rPr>
         <w:t>&lt;&lt;accets_pricing&gt;&gt;</w:t>
       </w:r>
@@ -1377,13 +2523,23 @@
           <w:szCs w:val="28"/>
           <w:lang w:val="vi-VN"/>
         </w:rPr>
-        <w:t xml:space="preserve">Tháng </w:t>
+        <w:t>Tháng</w:t>
       </w:r>
       <w:r>
         <w:rPr>
           <w:bCs/>
           <w:sz w:val="28"/>
           <w:szCs w:val="28"/>
+          <w:lang w:val="vi-VN"/>
+        </w:rPr>
+        <w:t xml:space="preserve"> </w:t>
+      </w:r>
+      <w:r>
+        <w:rPr>
+          <w:bCs/>
+          <w:sz w:val="28"/>
+          <w:szCs w:val="28"/>
+          <w:lang w:val="vi-VN"/>
         </w:rPr>
         <w:t>&lt;&lt;time_pricing&gt;&gt;</w:t>
       </w:r>
@@ -2458,14 +3614,34 @@
                 <w:lang w:val="en"/>
               </w:rPr>
             </w:pPr>
+            <w:proofErr w:type="spellStart"/>
             <w:r>
               <w:rPr>
                 <w:b/>
                 <w:color w:val="FF0000"/>
                 <w:lang w:val="en"/>
               </w:rPr>
-              <w:t>Địa chỉ</w:t>
-            </w:r>
+              <w:t>Địa</w:t>
+            </w:r>
+            <w:proofErr w:type="spellEnd"/>
+            <w:r>
+              <w:rPr>
+                <w:b/>
+                <w:color w:val="FF0000"/>
+                <w:lang w:val="en"/>
+              </w:rPr>
+              <w:t xml:space="preserve"> </w:t>
+            </w:r>
+            <w:proofErr w:type="spellStart"/>
+            <w:r>
+              <w:rPr>
+                <w:b/>
+                <w:color w:val="FF0000"/>
+                <w:lang w:val="en"/>
+              </w:rPr>
+              <w:t>chỉ</w:t>
+            </w:r>
+            <w:proofErr w:type="spellEnd"/>
           </w:p>
         </w:tc>
         <w:tc>
@@ -2483,14 +3659,34 @@
                 <w:lang w:val="en"/>
               </w:rPr>
             </w:pPr>
+            <w:proofErr w:type="spellStart"/>
             <w:r>
               <w:rPr>
                 <w:b/>
                 <w:color w:val="FF0000"/>
                 <w:lang w:val="en"/>
               </w:rPr>
-              <w:t>Hình thức</w:t>
-            </w:r>
+              <w:t>Hình</w:t>
+            </w:r>
+            <w:proofErr w:type="spellEnd"/>
+            <w:r>
+              <w:rPr>
+                <w:b/>
+                <w:color w:val="FF0000"/>
+                <w:lang w:val="en"/>
+              </w:rPr>
+              <w:t xml:space="preserve"> </w:t>
+            </w:r>
+            <w:proofErr w:type="spellStart"/>
+            <w:r>
+              <w:rPr>
+                <w:b/>
+                <w:color w:val="FF0000"/>
+                <w:lang w:val="en"/>
+              </w:rPr>
+              <w:t>thức</w:t>
+            </w:r>
+            <w:proofErr w:type="spellEnd"/>
           </w:p>
           <w:p>
             <w:pPr>
@@ -2502,14 +3698,34 @@
                 <w:lang w:val="en"/>
               </w:rPr>
             </w:pPr>
+            <w:proofErr w:type="spellStart"/>
             <w:r>
               <w:rPr>
                 <w:b/>
                 <w:color w:val="FF0000"/>
                 <w:lang w:val="en"/>
               </w:rPr>
-              <w:t>thu thập</w:t>
-            </w:r>
+              <w:t>thu</w:t>
+            </w:r>
+            <w:proofErr w:type="spellEnd"/>
+            <w:r>
+              <w:rPr>
+                <w:b/>
+                <w:color w:val="FF0000"/>
+                <w:lang w:val="en"/>
+              </w:rPr>
+              <w:t xml:space="preserve"> </w:t>
+            </w:r>
+            <w:proofErr w:type="spellStart"/>
+            <w:r>
+              <w:rPr>
+                <w:b/>
+                <w:color w:val="FF0000"/>
+                <w:lang w:val="en"/>
+              </w:rPr>
+              <w:t>thập</w:t>
+            </w:r>
+            <w:proofErr w:type="spellEnd"/>
           </w:p>
         </w:tc>
       </w:tr>
@@ -2555,12 +3771,37 @@
                 <w:color w:val="FF0000"/>
               </w:rPr>
             </w:pPr>
+            <w:proofErr w:type="spellStart"/>
             <w:r>
               <w:rPr>
                 <w:bCs/>
                 <w:color w:val="FF0000"/>
               </w:rPr>
-              <w:t xml:space="preserve">Sơn Thủy </w:t>
+              <w:t>Sơn</w:t>
+            </w:r>
+            <w:proofErr w:type="spellEnd"/>
+            <w:r>
+              <w:rPr>
+                <w:bCs/>
+                <w:color w:val="FF0000"/>
+              </w:rPr>
+              <w:t xml:space="preserve"> </w:t>
+            </w:r>
+            <w:proofErr w:type="spellStart"/>
+            <w:r>
+              <w:rPr>
+                <w:bCs/>
+                <w:color w:val="FF0000"/>
+              </w:rPr>
+              <w:t>Thủy</w:t>
+            </w:r>
+            <w:proofErr w:type="spellEnd"/>
+            <w:r>
+              <w:rPr>
+                <w:bCs/>
+                <w:color w:val="FF0000"/>
+              </w:rPr>
+              <w:t xml:space="preserve"> </w:t>
             </w:r>
             <w:r>
               <w:rPr>
@@ -2583,20 +3824,35 @@
                 <w:bCs/>
                 <w:color w:val="FF0000"/>
               </w:rPr>
-              <w:t>0978 779 887</w:t>
-            </w:r>
+              <w:t xml:space="preserve">0978 779 </w:t>
+            </w:r>
+            <w:proofErr w:type="gramStart"/>
             <w:r>
               <w:rPr>
                 <w:bCs/>
                 <w:color w:val="FF0000"/>
               </w:rPr>
+              <w:t>887</w:t>
+            </w:r>
+            <w:r>
+              <w:rPr>
+                <w:bCs/>
+                <w:color w:val="FF0000"/>
+              </w:rPr>
               <w:t xml:space="preserve">  </w:t>
             </w:r>
             <w:r>
               <w:rPr>
                 <w:color w:val="FF0000"/>
               </w:rPr>
-              <w:t>(TSSS1)</w:t>
+              <w:t>(</w:t>
+            </w:r>
+            <w:proofErr w:type="gramEnd"/>
+            <w:r>
+              <w:rPr>
+                <w:color w:val="FF0000"/>
+              </w:rPr>
+              <w:t>TSSS1)</w:t>
             </w:r>
           </w:p>
         </w:tc>
@@ -2619,17 +3875,131 @@
               </w:rPr>
               <w:t xml:space="preserve">Đ/c: </w:t>
             </w:r>
+            <w:proofErr w:type="spellStart"/>
             <w:r>
               <w:rPr>
                 <w:color w:val="FF0000"/>
               </w:rPr>
-              <w:t>Đường Phạm Hùng, Mỹ Đình</w:t>
-            </w:r>
+              <w:t>Đường</w:t>
+            </w:r>
+            <w:proofErr w:type="spellEnd"/>
             <w:r>
               <w:rPr>
                 <w:color w:val="FF0000"/>
               </w:rPr>
-              <w:t>, Nam Từ Liêm Hà Nội;</w:t>
+              <w:t xml:space="preserve"> </w:t>
+            </w:r>
+            <w:proofErr w:type="spellStart"/>
+            <w:r>
+              <w:rPr>
+                <w:color w:val="FF0000"/>
+              </w:rPr>
+              <w:t>Phạm</w:t>
+            </w:r>
+            <w:proofErr w:type="spellEnd"/>
+            <w:r>
+              <w:rPr>
+                <w:color w:val="FF0000"/>
+              </w:rPr>
+              <w:t xml:space="preserve"> </w:t>
+            </w:r>
+            <w:proofErr w:type="spellStart"/>
+            <w:r>
+              <w:rPr>
+                <w:color w:val="FF0000"/>
+              </w:rPr>
+              <w:t>Hùng</w:t>
+            </w:r>
+            <w:proofErr w:type="spellEnd"/>
+            <w:r>
+              <w:rPr>
+                <w:color w:val="FF0000"/>
+              </w:rPr>
+              <w:t xml:space="preserve">, </w:t>
+            </w:r>
+            <w:proofErr w:type="spellStart"/>
+            <w:r>
+              <w:rPr>
+                <w:color w:val="FF0000"/>
+              </w:rPr>
+              <w:t>Mỹ</w:t>
+            </w:r>
+            <w:proofErr w:type="spellEnd"/>
+            <w:r>
+              <w:rPr>
+                <w:color w:val="FF0000"/>
+              </w:rPr>
+              <w:t xml:space="preserve"> </w:t>
+            </w:r>
+            <w:proofErr w:type="spellStart"/>
+            <w:r>
+              <w:rPr>
+                <w:color w:val="FF0000"/>
+              </w:rPr>
+              <w:t>Đình</w:t>
+            </w:r>
+            <w:proofErr w:type="spellEnd"/>
+            <w:r>
+              <w:rPr>
+                <w:color w:val="FF0000"/>
+              </w:rPr>
+              <w:t xml:space="preserve">, Nam </w:t>
+            </w:r>
+            <w:proofErr w:type="spellStart"/>
+            <w:r>
+              <w:rPr>
+                <w:color w:val="FF0000"/>
+              </w:rPr>
+              <w:t>Từ</w:t>
+            </w:r>
+            <w:proofErr w:type="spellEnd"/>
+            <w:r>
+              <w:rPr>
+                <w:color w:val="FF0000"/>
+              </w:rPr>
+              <w:t xml:space="preserve"> </w:t>
+            </w:r>
+            <w:proofErr w:type="spellStart"/>
+            <w:r>
+              <w:rPr>
+                <w:color w:val="FF0000"/>
+              </w:rPr>
+              <w:t>Liêm</w:t>
+            </w:r>
+            <w:proofErr w:type="spellEnd"/>
+            <w:r>
+              <w:rPr>
+                <w:color w:val="FF0000"/>
+              </w:rPr>
+              <w:t xml:space="preserve"> </w:t>
+            </w:r>
+            <w:proofErr w:type="spellStart"/>
+            <w:r>
+              <w:rPr>
+                <w:color w:val="FF0000"/>
+              </w:rPr>
+              <w:t>Hà</w:t>
+            </w:r>
+            <w:proofErr w:type="spellEnd"/>
+            <w:r>
+              <w:rPr>
+                <w:color w:val="FF0000"/>
+              </w:rPr>
+              <w:t xml:space="preserve"> </w:t>
+            </w:r>
+            <w:proofErr w:type="spellStart"/>
+            <w:r>
+              <w:rPr>
+                <w:color w:val="FF0000"/>
+              </w:rPr>
+              <w:t>Nội</w:t>
+            </w:r>
+            <w:proofErr w:type="spellEnd"/>
+            <w:r>
+              <w:rPr>
+                <w:color w:val="FF0000"/>
+              </w:rPr>
+              <w:t>;</w:t>
             </w:r>
           </w:p>
         </w:tc>
@@ -2704,8 +4074,16 @@
               <w:rPr>
                 <w:color w:val="FF0000"/>
               </w:rPr>
-              <w:t>Anh Sơn</w:t>
-            </w:r>
+              <w:t xml:space="preserve">Anh </w:t>
+            </w:r>
+            <w:proofErr w:type="spellStart"/>
+            <w:r>
+              <w:rPr>
+                <w:color w:val="FF0000"/>
+              </w:rPr>
+              <w:t>Sơn</w:t>
+            </w:r>
+            <w:proofErr w:type="spellEnd"/>
             <w:r>
               <w:rPr>
                 <w:color w:val="FF0000"/>
@@ -2754,12 +4132,114 @@
               </w:rPr>
               <w:t xml:space="preserve">Đ/c: </w:t>
             </w:r>
+            <w:proofErr w:type="spellStart"/>
             <w:r>
               <w:rPr>
                 <w:color w:val="FF0000"/>
               </w:rPr>
-              <w:t>Yên Lộ, P.Yên Nghĩa, Q.Hà Đông, TP. Hà Nội</w:t>
-            </w:r>
+              <w:t>Yên</w:t>
+            </w:r>
+            <w:proofErr w:type="spellEnd"/>
+            <w:r>
+              <w:rPr>
+                <w:color w:val="FF0000"/>
+              </w:rPr>
+              <w:t xml:space="preserve"> </w:t>
+            </w:r>
+            <w:proofErr w:type="spellStart"/>
+            <w:r>
+              <w:rPr>
+                <w:color w:val="FF0000"/>
+              </w:rPr>
+              <w:t>Lộ</w:t>
+            </w:r>
+            <w:proofErr w:type="spellEnd"/>
+            <w:r>
+              <w:rPr>
+                <w:color w:val="FF0000"/>
+              </w:rPr>
+              <w:t xml:space="preserve">, </w:t>
+            </w:r>
+            <w:proofErr w:type="spellStart"/>
+            <w:proofErr w:type="gramStart"/>
+            <w:r>
+              <w:rPr>
+                <w:color w:val="FF0000"/>
+              </w:rPr>
+              <w:t>P.Yên</w:t>
+            </w:r>
+            <w:proofErr w:type="spellEnd"/>
+            <w:proofErr w:type="gramEnd"/>
+            <w:r>
+              <w:rPr>
+                <w:color w:val="FF0000"/>
+              </w:rPr>
+              <w:t xml:space="preserve"> </w:t>
+            </w:r>
+            <w:proofErr w:type="spellStart"/>
+            <w:r>
+              <w:rPr>
+                <w:color w:val="FF0000"/>
+              </w:rPr>
+              <w:t>Nghĩa</w:t>
+            </w:r>
+            <w:proofErr w:type="spellEnd"/>
+            <w:r>
+              <w:rPr>
+                <w:color w:val="FF0000"/>
+              </w:rPr>
+              <w:t xml:space="preserve">, </w:t>
+            </w:r>
+            <w:proofErr w:type="spellStart"/>
+            <w:r>
+              <w:rPr>
+                <w:color w:val="FF0000"/>
+              </w:rPr>
+              <w:t>Q.Hà</w:t>
+            </w:r>
+            <w:proofErr w:type="spellEnd"/>
+            <w:r>
+              <w:rPr>
+                <w:color w:val="FF0000"/>
+              </w:rPr>
+              <w:t xml:space="preserve"> </w:t>
+            </w:r>
+            <w:proofErr w:type="spellStart"/>
+            <w:r>
+              <w:rPr>
+                <w:color w:val="FF0000"/>
+              </w:rPr>
+              <w:t>Đông</w:t>
+            </w:r>
+            <w:proofErr w:type="spellEnd"/>
+            <w:r>
+              <w:rPr>
+                <w:color w:val="FF0000"/>
+              </w:rPr>
+              <w:t xml:space="preserve">, TP. </w:t>
+            </w:r>
+            <w:proofErr w:type="spellStart"/>
+            <w:r>
+              <w:rPr>
+                <w:color w:val="FF0000"/>
+              </w:rPr>
+              <w:t>Hà</w:t>
+            </w:r>
+            <w:proofErr w:type="spellEnd"/>
+            <w:r>
+              <w:rPr>
+                <w:color w:val="FF0000"/>
+              </w:rPr>
+              <w:t xml:space="preserve"> </w:t>
+            </w:r>
+            <w:proofErr w:type="spellStart"/>
+            <w:r>
+              <w:rPr>
+                <w:color w:val="FF0000"/>
+              </w:rPr>
+              <w:t>Nội</w:t>
+            </w:r>
+            <w:proofErr w:type="spellEnd"/>
             <w:r>
               <w:rPr>
                 <w:color w:val="FF0000"/>
@@ -2884,18 +4364,70 @@
               </w:rPr>
               <w:t xml:space="preserve">Đ/c: </w:t>
             </w:r>
+            <w:proofErr w:type="spellStart"/>
             <w:r>
               <w:rPr>
                 <w:color w:val="FF0000"/>
               </w:rPr>
-              <w:t>Dương Đình Nghệ</w:t>
-            </w:r>
+              <w:t>Dương</w:t>
+            </w:r>
+            <w:proofErr w:type="spellEnd"/>
             <w:r>
               <w:rPr>
                 <w:color w:val="FF0000"/>
               </w:rPr>
-              <w:t>, Hà Nội</w:t>
-            </w:r>
+              <w:t xml:space="preserve"> </w:t>
+            </w:r>
+            <w:proofErr w:type="spellStart"/>
+            <w:r>
+              <w:rPr>
+                <w:color w:val="FF0000"/>
+              </w:rPr>
+              <w:t>Đình</w:t>
+            </w:r>
+            <w:proofErr w:type="spellEnd"/>
+            <w:r>
+              <w:rPr>
+                <w:color w:val="FF0000"/>
+              </w:rPr>
+              <w:t xml:space="preserve"> </w:t>
+            </w:r>
+            <w:proofErr w:type="spellStart"/>
+            <w:r>
+              <w:rPr>
+                <w:color w:val="FF0000"/>
+              </w:rPr>
+              <w:t>Nghệ</w:t>
+            </w:r>
+            <w:proofErr w:type="spellEnd"/>
+            <w:r>
+              <w:rPr>
+                <w:color w:val="FF0000"/>
+              </w:rPr>
+              <w:t xml:space="preserve">, </w:t>
+            </w:r>
+            <w:proofErr w:type="spellStart"/>
+            <w:r>
+              <w:rPr>
+                <w:color w:val="FF0000"/>
+              </w:rPr>
+              <w:t>Hà</w:t>
+            </w:r>
+            <w:proofErr w:type="spellEnd"/>
+            <w:r>
+              <w:rPr>
+                <w:color w:val="FF0000"/>
+              </w:rPr>
+              <w:t xml:space="preserve"> </w:t>
+            </w:r>
+            <w:proofErr w:type="spellStart"/>
+            <w:r>
+              <w:rPr>
+                <w:color w:val="FF0000"/>
+              </w:rPr>
+              <w:t>Nội</w:t>
+            </w:r>
+            <w:proofErr w:type="spellEnd"/>
           </w:p>
         </w:tc>
         <w:tc>
@@ -3106,7 +4638,139 @@
                 <w:sz w:val="22"/>
                 <w:szCs w:val="22"/>
               </w:rPr>
-              <w:t>(Chi tiết tại Phụ lục 01 kèm theo)</w:t>
+              <w:t xml:space="preserve">(Chi </w:t>
+            </w:r>
+            <w:proofErr w:type="spellStart"/>
+            <w:r>
+              <w:rPr>
+                <w:bCs/>
+                <w:i/>
+                <w:color w:val="000000"/>
+                <w:sz w:val="22"/>
+                <w:szCs w:val="22"/>
+              </w:rPr>
+              <w:t>tiết</w:t>
+            </w:r>
+            <w:proofErr w:type="spellEnd"/>
+            <w:r>
+              <w:rPr>
+                <w:bCs/>
+                <w:i/>
+                <w:color w:val="000000"/>
+                <w:sz w:val="22"/>
+                <w:szCs w:val="22"/>
+              </w:rPr>
+              <w:t xml:space="preserve"> </w:t>
+            </w:r>
+            <w:proofErr w:type="spellStart"/>
+            <w:r>
+              <w:rPr>
+                <w:bCs/>
+                <w:i/>
+                <w:color w:val="000000"/>
+                <w:sz w:val="22"/>
+                <w:szCs w:val="22"/>
+              </w:rPr>
+              <w:t>tại</w:t>
+            </w:r>
+            <w:proofErr w:type="spellEnd"/>
+            <w:r>
+              <w:rPr>
+                <w:bCs/>
+                <w:i/>
+                <w:color w:val="000000"/>
+                <w:sz w:val="22"/>
+                <w:szCs w:val="22"/>
+              </w:rPr>
+              <w:t xml:space="preserve"> </w:t>
+            </w:r>
+            <w:proofErr w:type="spellStart"/>
+            <w:r>
+              <w:rPr>
+                <w:bCs/>
+                <w:i/>
+                <w:color w:val="000000"/>
+                <w:sz w:val="22"/>
+                <w:szCs w:val="22"/>
+              </w:rPr>
+              <w:t>Phụ</w:t>
+            </w:r>
+            <w:proofErr w:type="spellEnd"/>
+            <w:r>
+              <w:rPr>
+                <w:bCs/>
+                <w:i/>
+                <w:color w:val="000000"/>
+                <w:sz w:val="22"/>
+                <w:szCs w:val="22"/>
+              </w:rPr>
+              <w:t xml:space="preserve"> </w:t>
+            </w:r>
+            <w:proofErr w:type="spellStart"/>
+            <w:r>
+              <w:rPr>
+                <w:bCs/>
+                <w:i/>
+                <w:color w:val="000000"/>
+                <w:sz w:val="22"/>
+                <w:szCs w:val="22"/>
+              </w:rPr>
+              <w:t>lục</w:t>
+            </w:r>
+            <w:proofErr w:type="spellEnd"/>
+            <w:r>
+              <w:rPr>
+                <w:bCs/>
+                <w:i/>
+                <w:color w:val="000000"/>
+                <w:sz w:val="22"/>
+                <w:szCs w:val="22"/>
+              </w:rPr>
+              <w:t xml:space="preserve"> 01 </w:t>
+            </w:r>
+            <w:proofErr w:type="spellStart"/>
+            <w:r>
+              <w:rPr>
+                <w:bCs/>
+                <w:i/>
+                <w:color w:val="000000"/>
+                <w:sz w:val="22"/>
+                <w:szCs w:val="22"/>
+              </w:rPr>
+              <w:t>kèm</w:t>
+            </w:r>
+            <w:proofErr w:type="spellEnd"/>
+            <w:r>
+              <w:rPr>
+                <w:bCs/>
+                <w:i/>
+                <w:color w:val="000000"/>
+                <w:sz w:val="22"/>
+                <w:szCs w:val="22"/>
+              </w:rPr>
+              <w:t xml:space="preserve"> </w:t>
+            </w:r>
+            <w:proofErr w:type="spellStart"/>
+            <w:r>
+              <w:rPr>
+                <w:bCs/>
+                <w:i/>
+                <w:color w:val="000000"/>
+                <w:sz w:val="22"/>
+                <w:szCs w:val="22"/>
+              </w:rPr>
+              <w:t>theo</w:t>
+            </w:r>
+            <w:proofErr w:type="spellEnd"/>
+            <w:r>
+              <w:rPr>
+                <w:bCs/>
+                <w:i/>
+                <w:color w:val="000000"/>
+                <w:sz w:val="22"/>
+                <w:szCs w:val="22"/>
+              </w:rPr>
+              <w:t>)</w:t>
             </w:r>
           </w:p>
         </w:tc>
@@ -3143,6 +4807,7 @@
                 <w:szCs w:val="22"/>
               </w:rPr>
             </w:pPr>
+            <w:proofErr w:type="spellStart"/>
             <w:r>
               <w:rPr>
                 <w:b/>
@@ -3151,8 +4816,53 @@
                 <w:sz w:val="22"/>
                 <w:szCs w:val="22"/>
               </w:rPr>
-              <w:t>Đơn vị tính</w:t>
-            </w:r>
+              <w:t>Đơn</w:t>
+            </w:r>
+            <w:proofErr w:type="spellEnd"/>
+            <w:r>
+              <w:rPr>
+                <w:b/>
+                <w:bCs/>
+                <w:color w:val="000000"/>
+                <w:sz w:val="22"/>
+                <w:szCs w:val="22"/>
+              </w:rPr>
+              <w:t xml:space="preserve"> </w:t>
+            </w:r>
+            <w:proofErr w:type="spellStart"/>
+            <w:r>
+              <w:rPr>
+                <w:b/>
+                <w:bCs/>
+                <w:color w:val="000000"/>
+                <w:sz w:val="22"/>
+                <w:szCs w:val="22"/>
+              </w:rPr>
+              <w:t>vị</w:t>
+            </w:r>
+            <w:proofErr w:type="spellEnd"/>
+            <w:r>
+              <w:rPr>
+                <w:b/>
+                <w:bCs/>
+                <w:color w:val="000000"/>
+                <w:sz w:val="22"/>
+                <w:szCs w:val="22"/>
+              </w:rPr>
+              <w:t xml:space="preserve"> </w:t>
+            </w:r>
+            <w:proofErr w:type="spellStart"/>
+            <w:r>
+              <w:rPr>
+                <w:b/>
+                <w:bCs/>
+                <w:color w:val="000000"/>
+                <w:sz w:val="22"/>
+                <w:szCs w:val="22"/>
+              </w:rPr>
+              <w:t>tính</w:t>
+            </w:r>
+            <w:proofErr w:type="spellEnd"/>
           </w:p>
         </w:tc>
         <w:tc>
@@ -3186,6 +4896,7 @@
                 <w:szCs w:val="22"/>
               </w:rPr>
             </w:pPr>
+            <w:proofErr w:type="spellStart"/>
             <w:r>
               <w:rPr>
                 <w:b/>
@@ -3195,6 +4906,7 @@
               </w:rPr>
               <w:t>Số</w:t>
             </w:r>
+            <w:proofErr w:type="spellEnd"/>
           </w:p>
           <w:p>
             <w:pPr>
@@ -3207,6 +4919,7 @@
                 <w:szCs w:val="22"/>
               </w:rPr>
             </w:pPr>
+            <w:proofErr w:type="spellStart"/>
             <w:r>
               <w:rPr>
                 <w:b/>
@@ -3216,6 +4929,7 @@
               </w:rPr>
               <w:t>lượng</w:t>
             </w:r>
+            <w:proofErr w:type="spellEnd"/>
           </w:p>
         </w:tc>
         <w:tc>
@@ -3376,6 +5090,7 @@
                 <w:szCs w:val="22"/>
               </w:rPr>
             </w:pPr>
+            <w:proofErr w:type="spellStart"/>
             <w:r>
               <w:rPr>
                 <w:b/>
@@ -3384,8 +5099,31 @@
                 <w:sz w:val="22"/>
                 <w:szCs w:val="22"/>
               </w:rPr>
-              <w:t>Đơn Giá</w:t>
-            </w:r>
+              <w:t>Đơn</w:t>
+            </w:r>
+            <w:proofErr w:type="spellEnd"/>
+            <w:r>
+              <w:rPr>
+                <w:b/>
+                <w:bCs/>
+                <w:color w:val="000000"/>
+                <w:sz w:val="22"/>
+                <w:szCs w:val="22"/>
+              </w:rPr>
+              <w:t xml:space="preserve"> </w:t>
+            </w:r>
+            <w:proofErr w:type="spellStart"/>
+            <w:r>
+              <w:rPr>
+                <w:b/>
+                <w:bCs/>
+                <w:color w:val="000000"/>
+                <w:sz w:val="22"/>
+                <w:szCs w:val="22"/>
+              </w:rPr>
+              <w:t>Giá</w:t>
+            </w:r>
+            <w:proofErr w:type="spellEnd"/>
           </w:p>
           <w:p>
             <w:pPr>
@@ -3400,6 +5138,7 @@
                 <w:szCs w:val="22"/>
               </w:rPr>
             </w:pPr>
+            <w:proofErr w:type="spellStart"/>
             <w:r>
               <w:rPr>
                 <w:b/>
@@ -3408,8 +5147,31 @@
                 <w:sz w:val="22"/>
                 <w:szCs w:val="22"/>
               </w:rPr>
-              <w:t>thẩm định</w:t>
-            </w:r>
+              <w:t>thẩm</w:t>
+            </w:r>
+            <w:proofErr w:type="spellEnd"/>
+            <w:r>
+              <w:rPr>
+                <w:b/>
+                <w:bCs/>
+                <w:color w:val="000000"/>
+                <w:sz w:val="22"/>
+                <w:szCs w:val="22"/>
+              </w:rPr>
+              <w:t xml:space="preserve"> </w:t>
+            </w:r>
+            <w:proofErr w:type="spellStart"/>
+            <w:r>
+              <w:rPr>
+                <w:b/>
+                <w:bCs/>
+                <w:color w:val="000000"/>
+                <w:sz w:val="22"/>
+                <w:szCs w:val="22"/>
+              </w:rPr>
+              <w:t>định</w:t>
+            </w:r>
+            <w:proofErr w:type="spellEnd"/>
           </w:p>
         </w:tc>
         <w:tc>
@@ -3443,6 +5205,7 @@
                 <w:szCs w:val="22"/>
               </w:rPr>
             </w:pPr>
+            <w:proofErr w:type="spellStart"/>
             <w:r>
               <w:rPr>
                 <w:b/>
@@ -3450,8 +5213,29 @@
                 <w:sz w:val="22"/>
                 <w:szCs w:val="22"/>
               </w:rPr>
-              <w:t>Thành Tiền</w:t>
-            </w:r>
+              <w:t>Thành</w:t>
+            </w:r>
+            <w:proofErr w:type="spellEnd"/>
+            <w:r>
+              <w:rPr>
+                <w:b/>
+                <w:bCs/>
+                <w:sz w:val="22"/>
+                <w:szCs w:val="22"/>
+              </w:rPr>
+              <w:t xml:space="preserve"> </w:t>
+            </w:r>
+            <w:proofErr w:type="spellStart"/>
+            <w:r>
+              <w:rPr>
+                <w:b/>
+                <w:bCs/>
+                <w:sz w:val="22"/>
+                <w:szCs w:val="22"/>
+              </w:rPr>
+              <w:t>Tiền</w:t>
+            </w:r>
+            <w:proofErr w:type="spellEnd"/>
           </w:p>
           <w:p>
             <w:pPr>
@@ -3465,6 +5249,7 @@
                 <w:szCs w:val="22"/>
               </w:rPr>
             </w:pPr>
+            <w:proofErr w:type="spellStart"/>
             <w:r>
               <w:rPr>
                 <w:b/>
@@ -3472,8 +5257,29 @@
                 <w:sz w:val="22"/>
                 <w:szCs w:val="22"/>
               </w:rPr>
-              <w:t>thẩm định</w:t>
-            </w:r>
+              <w:t>thẩm</w:t>
+            </w:r>
+            <w:proofErr w:type="spellEnd"/>
+            <w:r>
+              <w:rPr>
+                <w:b/>
+                <w:bCs/>
+                <w:sz w:val="22"/>
+                <w:szCs w:val="22"/>
+              </w:rPr>
+              <w:t xml:space="preserve"> </w:t>
+            </w:r>
+            <w:proofErr w:type="spellStart"/>
+            <w:r>
+              <w:rPr>
+                <w:b/>
+                <w:bCs/>
+                <w:sz w:val="22"/>
+                <w:szCs w:val="22"/>
+              </w:rPr>
+              <w:t>định</w:t>
+            </w:r>
+            <w:proofErr w:type="spellEnd"/>
           </w:p>
         </w:tc>
       </w:tr>
@@ -3548,20 +5354,46 @@
                 <w:bCs/>
                 <w:sz w:val="22"/>
                 <w:szCs w:val="22"/>
+                <w:lang w:val="vi-VN"/>
               </w:rPr>
             </w:pPr>
+            <w:proofErr w:type="spellStart"/>
             <w:r>
               <w:rPr>
                 <w:sz w:val="26"/>
                 <w:szCs w:val="26"/>
               </w:rPr>
-              <w:t xml:space="preserve">Giá trị </w:t>
-            </w:r>
-            <w:r>
-              <w:rPr>
-                <w:bCs/>
+              <w:t>Giá</w:t>
+            </w:r>
+            <w:proofErr w:type="spellEnd"/>
+            <w:r>
+              <w:rPr>
                 <w:sz w:val="26"/>
                 <w:szCs w:val="26"/>
+              </w:rPr>
+              <w:t xml:space="preserve"> </w:t>
+            </w:r>
+            <w:proofErr w:type="spellStart"/>
+            <w:r>
+              <w:rPr>
+                <w:sz w:val="26"/>
+                <w:szCs w:val="26"/>
+              </w:rPr>
+              <w:t>trị</w:t>
+            </w:r>
+            <w:proofErr w:type="spellEnd"/>
+            <w:r>
+              <w:rPr>
+                <w:sz w:val="26"/>
+                <w:szCs w:val="26"/>
+              </w:rPr>
+              <w:t xml:space="preserve"> </w:t>
+            </w:r>
+            <w:r>
+              <w:rPr>
+                <w:sz w:val="26"/>
+                <w:szCs w:val="26"/>
+                <w:lang w:val="vi-VN"/>
               </w:rPr>
               <w:t>&lt;&lt;accets_pricing&gt;&gt;</w:t>
             </w:r>
@@ -3594,12 +5426,14 @@
               <w:rPr>
                 <w:sz w:val="22"/>
                 <w:szCs w:val="22"/>
+                <w:lang w:val="vi-VN"/>
               </w:rPr>
             </w:pPr>
             <w:r>
               <w:rPr>
                 <w:sz w:val="22"/>
                 <w:szCs w:val="22"/>
+                <w:lang w:val="vi-VN"/>
               </w:rPr>
               <w:t>&lt;&lt;as_unit&gt;&gt;</w:t>
             </w:r>
@@ -3632,12 +5466,14 @@
               <w:rPr>
                 <w:sz w:val="22"/>
                 <w:szCs w:val="22"/>
+                <w:lang w:val="vi-VN"/>
               </w:rPr>
             </w:pPr>
             <w:r>
               <w:rPr>
                 <w:sz w:val="22"/>
                 <w:szCs w:val="22"/>
+                <w:lang w:val="vi-VN"/>
               </w:rPr>
               <w:t>&lt;&lt;as_count&gt;&gt;</w:t>
             </w:r>
@@ -4381,6 +6217,7 @@
           <w:bCs/>
           <w:sz w:val="28"/>
           <w:szCs w:val="28"/>
+          <w:lang w:val="vi-VN"/>
         </w:rPr>
         <w:t>&lt;&lt;accets_pricing&gt;&gt;</w:t>
       </w:r>
@@ -4393,13 +6230,23 @@
         </w:rPr>
         <w:t xml:space="preserve"> </w:t>
       </w:r>
+      <w:proofErr w:type="spellStart"/>
       <w:r>
         <w:rPr>
           <w:b/>
           <w:sz w:val="28"/>
           <w:szCs w:val="28"/>
         </w:rPr>
-        <w:t xml:space="preserve">là: </w:t>
+        <w:t>là</w:t>
+      </w:r>
+      <w:proofErr w:type="spellEnd"/>
+      <w:r>
+        <w:rPr>
+          <w:b/>
+          <w:sz w:val="28"/>
+          <w:szCs w:val="28"/>
+        </w:rPr>
+        <w:t xml:space="preserve">: </w:t>
       </w:r>
       <w:r>
         <w:rPr>
@@ -5777,7 +7624,25 @@
                 <w:sz w:val="28"/>
                 <w:szCs w:val="28"/>
               </w:rPr>
-              <w:t xml:space="preserve">Lê Ngọc Mai </w:t>
+              <w:t xml:space="preserve">Lê </w:t>
+            </w:r>
+            <w:proofErr w:type="spellStart"/>
+            <w:r>
+              <w:rPr>
+                <w:b/>
+                <w:sz w:val="28"/>
+                <w:szCs w:val="28"/>
+              </w:rPr>
+              <w:t>Ngọc</w:t>
+            </w:r>
+            <w:proofErr w:type="spellEnd"/>
+            <w:r>
+              <w:rPr>
+                <w:b/>
+                <w:sz w:val="28"/>
+                <w:szCs w:val="28"/>
+              </w:rPr>
+              <w:t xml:space="preserve"> Mai </w:t>
             </w:r>
           </w:p>
           <w:p>
@@ -6139,7 +8004,7 @@
           <w:i/>
           <w:lang w:val="it-IT"/>
         </w:rPr>
-        <w:t xml:space="preserve">ngày </w:t>
+        <w:t xml:space="preserve"> </w:t>
       </w:r>
       <w:r>
         <w:rPr>
@@ -6253,12 +8118,53 @@
                 <w:bCs/>
               </w:rPr>
             </w:pPr>
+            <w:proofErr w:type="spellStart"/>
             <w:r>
               <w:rPr>
                 <w:b/>
                 <w:bCs/>
               </w:rPr>
-              <w:t>Pháp lý (bản photocopy):</w:t>
+              <w:t>Pháp</w:t>
+            </w:r>
+            <w:proofErr w:type="spellEnd"/>
+            <w:r>
+              <w:rPr>
+                <w:b/>
+                <w:bCs/>
+              </w:rPr>
+              <w:t xml:space="preserve"> </w:t>
+            </w:r>
+            <w:proofErr w:type="spellStart"/>
+            <w:r>
+              <w:rPr>
+                <w:b/>
+                <w:bCs/>
+              </w:rPr>
+              <w:t>ly</w:t>
+            </w:r>
+            <w:proofErr w:type="spellEnd"/>
+            <w:r>
+              <w:rPr>
+                <w:b/>
+                <w:bCs/>
+              </w:rPr>
+              <w:t>́ (</w:t>
+            </w:r>
+            <w:proofErr w:type="spellStart"/>
+            <w:r>
+              <w:rPr>
+                <w:b/>
+                <w:bCs/>
+              </w:rPr>
+              <w:t>bản</w:t>
+            </w:r>
+            <w:proofErr w:type="spellEnd"/>
+            <w:r>
+              <w:rPr>
+                <w:b/>
+                <w:bCs/>
+              </w:rPr>
+              <w:t xml:space="preserve"> photocopy):</w:t>
             </w:r>
           </w:p>
         </w:tc>
@@ -6295,7 +8201,191 @@
               <w:jc w:val="both"/>
             </w:pPr>
             <w:r>
-              <w:t>- Giấy Chứng nhận Đăng ký xe ô tô số A0012306 do Phòng Cảnh sát giao thông - Công an Khánh Hòa cấp ngày 05/02/2002, đăng ký lần đầu ngày 05/02/2002;</w:t>
+              <w:t xml:space="preserve">- </w:t>
+            </w:r>
+            <w:proofErr w:type="spellStart"/>
+            <w:r>
+              <w:t>Giấy</w:t>
+            </w:r>
+            <w:proofErr w:type="spellEnd"/>
+            <w:r>
+              <w:t xml:space="preserve"> </w:t>
+            </w:r>
+            <w:proofErr w:type="spellStart"/>
+            <w:r>
+              <w:t>Chứng</w:t>
+            </w:r>
+            <w:proofErr w:type="spellEnd"/>
+            <w:r>
+              <w:t xml:space="preserve"> </w:t>
+            </w:r>
+            <w:proofErr w:type="spellStart"/>
+            <w:r>
+              <w:t>nhận</w:t>
+            </w:r>
+            <w:proofErr w:type="spellEnd"/>
+            <w:r>
+              <w:t xml:space="preserve"> </w:t>
+            </w:r>
+            <w:proofErr w:type="spellStart"/>
+            <w:r>
+              <w:t>Đăng</w:t>
+            </w:r>
+            <w:proofErr w:type="spellEnd"/>
+            <w:r>
+              <w:t xml:space="preserve"> </w:t>
+            </w:r>
+            <w:proofErr w:type="spellStart"/>
+            <w:r>
+              <w:t>ký</w:t>
+            </w:r>
+            <w:proofErr w:type="spellEnd"/>
+            <w:r>
+              <w:t xml:space="preserve"> </w:t>
+            </w:r>
+            <w:proofErr w:type="spellStart"/>
+            <w:r>
+              <w:t>xe</w:t>
+            </w:r>
+            <w:proofErr w:type="spellEnd"/>
+            <w:r>
+              <w:t xml:space="preserve"> ô </w:t>
+            </w:r>
+            <w:proofErr w:type="spellStart"/>
+            <w:r>
+              <w:t>tô</w:t>
+            </w:r>
+            <w:proofErr w:type="spellEnd"/>
+            <w:r>
+              <w:t xml:space="preserve"> </w:t>
+            </w:r>
+            <w:proofErr w:type="spellStart"/>
+            <w:r>
+              <w:t>số</w:t>
+            </w:r>
+            <w:proofErr w:type="spellEnd"/>
+            <w:r>
+              <w:t xml:space="preserve"> A0012306 do </w:t>
+            </w:r>
+            <w:proofErr w:type="spellStart"/>
+            <w:r>
+              <w:t>Phòng</w:t>
+            </w:r>
+            <w:proofErr w:type="spellEnd"/>
+            <w:r>
+              <w:t xml:space="preserve"> </w:t>
+            </w:r>
+            <w:proofErr w:type="spellStart"/>
+            <w:r>
+              <w:t>Cảnh</w:t>
+            </w:r>
+            <w:proofErr w:type="spellEnd"/>
+            <w:r>
+              <w:t xml:space="preserve"> </w:t>
+            </w:r>
+            <w:proofErr w:type="spellStart"/>
+            <w:r>
+              <w:t>sát</w:t>
+            </w:r>
+            <w:proofErr w:type="spellEnd"/>
+            <w:r>
+              <w:t xml:space="preserve"> </w:t>
+            </w:r>
+            <w:proofErr w:type="spellStart"/>
+            <w:r>
+              <w:t>giao</w:t>
+            </w:r>
+            <w:proofErr w:type="spellEnd"/>
+            <w:r>
+              <w:t xml:space="preserve"> </w:t>
+            </w:r>
+            <w:proofErr w:type="spellStart"/>
+            <w:r>
+              <w:t>thông</w:t>
+            </w:r>
+            <w:proofErr w:type="spellEnd"/>
+            <w:r>
+              <w:t xml:space="preserve"> - </w:t>
+            </w:r>
+            <w:proofErr w:type="spellStart"/>
+            <w:r>
+              <w:t>Công</w:t>
+            </w:r>
+            <w:proofErr w:type="spellEnd"/>
+            <w:r>
+              <w:t xml:space="preserve"> an </w:t>
+            </w:r>
+            <w:proofErr w:type="spellStart"/>
+            <w:r>
+              <w:t>Khánh</w:t>
+            </w:r>
+            <w:proofErr w:type="spellEnd"/>
+            <w:r>
+              <w:t xml:space="preserve"> </w:t>
+            </w:r>
+            <w:proofErr w:type="spellStart"/>
+            <w:r>
+              <w:t>Hòa</w:t>
+            </w:r>
+            <w:proofErr w:type="spellEnd"/>
+            <w:r>
+              <w:t xml:space="preserve"> </w:t>
+            </w:r>
+            <w:proofErr w:type="spellStart"/>
+            <w:r>
+              <w:t>cấp</w:t>
+            </w:r>
+            <w:proofErr w:type="spellEnd"/>
+            <w:r>
+              <w:t xml:space="preserve"> </w:t>
+            </w:r>
+            <w:proofErr w:type="spellStart"/>
+            <w:r>
+              <w:t>ngày</w:t>
+            </w:r>
+            <w:proofErr w:type="spellEnd"/>
+            <w:r>
+              <w:t xml:space="preserve"> 05/02/2002, </w:t>
+            </w:r>
+            <w:proofErr w:type="spellStart"/>
+            <w:r>
+              <w:t>đăng</w:t>
+            </w:r>
+            <w:proofErr w:type="spellEnd"/>
+            <w:r>
+              <w:t xml:space="preserve"> </w:t>
+            </w:r>
+            <w:proofErr w:type="spellStart"/>
+            <w:r>
+              <w:t>ký</w:t>
+            </w:r>
+            <w:proofErr w:type="spellEnd"/>
+            <w:r>
+              <w:t xml:space="preserve"> </w:t>
+            </w:r>
+            <w:proofErr w:type="spellStart"/>
+            <w:r>
+              <w:t>lần</w:t>
+            </w:r>
+            <w:proofErr w:type="spellEnd"/>
+            <w:r>
+              <w:t xml:space="preserve"> </w:t>
+            </w:r>
+            <w:proofErr w:type="spellStart"/>
+            <w:r>
+              <w:t>đầu</w:t>
+            </w:r>
+            <w:proofErr w:type="spellEnd"/>
+            <w:r>
+              <w:t xml:space="preserve"> </w:t>
+            </w:r>
+            <w:proofErr w:type="spellStart"/>
+            <w:r>
+              <w:t>ngày</w:t>
+            </w:r>
+            <w:proofErr w:type="spellEnd"/>
+            <w:r>
+              <w:t xml:space="preserve"> 05/02/2002;</w:t>
             </w:r>
           </w:p>
           <w:p>
@@ -6303,7 +8393,271 @@
               <w:jc w:val="both"/>
             </w:pPr>
             <w:r>
-              <w:t>- Giấy chứng nhận kiểm định an toàn kỹ thuật và bảo vệ môi trường phương tiện giao thông cơ giới đường bộ số sê-ri KC 6844544 ngày 22/08/2018, có hiệu lực đến ngày 21/02/2019, số phiếu kiểm định 7901S-27606/18</w:t>
+              <w:t xml:space="preserve">- </w:t>
+            </w:r>
+            <w:proofErr w:type="spellStart"/>
+            <w:r>
+              <w:t>Giấy</w:t>
+            </w:r>
+            <w:proofErr w:type="spellEnd"/>
+            <w:r>
+              <w:t xml:space="preserve"> </w:t>
+            </w:r>
+            <w:proofErr w:type="spellStart"/>
+            <w:r>
+              <w:t>chứng</w:t>
+            </w:r>
+            <w:proofErr w:type="spellEnd"/>
+            <w:r>
+              <w:t xml:space="preserve"> </w:t>
+            </w:r>
+            <w:proofErr w:type="spellStart"/>
+            <w:r>
+              <w:t>nhận</w:t>
+            </w:r>
+            <w:proofErr w:type="spellEnd"/>
+            <w:r>
+              <w:t xml:space="preserve"> </w:t>
+            </w:r>
+            <w:proofErr w:type="spellStart"/>
+            <w:r>
+              <w:t>kiểm</w:t>
+            </w:r>
+            <w:proofErr w:type="spellEnd"/>
+            <w:r>
+              <w:t xml:space="preserve"> </w:t>
+            </w:r>
+            <w:proofErr w:type="spellStart"/>
+            <w:r>
+              <w:t>định</w:t>
+            </w:r>
+            <w:proofErr w:type="spellEnd"/>
+            <w:r>
+              <w:t xml:space="preserve"> an </w:t>
+            </w:r>
+            <w:proofErr w:type="spellStart"/>
+            <w:r>
+              <w:t>toàn</w:t>
+            </w:r>
+            <w:proofErr w:type="spellEnd"/>
+            <w:r>
+              <w:t xml:space="preserve"> </w:t>
+            </w:r>
+            <w:proofErr w:type="spellStart"/>
+            <w:r>
+              <w:t>kỹ</w:t>
+            </w:r>
+            <w:proofErr w:type="spellEnd"/>
+            <w:r>
+              <w:t xml:space="preserve"> </w:t>
+            </w:r>
+            <w:proofErr w:type="spellStart"/>
+            <w:r>
+              <w:t>thuật</w:t>
+            </w:r>
+            <w:proofErr w:type="spellEnd"/>
+            <w:r>
+              <w:t xml:space="preserve"> </w:t>
+            </w:r>
+            <w:proofErr w:type="spellStart"/>
+            <w:r>
+              <w:t>và</w:t>
+            </w:r>
+            <w:proofErr w:type="spellEnd"/>
+            <w:r>
+              <w:t xml:space="preserve"> </w:t>
+            </w:r>
+            <w:proofErr w:type="spellStart"/>
+            <w:r>
+              <w:t>bảo</w:t>
+            </w:r>
+            <w:proofErr w:type="spellEnd"/>
+            <w:r>
+              <w:t xml:space="preserve"> </w:t>
+            </w:r>
+            <w:proofErr w:type="spellStart"/>
+            <w:r>
+              <w:t>vệ</w:t>
+            </w:r>
+            <w:proofErr w:type="spellEnd"/>
+            <w:r>
+              <w:t xml:space="preserve"> </w:t>
+            </w:r>
+            <w:proofErr w:type="spellStart"/>
+            <w:r>
+              <w:t>môi</w:t>
+            </w:r>
+            <w:proofErr w:type="spellEnd"/>
+            <w:r>
+              <w:t xml:space="preserve"> </w:t>
+            </w:r>
+            <w:proofErr w:type="spellStart"/>
+            <w:r>
+              <w:t>trường</w:t>
+            </w:r>
+            <w:proofErr w:type="spellEnd"/>
+            <w:r>
+              <w:t xml:space="preserve"> </w:t>
+            </w:r>
+            <w:proofErr w:type="spellStart"/>
+            <w:r>
+              <w:t>phương</w:t>
+            </w:r>
+            <w:proofErr w:type="spellEnd"/>
+            <w:r>
+              <w:t xml:space="preserve"> </w:t>
+            </w:r>
+            <w:proofErr w:type="spellStart"/>
+            <w:r>
+              <w:t>tiện</w:t>
+            </w:r>
+            <w:proofErr w:type="spellEnd"/>
+            <w:r>
+              <w:t xml:space="preserve"> </w:t>
+            </w:r>
+            <w:proofErr w:type="spellStart"/>
+            <w:r>
+              <w:t>giao</w:t>
+            </w:r>
+            <w:proofErr w:type="spellEnd"/>
+            <w:r>
+              <w:t xml:space="preserve"> </w:t>
+            </w:r>
+            <w:proofErr w:type="spellStart"/>
+            <w:r>
+              <w:t>thông</w:t>
+            </w:r>
+            <w:proofErr w:type="spellEnd"/>
+            <w:r>
+              <w:t xml:space="preserve"> </w:t>
+            </w:r>
+            <w:proofErr w:type="spellStart"/>
+            <w:r>
+              <w:t>cơ</w:t>
+            </w:r>
+            <w:proofErr w:type="spellEnd"/>
+            <w:r>
+              <w:t xml:space="preserve"> </w:t>
+            </w:r>
+            <w:proofErr w:type="spellStart"/>
+            <w:r>
+              <w:t>giới</w:t>
+            </w:r>
+            <w:proofErr w:type="spellEnd"/>
+            <w:r>
+              <w:t xml:space="preserve"> </w:t>
+            </w:r>
+            <w:proofErr w:type="spellStart"/>
+            <w:r>
+              <w:t>đường</w:t>
+            </w:r>
+            <w:proofErr w:type="spellEnd"/>
+            <w:r>
+              <w:t xml:space="preserve"> </w:t>
+            </w:r>
+            <w:proofErr w:type="spellStart"/>
+            <w:r>
+              <w:t>bộ</w:t>
+            </w:r>
+            <w:proofErr w:type="spellEnd"/>
+            <w:r>
+              <w:t xml:space="preserve"> </w:t>
+            </w:r>
+            <w:proofErr w:type="spellStart"/>
+            <w:r>
+              <w:t>số</w:t>
+            </w:r>
+            <w:proofErr w:type="spellEnd"/>
+            <w:r>
+              <w:t xml:space="preserve"> </w:t>
+            </w:r>
+            <w:proofErr w:type="spellStart"/>
+            <w:r>
+              <w:t>sê-ri</w:t>
+            </w:r>
+            <w:proofErr w:type="spellEnd"/>
+            <w:r>
+              <w:t xml:space="preserve"> KC 6844544 </w:t>
+            </w:r>
+            <w:proofErr w:type="spellStart"/>
+            <w:r>
+              <w:t>ngày</w:t>
+            </w:r>
+            <w:proofErr w:type="spellEnd"/>
+            <w:r>
+              <w:t xml:space="preserve"> 22/08/2018, </w:t>
+            </w:r>
+            <w:proofErr w:type="spellStart"/>
+            <w:r>
+              <w:t>có</w:t>
+            </w:r>
+            <w:proofErr w:type="spellEnd"/>
+            <w:r>
+              <w:t xml:space="preserve"> </w:t>
+            </w:r>
+            <w:proofErr w:type="spellStart"/>
+            <w:r>
+              <w:t>hiệu</w:t>
+            </w:r>
+            <w:proofErr w:type="spellEnd"/>
+            <w:r>
+              <w:t xml:space="preserve"> </w:t>
+            </w:r>
+            <w:proofErr w:type="spellStart"/>
+            <w:r>
+              <w:t>lực</w:t>
+            </w:r>
+            <w:proofErr w:type="spellEnd"/>
+            <w:r>
+              <w:t xml:space="preserve"> </w:t>
+            </w:r>
+            <w:proofErr w:type="spellStart"/>
+            <w:r>
+              <w:t>đến</w:t>
+            </w:r>
+            <w:proofErr w:type="spellEnd"/>
+            <w:r>
+              <w:t xml:space="preserve"> </w:t>
+            </w:r>
+            <w:proofErr w:type="spellStart"/>
+            <w:r>
+              <w:t>ngày</w:t>
+            </w:r>
+            <w:proofErr w:type="spellEnd"/>
+            <w:r>
+              <w:t xml:space="preserve"> 21/02/2019, </w:t>
+            </w:r>
+            <w:proofErr w:type="spellStart"/>
+            <w:r>
+              <w:t>số</w:t>
+            </w:r>
+            <w:proofErr w:type="spellEnd"/>
+            <w:r>
+              <w:t xml:space="preserve"> </w:t>
+            </w:r>
+            <w:proofErr w:type="spellStart"/>
+            <w:r>
+              <w:t>phiếu</w:t>
+            </w:r>
+            <w:proofErr w:type="spellEnd"/>
+            <w:r>
+              <w:t xml:space="preserve"> </w:t>
+            </w:r>
+            <w:proofErr w:type="spellStart"/>
+            <w:r>
+              <w:t>kiểm</w:t>
+            </w:r>
+            <w:proofErr w:type="spellEnd"/>
+            <w:r>
+              <w:t xml:space="preserve"> </w:t>
+            </w:r>
+            <w:proofErr w:type="spellStart"/>
+            <w:r>
+              <w:t>định</w:t>
+            </w:r>
+            <w:proofErr w:type="spellEnd"/>
+            <w:r>
+              <w:t xml:space="preserve"> 7901S-27606/18</w:t>
             </w:r>
           </w:p>
         </w:tc>
@@ -6350,12 +8704,37 @@
                 <w:bCs/>
               </w:rPr>
             </w:pPr>
+            <w:proofErr w:type="spellStart"/>
             <w:r>
               <w:rPr>
                 <w:b/>
                 <w:bCs/>
               </w:rPr>
-              <w:t>Phương tiện:</w:t>
+              <w:t>Phương</w:t>
+            </w:r>
+            <w:proofErr w:type="spellEnd"/>
+            <w:r>
+              <w:rPr>
+                <w:b/>
+                <w:bCs/>
+              </w:rPr>
+              <w:t xml:space="preserve"> </w:t>
+            </w:r>
+            <w:proofErr w:type="spellStart"/>
+            <w:r>
+              <w:rPr>
+                <w:b/>
+                <w:bCs/>
+              </w:rPr>
+              <w:t>tiện</w:t>
+            </w:r>
+            <w:proofErr w:type="spellEnd"/>
+            <w:r>
+              <w:rPr>
+                <w:b/>
+                <w:bCs/>
+              </w:rPr>
+              <w:t>:</w:t>
             </w:r>
           </w:p>
         </w:tc>
@@ -6418,9 +8797,27 @@
             <w:pPr>
               <w:jc w:val="both"/>
             </w:pPr>
-            <w:r>
-              <w:t>Biển đăng ký</w:t>
-            </w:r>
+            <w:proofErr w:type="spellStart"/>
+            <w:r>
+              <w:t>Biển</w:t>
+            </w:r>
+            <w:proofErr w:type="spellEnd"/>
+            <w:r>
+              <w:t xml:space="preserve"> </w:t>
+            </w:r>
+            <w:proofErr w:type="spellStart"/>
+            <w:r>
+              <w:t>đăng</w:t>
+            </w:r>
+            <w:proofErr w:type="spellEnd"/>
+            <w:r>
+              <w:t xml:space="preserve"> </w:t>
+            </w:r>
+            <w:proofErr w:type="spellStart"/>
+            <w:r>
+              <w:t>ký</w:t>
+            </w:r>
+            <w:proofErr w:type="spellEnd"/>
           </w:p>
         </w:tc>
         <w:tc>
@@ -6481,9 +8878,27 @@
             <w:pPr>
               <w:jc w:val="both"/>
             </w:pPr>
-            <w:r>
-              <w:t>Loại phương tiên</w:t>
-            </w:r>
+            <w:proofErr w:type="spellStart"/>
+            <w:r>
+              <w:t>Loại</w:t>
+            </w:r>
+            <w:proofErr w:type="spellEnd"/>
+            <w:r>
+              <w:t xml:space="preserve"> </w:t>
+            </w:r>
+            <w:proofErr w:type="spellStart"/>
+            <w:r>
+              <w:t>phương</w:t>
+            </w:r>
+            <w:proofErr w:type="spellEnd"/>
+            <w:r>
+              <w:t xml:space="preserve"> </w:t>
+            </w:r>
+            <w:proofErr w:type="spellStart"/>
+            <w:r>
+              <w:t>tiên</w:t>
+            </w:r>
+            <w:proofErr w:type="spellEnd"/>
           </w:p>
         </w:tc>
         <w:tc>
@@ -6499,7 +8914,15 @@
               <w:jc w:val="center"/>
             </w:pPr>
             <w:r>
-              <w:t>Ô tô con</w:t>
+              <w:t xml:space="preserve">Ô </w:t>
+            </w:r>
+            <w:proofErr w:type="spellStart"/>
+            <w:r>
+              <w:t>tô</w:t>
+            </w:r>
+            <w:proofErr w:type="spellEnd"/>
+            <w:r>
+              <w:t xml:space="preserve"> con</w:t>
             </w:r>
           </w:p>
         </w:tc>
@@ -6542,8 +8965,21 @@
             <w:pPr>
               <w:jc w:val="both"/>
             </w:pPr>
-            <w:r>
-              <w:t>Nhãn hiệu:</w:t>
+            <w:proofErr w:type="spellStart"/>
+            <w:r>
+              <w:t>Nhãn</w:t>
+            </w:r>
+            <w:proofErr w:type="spellEnd"/>
+            <w:r>
+              <w:t xml:space="preserve"> </w:t>
+            </w:r>
+            <w:proofErr w:type="spellStart"/>
+            <w:r>
+              <w:t>hiệu</w:t>
+            </w:r>
+            <w:proofErr w:type="spellEnd"/>
+            <w:r>
+              <w:t>:</w:t>
             </w:r>
           </w:p>
         </w:tc>
@@ -6612,9 +9048,19 @@
             <w:pPr>
               <w:jc w:val="both"/>
             </w:pPr>
-            <w:r>
-              <w:t>Số loại</w:t>
-            </w:r>
+            <w:proofErr w:type="spellStart"/>
+            <w:r>
+              <w:t>Số</w:t>
+            </w:r>
+            <w:proofErr w:type="spellEnd"/>
+            <w:r>
+              <w:t xml:space="preserve"> </w:t>
+            </w:r>
+            <w:proofErr w:type="spellStart"/>
+            <w:r>
+              <w:t>loại</w:t>
+            </w:r>
+            <w:proofErr w:type="spellEnd"/>
           </w:p>
         </w:tc>
         <w:tc>
@@ -6685,9 +9131,19 @@
             <w:pPr>
               <w:jc w:val="both"/>
             </w:pPr>
-            <w:r>
-              <w:t>Số máy</w:t>
-            </w:r>
+            <w:proofErr w:type="spellStart"/>
+            <w:r>
+              <w:t>Số</w:t>
+            </w:r>
+            <w:proofErr w:type="spellEnd"/>
+            <w:r>
+              <w:t xml:space="preserve"> </w:t>
+            </w:r>
+            <w:proofErr w:type="spellStart"/>
+            <w:r>
+              <w:t>máy</w:t>
+            </w:r>
+            <w:proofErr w:type="spellEnd"/>
           </w:p>
         </w:tc>
         <w:tc>
@@ -6748,9 +9204,19 @@
             <w:pPr>
               <w:jc w:val="both"/>
             </w:pPr>
-            <w:r>
-              <w:t>Số khung</w:t>
-            </w:r>
+            <w:proofErr w:type="spellStart"/>
+            <w:r>
+              <w:t>Số</w:t>
+            </w:r>
+            <w:proofErr w:type="spellEnd"/>
+            <w:r>
+              <w:t xml:space="preserve"> </w:t>
+            </w:r>
+            <w:proofErr w:type="spellStart"/>
+            <w:r>
+              <w:t>khung</w:t>
+            </w:r>
+            <w:proofErr w:type="spellEnd"/>
           </w:p>
         </w:tc>
         <w:tc>
@@ -6811,9 +9277,27 @@
             <w:pPr>
               <w:jc w:val="both"/>
             </w:pPr>
-            <w:r>
-              <w:t>Năm sản xuất</w:t>
-            </w:r>
+            <w:proofErr w:type="spellStart"/>
+            <w:r>
+              <w:t>Năm</w:t>
+            </w:r>
+            <w:proofErr w:type="spellEnd"/>
+            <w:r>
+              <w:t xml:space="preserve"> </w:t>
+            </w:r>
+            <w:proofErr w:type="spellStart"/>
+            <w:r>
+              <w:t>sản</w:t>
+            </w:r>
+            <w:proofErr w:type="spellEnd"/>
+            <w:r>
+              <w:t xml:space="preserve"> </w:t>
+            </w:r>
+            <w:proofErr w:type="spellStart"/>
+            <w:r>
+              <w:t>xuất</w:t>
+            </w:r>
+            <w:proofErr w:type="spellEnd"/>
           </w:p>
         </w:tc>
         <w:tc>
@@ -6874,9 +9358,19 @@
             <w:pPr>
               <w:jc w:val="both"/>
             </w:pPr>
-            <w:r>
-              <w:t>Màu sơn</w:t>
-            </w:r>
+            <w:proofErr w:type="spellStart"/>
+            <w:r>
+              <w:t>Màu</w:t>
+            </w:r>
+            <w:proofErr w:type="spellEnd"/>
+            <w:r>
+              <w:t xml:space="preserve"> </w:t>
+            </w:r>
+            <w:proofErr w:type="spellStart"/>
+            <w:r>
+              <w:t>sơn</w:t>
+            </w:r>
+            <w:proofErr w:type="spellEnd"/>
           </w:p>
         </w:tc>
         <w:tc>
@@ -6891,9 +9385,11 @@
             <w:pPr>
               <w:jc w:val="center"/>
             </w:pPr>
+            <w:proofErr w:type="spellStart"/>
             <w:r>
               <w:t>Xám</w:t>
             </w:r>
+            <w:proofErr w:type="spellEnd"/>
           </w:p>
         </w:tc>
       </w:tr>
@@ -6939,12 +9435,69 @@
                 <w:bCs/>
               </w:rPr>
             </w:pPr>
+            <w:proofErr w:type="spellStart"/>
             <w:r>
               <w:rPr>
                 <w:b/>
                 <w:bCs/>
               </w:rPr>
-              <w:t>Thông số kỹ thuật:</w:t>
+              <w:t>Thông</w:t>
+            </w:r>
+            <w:proofErr w:type="spellEnd"/>
+            <w:r>
+              <w:rPr>
+                <w:b/>
+                <w:bCs/>
+              </w:rPr>
+              <w:t xml:space="preserve"> </w:t>
+            </w:r>
+            <w:proofErr w:type="spellStart"/>
+            <w:r>
+              <w:rPr>
+                <w:b/>
+                <w:bCs/>
+              </w:rPr>
+              <w:t>số</w:t>
+            </w:r>
+            <w:proofErr w:type="spellEnd"/>
+            <w:r>
+              <w:rPr>
+                <w:b/>
+                <w:bCs/>
+              </w:rPr>
+              <w:t xml:space="preserve"> </w:t>
+            </w:r>
+            <w:proofErr w:type="spellStart"/>
+            <w:r>
+              <w:rPr>
+                <w:b/>
+                <w:bCs/>
+              </w:rPr>
+              <w:t>kỹ</w:t>
+            </w:r>
+            <w:proofErr w:type="spellEnd"/>
+            <w:r>
+              <w:rPr>
+                <w:b/>
+                <w:bCs/>
+              </w:rPr>
+              <w:t xml:space="preserve"> </w:t>
+            </w:r>
+            <w:proofErr w:type="spellStart"/>
+            <w:r>
+              <w:rPr>
+                <w:b/>
+                <w:bCs/>
+              </w:rPr>
+              <w:t>thuật</w:t>
+            </w:r>
+            <w:proofErr w:type="spellEnd"/>
+            <w:r>
+              <w:rPr>
+                <w:b/>
+                <w:bCs/>
+              </w:rPr>
+              <w:t>:</w:t>
             </w:r>
           </w:p>
         </w:tc>
@@ -7005,9 +9558,35 @@
             <w:pPr>
               <w:jc w:val="both"/>
             </w:pPr>
-            <w:r>
-              <w:t>Công thức bánh xe</w:t>
-            </w:r>
+            <w:proofErr w:type="spellStart"/>
+            <w:r>
+              <w:t>Công</w:t>
+            </w:r>
+            <w:proofErr w:type="spellEnd"/>
+            <w:r>
+              <w:t xml:space="preserve"> </w:t>
+            </w:r>
+            <w:proofErr w:type="spellStart"/>
+            <w:r>
+              <w:t>thức</w:t>
+            </w:r>
+            <w:proofErr w:type="spellEnd"/>
+            <w:r>
+              <w:t xml:space="preserve"> </w:t>
+            </w:r>
+            <w:proofErr w:type="spellStart"/>
+            <w:r>
+              <w:t>bánh</w:t>
+            </w:r>
+            <w:proofErr w:type="spellEnd"/>
+            <w:r>
+              <w:t xml:space="preserve"> </w:t>
+            </w:r>
+            <w:proofErr w:type="spellStart"/>
+            <w:r>
+              <w:t>xe</w:t>
+            </w:r>
+            <w:proofErr w:type="spellEnd"/>
           </w:p>
         </w:tc>
         <w:tc>
@@ -7065,8 +9644,29 @@
             <w:pPr>
               <w:jc w:val="both"/>
             </w:pPr>
-            <w:r>
-              <w:t>Vết bánh xe (mm)</w:t>
+            <w:proofErr w:type="spellStart"/>
+            <w:r>
+              <w:t>Vết</w:t>
+            </w:r>
+            <w:proofErr w:type="spellEnd"/>
+            <w:r>
+              <w:t xml:space="preserve"> </w:t>
+            </w:r>
+            <w:proofErr w:type="spellStart"/>
+            <w:r>
+              <w:t>bánh</w:t>
+            </w:r>
+            <w:proofErr w:type="spellEnd"/>
+            <w:r>
+              <w:t xml:space="preserve"> </w:t>
+            </w:r>
+            <w:proofErr w:type="spellStart"/>
+            <w:r>
+              <w:t>xe</w:t>
+            </w:r>
+            <w:proofErr w:type="spellEnd"/>
+            <w:r>
+              <w:t xml:space="preserve"> (mm)</w:t>
             </w:r>
           </w:p>
         </w:tc>
@@ -7134,8 +9734,45 @@
             <w:pPr>
               <w:jc w:val="both"/>
             </w:pPr>
-            <w:r>
-              <w:t>Kích thước bao: Dài x rộng x cao (mm)</w:t>
+            <w:proofErr w:type="spellStart"/>
+            <w:r>
+              <w:t>Kích</w:t>
+            </w:r>
+            <w:proofErr w:type="spellEnd"/>
+            <w:r>
+              <w:t xml:space="preserve"> </w:t>
+            </w:r>
+            <w:proofErr w:type="spellStart"/>
+            <w:r>
+              <w:t>thước</w:t>
+            </w:r>
+            <w:proofErr w:type="spellEnd"/>
+            <w:r>
+              <w:t xml:space="preserve"> bao: </w:t>
+            </w:r>
+            <w:proofErr w:type="spellStart"/>
+            <w:r>
+              <w:t>Dài</w:t>
+            </w:r>
+            <w:proofErr w:type="spellEnd"/>
+            <w:r>
+              <w:t xml:space="preserve"> x </w:t>
+            </w:r>
+            <w:proofErr w:type="spellStart"/>
+            <w:r>
+              <w:t>rộng</w:t>
+            </w:r>
+            <w:proofErr w:type="spellEnd"/>
+            <w:r>
+              <w:t xml:space="preserve"> x </w:t>
+            </w:r>
+            <w:proofErr w:type="spellStart"/>
+            <w:r>
+              <w:t>cao</w:t>
+            </w:r>
+            <w:proofErr w:type="spellEnd"/>
+            <w:r>
+              <w:t xml:space="preserve"> (mm)</w:t>
             </w:r>
           </w:p>
         </w:tc>
@@ -7206,8 +9843,37 @@
             <w:pPr>
               <w:jc w:val="both"/>
             </w:pPr>
-            <w:r>
-              <w:t>Chiều dài cơ sở (mm)</w:t>
+            <w:proofErr w:type="spellStart"/>
+            <w:r>
+              <w:t>Chiều</w:t>
+            </w:r>
+            <w:proofErr w:type="spellEnd"/>
+            <w:r>
+              <w:t xml:space="preserve"> </w:t>
+            </w:r>
+            <w:proofErr w:type="spellStart"/>
+            <w:r>
+              <w:t>dài</w:t>
+            </w:r>
+            <w:proofErr w:type="spellEnd"/>
+            <w:r>
+              <w:t xml:space="preserve"> </w:t>
+            </w:r>
+            <w:proofErr w:type="spellStart"/>
+            <w:r>
+              <w:t>cơ</w:t>
+            </w:r>
+            <w:proofErr w:type="spellEnd"/>
+            <w:r>
+              <w:t xml:space="preserve"> </w:t>
+            </w:r>
+            <w:proofErr w:type="spellStart"/>
+            <w:r>
+              <w:t>sở</w:t>
+            </w:r>
+            <w:proofErr w:type="spellEnd"/>
+            <w:r>
+              <w:t xml:space="preserve"> (mm)</w:t>
             </w:r>
           </w:p>
         </w:tc>
@@ -7266,8 +9932,37 @@
             <w:pPr>
               <w:jc w:val="both"/>
             </w:pPr>
-            <w:r>
-              <w:t>Khối lượng bản thân (kg)</w:t>
+            <w:proofErr w:type="spellStart"/>
+            <w:r>
+              <w:t>Khối</w:t>
+            </w:r>
+            <w:proofErr w:type="spellEnd"/>
+            <w:r>
+              <w:t xml:space="preserve"> </w:t>
+            </w:r>
+            <w:proofErr w:type="spellStart"/>
+            <w:r>
+              <w:t>lượng</w:t>
+            </w:r>
+            <w:proofErr w:type="spellEnd"/>
+            <w:r>
+              <w:t xml:space="preserve"> </w:t>
+            </w:r>
+            <w:proofErr w:type="spellStart"/>
+            <w:r>
+              <w:t>bản</w:t>
+            </w:r>
+            <w:proofErr w:type="spellEnd"/>
+            <w:r>
+              <w:t xml:space="preserve"> </w:t>
+            </w:r>
+            <w:proofErr w:type="spellStart"/>
+            <w:r>
+              <w:t>thân</w:t>
+            </w:r>
+            <w:proofErr w:type="spellEnd"/>
+            <w:r>
+              <w:t xml:space="preserve"> (kg)</w:t>
             </w:r>
           </w:p>
         </w:tc>
@@ -7326,8 +10021,45 @@
             <w:pPr>
               <w:jc w:val="both"/>
             </w:pPr>
-            <w:r>
-              <w:t>Khối lượng toàn bộ theo TK/CP TGGT (kg)</w:t>
+            <w:proofErr w:type="spellStart"/>
+            <w:r>
+              <w:t>Khối</w:t>
+            </w:r>
+            <w:proofErr w:type="spellEnd"/>
+            <w:r>
+              <w:t xml:space="preserve"> </w:t>
+            </w:r>
+            <w:proofErr w:type="spellStart"/>
+            <w:r>
+              <w:t>lượng</w:t>
+            </w:r>
+            <w:proofErr w:type="spellEnd"/>
+            <w:r>
+              <w:t xml:space="preserve"> </w:t>
+            </w:r>
+            <w:proofErr w:type="spellStart"/>
+            <w:r>
+              <w:t>toàn</w:t>
+            </w:r>
+            <w:proofErr w:type="spellEnd"/>
+            <w:r>
+              <w:t xml:space="preserve"> </w:t>
+            </w:r>
+            <w:proofErr w:type="spellStart"/>
+            <w:r>
+              <w:t>bộ</w:t>
+            </w:r>
+            <w:proofErr w:type="spellEnd"/>
+            <w:r>
+              <w:t xml:space="preserve"> </w:t>
+            </w:r>
+            <w:proofErr w:type="spellStart"/>
+            <w:r>
+              <w:t>theo</w:t>
+            </w:r>
+            <w:proofErr w:type="spellEnd"/>
+            <w:r>
+              <w:t xml:space="preserve"> TK/CP TGGT (kg)</w:t>
             </w:r>
           </w:p>
         </w:tc>
@@ -7386,9 +10118,43 @@
             <w:pPr>
               <w:jc w:val="both"/>
             </w:pPr>
-            <w:r>
-              <w:t>Số người cho phép chở</w:t>
-            </w:r>
+            <w:proofErr w:type="spellStart"/>
+            <w:r>
+              <w:t>Số</w:t>
+            </w:r>
+            <w:proofErr w:type="spellEnd"/>
+            <w:r>
+              <w:t xml:space="preserve"> </w:t>
+            </w:r>
+            <w:proofErr w:type="spellStart"/>
+            <w:r>
+              <w:t>người</w:t>
+            </w:r>
+            <w:proofErr w:type="spellEnd"/>
+            <w:r>
+              <w:t xml:space="preserve"> </w:t>
+            </w:r>
+            <w:proofErr w:type="spellStart"/>
+            <w:r>
+              <w:t>cho</w:t>
+            </w:r>
+            <w:proofErr w:type="spellEnd"/>
+            <w:r>
+              <w:t xml:space="preserve"> </w:t>
+            </w:r>
+            <w:proofErr w:type="spellStart"/>
+            <w:r>
+              <w:t>phép</w:t>
+            </w:r>
+            <w:proofErr w:type="spellEnd"/>
+            <w:r>
+              <w:t xml:space="preserve"> </w:t>
+            </w:r>
+            <w:proofErr w:type="spellStart"/>
+            <w:r>
+              <w:t>chở</w:t>
+            </w:r>
+            <w:proofErr w:type="spellEnd"/>
           </w:p>
         </w:tc>
         <w:tc>
@@ -7406,8 +10172,53 @@
               <w:t>07</w:t>
             </w:r>
             <w:r>
-              <w:t xml:space="preserve"> chỗ ngồi; 0 chỗ đứng; 0 chỗ nằm</w:t>
-            </w:r>
+              <w:t xml:space="preserve"> </w:t>
+            </w:r>
+            <w:proofErr w:type="spellStart"/>
+            <w:r>
+              <w:t>chỗ</w:t>
+            </w:r>
+            <w:proofErr w:type="spellEnd"/>
+            <w:r>
+              <w:t xml:space="preserve"> </w:t>
+            </w:r>
+            <w:proofErr w:type="spellStart"/>
+            <w:r>
+              <w:t>ngồi</w:t>
+            </w:r>
+            <w:proofErr w:type="spellEnd"/>
+            <w:r>
+              <w:t xml:space="preserve">; 0 </w:t>
+            </w:r>
+            <w:proofErr w:type="spellStart"/>
+            <w:r>
+              <w:t>chỗ</w:t>
+            </w:r>
+            <w:proofErr w:type="spellEnd"/>
+            <w:r>
+              <w:t xml:space="preserve"> </w:t>
+            </w:r>
+            <w:proofErr w:type="spellStart"/>
+            <w:r>
+              <w:t>đứng</w:t>
+            </w:r>
+            <w:proofErr w:type="spellEnd"/>
+            <w:r>
+              <w:t xml:space="preserve">; 0 </w:t>
+            </w:r>
+            <w:proofErr w:type="spellStart"/>
+            <w:r>
+              <w:t>chỗ</w:t>
+            </w:r>
+            <w:proofErr w:type="spellEnd"/>
+            <w:r>
+              <w:t xml:space="preserve"> </w:t>
+            </w:r>
+            <w:proofErr w:type="spellStart"/>
+            <w:r>
+              <w:t>nằm</w:t>
+            </w:r>
+            <w:proofErr w:type="spellEnd"/>
           </w:p>
         </w:tc>
       </w:tr>
@@ -7449,9 +10260,27 @@
             <w:pPr>
               <w:jc w:val="both"/>
             </w:pPr>
-            <w:r>
-              <w:t>Loại nhiên liệu</w:t>
-            </w:r>
+            <w:proofErr w:type="spellStart"/>
+            <w:r>
+              <w:t>Loại</w:t>
+            </w:r>
+            <w:proofErr w:type="spellEnd"/>
+            <w:r>
+              <w:t xml:space="preserve"> </w:t>
+            </w:r>
+            <w:proofErr w:type="spellStart"/>
+            <w:r>
+              <w:t>nhiên</w:t>
+            </w:r>
+            <w:proofErr w:type="spellEnd"/>
+            <w:r>
+              <w:t xml:space="preserve"> </w:t>
+            </w:r>
+            <w:proofErr w:type="spellStart"/>
+            <w:r>
+              <w:t>liệu</w:t>
+            </w:r>
+            <w:proofErr w:type="spellEnd"/>
           </w:p>
         </w:tc>
         <w:tc>
@@ -7465,9 +10294,11 @@
             <w:pPr>
               <w:jc w:val="center"/>
             </w:pPr>
+            <w:proofErr w:type="spellStart"/>
             <w:r>
               <w:t>Xăng</w:t>
             </w:r>
+            <w:proofErr w:type="spellEnd"/>
           </w:p>
         </w:tc>
       </w:tr>
@@ -7509,8 +10340,61 @@
             <w:pPr>
               <w:jc w:val="both"/>
             </w:pPr>
-            <w:r>
-              <w:t>Thể tích làm việc của động cơ (cm</w:t>
+            <w:proofErr w:type="spellStart"/>
+            <w:r>
+              <w:t>Thể</w:t>
+            </w:r>
+            <w:proofErr w:type="spellEnd"/>
+            <w:r>
+              <w:t xml:space="preserve"> </w:t>
+            </w:r>
+            <w:proofErr w:type="spellStart"/>
+            <w:r>
+              <w:t>tích</w:t>
+            </w:r>
+            <w:proofErr w:type="spellEnd"/>
+            <w:r>
+              <w:t xml:space="preserve"> </w:t>
+            </w:r>
+            <w:proofErr w:type="spellStart"/>
+            <w:r>
+              <w:t>làm</w:t>
+            </w:r>
+            <w:proofErr w:type="spellEnd"/>
+            <w:r>
+              <w:t xml:space="preserve"> </w:t>
+            </w:r>
+            <w:proofErr w:type="spellStart"/>
+            <w:r>
+              <w:t>việc</w:t>
+            </w:r>
+            <w:proofErr w:type="spellEnd"/>
+            <w:r>
+              <w:t xml:space="preserve"> </w:t>
+            </w:r>
+            <w:proofErr w:type="spellStart"/>
+            <w:r>
+              <w:t>của</w:t>
+            </w:r>
+            <w:proofErr w:type="spellEnd"/>
+            <w:r>
+              <w:t xml:space="preserve"> </w:t>
+            </w:r>
+            <w:proofErr w:type="spellStart"/>
+            <w:r>
+              <w:t>động</w:t>
+            </w:r>
+            <w:proofErr w:type="spellEnd"/>
+            <w:r>
+              <w:t xml:space="preserve"> </w:t>
+            </w:r>
+            <w:proofErr w:type="spellStart"/>
+            <w:r>
+              <w:t>cơ</w:t>
+            </w:r>
+            <w:proofErr w:type="spellEnd"/>
+            <w:r>
+              <w:t xml:space="preserve"> (cm</w:t>
             </w:r>
             <w:r>
               <w:rPr>
@@ -7578,8 +10462,53 @@
             <w:pPr>
               <w:jc w:val="both"/>
             </w:pPr>
-            <w:r>
-              <w:t>Công suất lớn nhất/tốc độ quay</w:t>
+            <w:proofErr w:type="spellStart"/>
+            <w:r>
+              <w:t>Công</w:t>
+            </w:r>
+            <w:proofErr w:type="spellEnd"/>
+            <w:r>
+              <w:t xml:space="preserve"> </w:t>
+            </w:r>
+            <w:proofErr w:type="spellStart"/>
+            <w:r>
+              <w:t>suất</w:t>
+            </w:r>
+            <w:proofErr w:type="spellEnd"/>
+            <w:r>
+              <w:t xml:space="preserve"> </w:t>
+            </w:r>
+            <w:proofErr w:type="spellStart"/>
+            <w:r>
+              <w:t>lớn</w:t>
+            </w:r>
+            <w:proofErr w:type="spellEnd"/>
+            <w:r>
+              <w:t xml:space="preserve"> </w:t>
+            </w:r>
+            <w:proofErr w:type="spellStart"/>
+            <w:r>
+              <w:t>nhất</w:t>
+            </w:r>
+            <w:proofErr w:type="spellEnd"/>
+            <w:r>
+              <w:t>/</w:t>
+            </w:r>
+            <w:proofErr w:type="spellStart"/>
+            <w:r>
+              <w:t>tốc</w:t>
+            </w:r>
+            <w:proofErr w:type="spellEnd"/>
+            <w:r>
+              <w:t xml:space="preserve"> </w:t>
+            </w:r>
+            <w:proofErr w:type="spellStart"/>
+            <w:r>
+              <w:t>độ</w:t>
+            </w:r>
+            <w:proofErr w:type="spellEnd"/>
+            <w:r>
+              <w:t xml:space="preserve"> quay</w:t>
             </w:r>
           </w:p>
         </w:tc>
@@ -7641,8 +10570,21 @@
             <w:pPr>
               <w:jc w:val="both"/>
             </w:pPr>
-            <w:r>
-              <w:t xml:space="preserve">Cỡ lốp: </w:t>
+            <w:proofErr w:type="spellStart"/>
+            <w:r>
+              <w:t>Cỡ</w:t>
+            </w:r>
+            <w:proofErr w:type="spellEnd"/>
+            <w:r>
+              <w:t xml:space="preserve"> </w:t>
+            </w:r>
+            <w:proofErr w:type="spellStart"/>
+            <w:r>
+              <w:t>lốp</w:t>
+            </w:r>
+            <w:proofErr w:type="spellEnd"/>
+            <w:r>
+              <w:t xml:space="preserve">: </w:t>
             </w:r>
           </w:p>
         </w:tc>
@@ -7719,12 +10661,69 @@
                 <w:bCs/>
               </w:rPr>
             </w:pPr>
+            <w:proofErr w:type="spellStart"/>
             <w:r>
               <w:rPr>
                 <w:b/>
                 <w:bCs/>
               </w:rPr>
-              <w:t>Hiện trạng tài sản:</w:t>
+              <w:t>Hiện</w:t>
+            </w:r>
+            <w:proofErr w:type="spellEnd"/>
+            <w:r>
+              <w:rPr>
+                <w:b/>
+                <w:bCs/>
+              </w:rPr>
+              <w:t xml:space="preserve"> </w:t>
+            </w:r>
+            <w:proofErr w:type="spellStart"/>
+            <w:r>
+              <w:rPr>
+                <w:b/>
+                <w:bCs/>
+              </w:rPr>
+              <w:t>trạng</w:t>
+            </w:r>
+            <w:proofErr w:type="spellEnd"/>
+            <w:r>
+              <w:rPr>
+                <w:b/>
+                <w:bCs/>
+              </w:rPr>
+              <w:t xml:space="preserve"> </w:t>
+            </w:r>
+            <w:proofErr w:type="spellStart"/>
+            <w:r>
+              <w:rPr>
+                <w:b/>
+                <w:bCs/>
+              </w:rPr>
+              <w:t>tài</w:t>
+            </w:r>
+            <w:proofErr w:type="spellEnd"/>
+            <w:r>
+              <w:rPr>
+                <w:b/>
+                <w:bCs/>
+              </w:rPr>
+              <w:t xml:space="preserve"> </w:t>
+            </w:r>
+            <w:proofErr w:type="spellStart"/>
+            <w:r>
+              <w:rPr>
+                <w:b/>
+                <w:bCs/>
+              </w:rPr>
+              <w:t>sản</w:t>
+            </w:r>
+            <w:proofErr w:type="spellEnd"/>
+            <w:r>
+              <w:rPr>
+                <w:b/>
+                <w:bCs/>
+              </w:rPr>
+              <w:t>:</w:t>
             </w:r>
           </w:p>
         </w:tc>
@@ -7779,8 +10778,45 @@
             <w:pPr>
               <w:jc w:val="both"/>
             </w:pPr>
-            <w:r>
-              <w:t>Lần gần nhất sử dụng: 07/2018</w:t>
+            <w:proofErr w:type="spellStart"/>
+            <w:r>
+              <w:t>Lần</w:t>
+            </w:r>
+            <w:proofErr w:type="spellEnd"/>
+            <w:r>
+              <w:t xml:space="preserve"> </w:t>
+            </w:r>
+            <w:proofErr w:type="spellStart"/>
+            <w:r>
+              <w:t>gần</w:t>
+            </w:r>
+            <w:proofErr w:type="spellEnd"/>
+            <w:r>
+              <w:t xml:space="preserve"> </w:t>
+            </w:r>
+            <w:proofErr w:type="spellStart"/>
+            <w:r>
+              <w:t>nhất</w:t>
+            </w:r>
+            <w:proofErr w:type="spellEnd"/>
+            <w:r>
+              <w:t xml:space="preserve"> </w:t>
+            </w:r>
+            <w:proofErr w:type="spellStart"/>
+            <w:r>
+              <w:t>sử</w:t>
+            </w:r>
+            <w:proofErr w:type="spellEnd"/>
+            <w:r>
+              <w:t xml:space="preserve"> </w:t>
+            </w:r>
+            <w:proofErr w:type="spellStart"/>
+            <w:r>
+              <w:t>dụng</w:t>
+            </w:r>
+            <w:proofErr w:type="spellEnd"/>
+            <w:r>
+              <w:t>: 07/2018</w:t>
             </w:r>
           </w:p>
         </w:tc>
@@ -7816,8 +10852,85 @@
             <w:pPr>
               <w:jc w:val="both"/>
             </w:pPr>
-            <w:r>
-              <w:t>Hiện tại Xe để lâu không sử dụng, hết đăng kiểm.</w:t>
+            <w:proofErr w:type="spellStart"/>
+            <w:r>
+              <w:t>Hiện</w:t>
+            </w:r>
+            <w:proofErr w:type="spellEnd"/>
+            <w:r>
+              <w:t xml:space="preserve"> </w:t>
+            </w:r>
+            <w:proofErr w:type="spellStart"/>
+            <w:r>
+              <w:t>tại</w:t>
+            </w:r>
+            <w:proofErr w:type="spellEnd"/>
+            <w:r>
+              <w:t xml:space="preserve"> Xe </w:t>
+            </w:r>
+            <w:proofErr w:type="spellStart"/>
+            <w:r>
+              <w:t>để</w:t>
+            </w:r>
+            <w:proofErr w:type="spellEnd"/>
+            <w:r>
+              <w:t xml:space="preserve"> </w:t>
+            </w:r>
+            <w:proofErr w:type="spellStart"/>
+            <w:r>
+              <w:t>lâu</w:t>
+            </w:r>
+            <w:proofErr w:type="spellEnd"/>
+            <w:r>
+              <w:t xml:space="preserve"> </w:t>
+            </w:r>
+            <w:proofErr w:type="spellStart"/>
+            <w:r>
+              <w:t>không</w:t>
+            </w:r>
+            <w:proofErr w:type="spellEnd"/>
+            <w:r>
+              <w:t xml:space="preserve"> </w:t>
+            </w:r>
+            <w:proofErr w:type="spellStart"/>
+            <w:r>
+              <w:t>sử</w:t>
+            </w:r>
+            <w:proofErr w:type="spellEnd"/>
+            <w:r>
+              <w:t xml:space="preserve"> </w:t>
+            </w:r>
+            <w:proofErr w:type="spellStart"/>
+            <w:r>
+              <w:t>dụng</w:t>
+            </w:r>
+            <w:proofErr w:type="spellEnd"/>
+            <w:r>
+              <w:t xml:space="preserve">, </w:t>
+            </w:r>
+            <w:proofErr w:type="spellStart"/>
+            <w:r>
+              <w:t>hết</w:t>
+            </w:r>
+            <w:proofErr w:type="spellEnd"/>
+            <w:r>
+              <w:t xml:space="preserve"> </w:t>
+            </w:r>
+            <w:proofErr w:type="spellStart"/>
+            <w:r>
+              <w:t>đăng</w:t>
+            </w:r>
+            <w:proofErr w:type="spellEnd"/>
+            <w:r>
+              <w:t xml:space="preserve"> </w:t>
+            </w:r>
+            <w:proofErr w:type="spellStart"/>
+            <w:r>
+              <w:t>kiểm</w:t>
+            </w:r>
+            <w:proofErr w:type="spellEnd"/>
+            <w:r>
+              <w:t>.</w:t>
             </w:r>
           </w:p>
         </w:tc>
@@ -7853,14 +10966,157 @@
             <w:pPr>
               <w:jc w:val="both"/>
             </w:pPr>
-            <w:r>
-              <w:t xml:space="preserve">Thân, </w:t>
-            </w:r>
-            <w:r>
-              <w:t xml:space="preserve">Vỏ xe: </w:t>
-            </w:r>
-            <w:r>
-              <w:t xml:space="preserve">Đã sơn lại toàn bộ xe, Sơn cửa ghế lái bị bong tróc, nhãn PAJERO bị bong một phần. </w:t>
+            <w:proofErr w:type="spellStart"/>
+            <w:r>
+              <w:t>Thân</w:t>
+            </w:r>
+            <w:proofErr w:type="spellEnd"/>
+            <w:r>
+              <w:t xml:space="preserve">, </w:t>
+            </w:r>
+            <w:proofErr w:type="spellStart"/>
+            <w:r>
+              <w:t>Vỏ</w:t>
+            </w:r>
+            <w:proofErr w:type="spellEnd"/>
+            <w:r>
+              <w:t xml:space="preserve"> </w:t>
+            </w:r>
+            <w:proofErr w:type="spellStart"/>
+            <w:r>
+              <w:t>xe</w:t>
+            </w:r>
+            <w:proofErr w:type="spellEnd"/>
+            <w:r>
+              <w:t xml:space="preserve">: </w:t>
+            </w:r>
+            <w:proofErr w:type="spellStart"/>
+            <w:r>
+              <w:t>Đã</w:t>
+            </w:r>
+            <w:proofErr w:type="spellEnd"/>
+            <w:r>
+              <w:t xml:space="preserve"> </w:t>
+            </w:r>
+            <w:proofErr w:type="spellStart"/>
+            <w:r>
+              <w:t>sơn</w:t>
+            </w:r>
+            <w:proofErr w:type="spellEnd"/>
+            <w:r>
+              <w:t xml:space="preserve"> </w:t>
+            </w:r>
+            <w:proofErr w:type="spellStart"/>
+            <w:r>
+              <w:t>lại</w:t>
+            </w:r>
+            <w:proofErr w:type="spellEnd"/>
+            <w:r>
+              <w:t xml:space="preserve"> </w:t>
+            </w:r>
+            <w:proofErr w:type="spellStart"/>
+            <w:r>
+              <w:t>toàn</w:t>
+            </w:r>
+            <w:proofErr w:type="spellEnd"/>
+            <w:r>
+              <w:t xml:space="preserve"> </w:t>
+            </w:r>
+            <w:proofErr w:type="spellStart"/>
+            <w:r>
+              <w:t>bộ</w:t>
+            </w:r>
+            <w:proofErr w:type="spellEnd"/>
+            <w:r>
+              <w:t xml:space="preserve"> </w:t>
+            </w:r>
+            <w:proofErr w:type="spellStart"/>
+            <w:r>
+              <w:t>xe</w:t>
+            </w:r>
+            <w:proofErr w:type="spellEnd"/>
+            <w:r>
+              <w:t xml:space="preserve">, </w:t>
+            </w:r>
+            <w:proofErr w:type="spellStart"/>
+            <w:r>
+              <w:t>Sơn</w:t>
+            </w:r>
+            <w:proofErr w:type="spellEnd"/>
+            <w:r>
+              <w:t xml:space="preserve"> </w:t>
+            </w:r>
+            <w:proofErr w:type="spellStart"/>
+            <w:r>
+              <w:t>cửa</w:t>
+            </w:r>
+            <w:proofErr w:type="spellEnd"/>
+            <w:r>
+              <w:t xml:space="preserve"> </w:t>
+            </w:r>
+            <w:proofErr w:type="spellStart"/>
+            <w:r>
+              <w:t>ghế</w:t>
+            </w:r>
+            <w:proofErr w:type="spellEnd"/>
+            <w:r>
+              <w:t xml:space="preserve"> </w:t>
+            </w:r>
+            <w:proofErr w:type="spellStart"/>
+            <w:r>
+              <w:t>lái</w:t>
+            </w:r>
+            <w:proofErr w:type="spellEnd"/>
+            <w:r>
+              <w:t xml:space="preserve"> </w:t>
+            </w:r>
+            <w:proofErr w:type="spellStart"/>
+            <w:r>
+              <w:t>bị</w:t>
+            </w:r>
+            <w:proofErr w:type="spellEnd"/>
+            <w:r>
+              <w:t xml:space="preserve"> bong </w:t>
+            </w:r>
+            <w:proofErr w:type="spellStart"/>
+            <w:r>
+              <w:t>tróc</w:t>
+            </w:r>
+            <w:proofErr w:type="spellEnd"/>
+            <w:r>
+              <w:t xml:space="preserve">, </w:t>
+            </w:r>
+            <w:proofErr w:type="spellStart"/>
+            <w:r>
+              <w:t>nhãn</w:t>
+            </w:r>
+            <w:proofErr w:type="spellEnd"/>
+            <w:r>
+              <w:t xml:space="preserve"> PAJERO </w:t>
+            </w:r>
+            <w:proofErr w:type="spellStart"/>
+            <w:r>
+              <w:t>bị</w:t>
+            </w:r>
+            <w:proofErr w:type="spellEnd"/>
+            <w:r>
+              <w:t xml:space="preserve"> bong </w:t>
+            </w:r>
+            <w:proofErr w:type="spellStart"/>
+            <w:r>
+              <w:t>một</w:t>
+            </w:r>
+            <w:proofErr w:type="spellEnd"/>
+            <w:r>
+              <w:t xml:space="preserve"> </w:t>
+            </w:r>
+            <w:proofErr w:type="spellStart"/>
+            <w:r>
+              <w:t>phần</w:t>
+            </w:r>
+            <w:proofErr w:type="spellEnd"/>
+            <w:r>
+              <w:t xml:space="preserve">. </w:t>
             </w:r>
           </w:p>
         </w:tc>
@@ -7897,12 +11153,211 @@
             <w:pPr>
               <w:jc w:val="both"/>
             </w:pPr>
-            <w:r>
-              <w:t xml:space="preserve">Nội thất: </w:t>
-            </w:r>
-            <w:r>
-              <w:t>Ghế da bọc Simili đã cũ. Dây an toàn vẫn sử dụng bình thường, Túi khí còn nguyên, hệ thống âm thanh hoạt động bình thường</w:t>
-            </w:r>
+            <w:proofErr w:type="spellStart"/>
+            <w:r>
+              <w:t>Nội</w:t>
+            </w:r>
+            <w:proofErr w:type="spellEnd"/>
+            <w:r>
+              <w:t xml:space="preserve"> </w:t>
+            </w:r>
+            <w:proofErr w:type="spellStart"/>
+            <w:r>
+              <w:t>thất</w:t>
+            </w:r>
+            <w:proofErr w:type="spellEnd"/>
+            <w:r>
+              <w:t xml:space="preserve">: </w:t>
+            </w:r>
+            <w:proofErr w:type="spellStart"/>
+            <w:r>
+              <w:t>Ghế</w:t>
+            </w:r>
+            <w:proofErr w:type="spellEnd"/>
+            <w:r>
+              <w:t xml:space="preserve"> da </w:t>
+            </w:r>
+            <w:proofErr w:type="spellStart"/>
+            <w:r>
+              <w:t>bọc</w:t>
+            </w:r>
+            <w:proofErr w:type="spellEnd"/>
+            <w:r>
+              <w:t xml:space="preserve"> </w:t>
+            </w:r>
+            <w:proofErr w:type="spellStart"/>
+            <w:r>
+              <w:t>Simili</w:t>
+            </w:r>
+            <w:proofErr w:type="spellEnd"/>
+            <w:r>
+              <w:t xml:space="preserve"> </w:t>
+            </w:r>
+            <w:proofErr w:type="spellStart"/>
+            <w:r>
+              <w:t>đã</w:t>
+            </w:r>
+            <w:proofErr w:type="spellEnd"/>
+            <w:r>
+              <w:t xml:space="preserve"> </w:t>
+            </w:r>
+            <w:proofErr w:type="spellStart"/>
+            <w:r>
+              <w:t>cũ</w:t>
+            </w:r>
+            <w:proofErr w:type="spellEnd"/>
+            <w:r>
+              <w:t xml:space="preserve">. </w:t>
+            </w:r>
+            <w:proofErr w:type="spellStart"/>
+            <w:r>
+              <w:t>Dây</w:t>
+            </w:r>
+            <w:proofErr w:type="spellEnd"/>
+            <w:r>
+              <w:t xml:space="preserve"> an </w:t>
+            </w:r>
+            <w:proofErr w:type="spellStart"/>
+            <w:r>
+              <w:t>toàn</w:t>
+            </w:r>
+            <w:proofErr w:type="spellEnd"/>
+            <w:r>
+              <w:t xml:space="preserve"> </w:t>
+            </w:r>
+            <w:proofErr w:type="spellStart"/>
+            <w:r>
+              <w:t>vẫn</w:t>
+            </w:r>
+            <w:proofErr w:type="spellEnd"/>
+            <w:r>
+              <w:t xml:space="preserve"> </w:t>
+            </w:r>
+            <w:proofErr w:type="spellStart"/>
+            <w:r>
+              <w:t>sử</w:t>
+            </w:r>
+            <w:proofErr w:type="spellEnd"/>
+            <w:r>
+              <w:t xml:space="preserve"> </w:t>
+            </w:r>
+            <w:proofErr w:type="spellStart"/>
+            <w:r>
+              <w:t>dụng</w:t>
+            </w:r>
+            <w:proofErr w:type="spellEnd"/>
+            <w:r>
+              <w:t xml:space="preserve"> </w:t>
+            </w:r>
+            <w:proofErr w:type="spellStart"/>
+            <w:r>
+              <w:t>bình</w:t>
+            </w:r>
+            <w:proofErr w:type="spellEnd"/>
+            <w:r>
+              <w:t xml:space="preserve"> </w:t>
+            </w:r>
+            <w:proofErr w:type="spellStart"/>
+            <w:r>
+              <w:t>thường</w:t>
+            </w:r>
+            <w:proofErr w:type="spellEnd"/>
+            <w:r>
+              <w:t xml:space="preserve">, </w:t>
+            </w:r>
+            <w:proofErr w:type="spellStart"/>
+            <w:r>
+              <w:t>Túi</w:t>
+            </w:r>
+            <w:proofErr w:type="spellEnd"/>
+            <w:r>
+              <w:t xml:space="preserve"> </w:t>
+            </w:r>
+            <w:proofErr w:type="spellStart"/>
+            <w:r>
+              <w:t>khí</w:t>
+            </w:r>
+            <w:proofErr w:type="spellEnd"/>
+            <w:r>
+              <w:t xml:space="preserve"> </w:t>
+            </w:r>
+            <w:proofErr w:type="spellStart"/>
+            <w:r>
+              <w:t>còn</w:t>
+            </w:r>
+            <w:proofErr w:type="spellEnd"/>
+            <w:r>
+              <w:t xml:space="preserve"> </w:t>
+            </w:r>
+            <w:proofErr w:type="spellStart"/>
+            <w:r>
+              <w:t>nguyên</w:t>
+            </w:r>
+            <w:proofErr w:type="spellEnd"/>
+            <w:r>
+              <w:t xml:space="preserve">, </w:t>
+            </w:r>
+            <w:proofErr w:type="spellStart"/>
+            <w:r>
+              <w:t>hệ</w:t>
+            </w:r>
+            <w:proofErr w:type="spellEnd"/>
+            <w:r>
+              <w:t xml:space="preserve"> </w:t>
+            </w:r>
+            <w:proofErr w:type="spellStart"/>
+            <w:r>
+              <w:t>thống</w:t>
+            </w:r>
+            <w:proofErr w:type="spellEnd"/>
+            <w:r>
+              <w:t xml:space="preserve"> </w:t>
+            </w:r>
+            <w:proofErr w:type="spellStart"/>
+            <w:r>
+              <w:t>âm</w:t>
+            </w:r>
+            <w:proofErr w:type="spellEnd"/>
+            <w:r>
+              <w:t xml:space="preserve"> </w:t>
+            </w:r>
+            <w:proofErr w:type="spellStart"/>
+            <w:r>
+              <w:t>thanh</w:t>
+            </w:r>
+            <w:proofErr w:type="spellEnd"/>
+            <w:r>
+              <w:t xml:space="preserve"> </w:t>
+            </w:r>
+            <w:proofErr w:type="spellStart"/>
+            <w:r>
+              <w:t>hoạt</w:t>
+            </w:r>
+            <w:proofErr w:type="spellEnd"/>
+            <w:r>
+              <w:t xml:space="preserve"> </w:t>
+            </w:r>
+            <w:proofErr w:type="spellStart"/>
+            <w:r>
+              <w:t>động</w:t>
+            </w:r>
+            <w:proofErr w:type="spellEnd"/>
+            <w:r>
+              <w:t xml:space="preserve"> </w:t>
+            </w:r>
+            <w:proofErr w:type="spellStart"/>
+            <w:r>
+              <w:t>bình</w:t>
+            </w:r>
+            <w:proofErr w:type="spellEnd"/>
+            <w:r>
+              <w:t xml:space="preserve"> </w:t>
+            </w:r>
+            <w:proofErr w:type="spellStart"/>
+            <w:r>
+              <w:t>thường</w:t>
+            </w:r>
+            <w:proofErr w:type="spellEnd"/>
           </w:p>
         </w:tc>
       </w:tr>
@@ -7937,11 +11392,157 @@
             <w:pPr>
               <w:jc w:val="both"/>
             </w:pPr>
+            <w:proofErr w:type="spellStart"/>
             <w:r>
               <w:t>Cánh</w:t>
             </w:r>
-            <w:r>
-              <w:t xml:space="preserve"> cửa xe: Đóng, mở bình thường. Kính xe lên xuống hay kẹt (Mô tơ hoạt động không bình thường)</w:t>
+            <w:proofErr w:type="spellEnd"/>
+            <w:r>
+              <w:t xml:space="preserve"> </w:t>
+            </w:r>
+            <w:proofErr w:type="spellStart"/>
+            <w:r>
+              <w:t>cửa</w:t>
+            </w:r>
+            <w:proofErr w:type="spellEnd"/>
+            <w:r>
+              <w:t xml:space="preserve"> </w:t>
+            </w:r>
+            <w:proofErr w:type="spellStart"/>
+            <w:r>
+              <w:t>xe</w:t>
+            </w:r>
+            <w:proofErr w:type="spellEnd"/>
+            <w:r>
+              <w:t xml:space="preserve">: </w:t>
+            </w:r>
+            <w:proofErr w:type="spellStart"/>
+            <w:r>
+              <w:t>Đóng</w:t>
+            </w:r>
+            <w:proofErr w:type="spellEnd"/>
+            <w:r>
+              <w:t xml:space="preserve">, </w:t>
+            </w:r>
+            <w:proofErr w:type="spellStart"/>
+            <w:r>
+              <w:t>mở</w:t>
+            </w:r>
+            <w:proofErr w:type="spellEnd"/>
+            <w:r>
+              <w:t xml:space="preserve"> </w:t>
+            </w:r>
+            <w:proofErr w:type="spellStart"/>
+            <w:r>
+              <w:t>bình</w:t>
+            </w:r>
+            <w:proofErr w:type="spellEnd"/>
+            <w:r>
+              <w:t xml:space="preserve"> </w:t>
+            </w:r>
+            <w:proofErr w:type="spellStart"/>
+            <w:r>
+              <w:t>thường</w:t>
+            </w:r>
+            <w:proofErr w:type="spellEnd"/>
+            <w:r>
+              <w:t xml:space="preserve">. </w:t>
+            </w:r>
+            <w:proofErr w:type="spellStart"/>
+            <w:r>
+              <w:t>Kính</w:t>
+            </w:r>
+            <w:proofErr w:type="spellEnd"/>
+            <w:r>
+              <w:t xml:space="preserve"> </w:t>
+            </w:r>
+            <w:proofErr w:type="spellStart"/>
+            <w:r>
+              <w:t>xe</w:t>
+            </w:r>
+            <w:proofErr w:type="spellEnd"/>
+            <w:r>
+              <w:t xml:space="preserve"> </w:t>
+            </w:r>
+            <w:proofErr w:type="spellStart"/>
+            <w:r>
+              <w:t>lên</w:t>
+            </w:r>
+            <w:proofErr w:type="spellEnd"/>
+            <w:r>
+              <w:t xml:space="preserve"> </w:t>
+            </w:r>
+            <w:proofErr w:type="spellStart"/>
+            <w:r>
+              <w:t>xuống</w:t>
+            </w:r>
+            <w:proofErr w:type="spellEnd"/>
+            <w:r>
+              <w:t xml:space="preserve"> hay </w:t>
+            </w:r>
+            <w:proofErr w:type="spellStart"/>
+            <w:r>
+              <w:t>kẹt</w:t>
+            </w:r>
+            <w:proofErr w:type="spellEnd"/>
+            <w:r>
+              <w:t xml:space="preserve"> (</w:t>
+            </w:r>
+            <w:proofErr w:type="spellStart"/>
+            <w:r>
+              <w:t>Mô</w:t>
+            </w:r>
+            <w:proofErr w:type="spellEnd"/>
+            <w:r>
+              <w:t xml:space="preserve"> </w:t>
+            </w:r>
+            <w:proofErr w:type="spellStart"/>
+            <w:r>
+              <w:t>tơ</w:t>
+            </w:r>
+            <w:proofErr w:type="spellEnd"/>
+            <w:r>
+              <w:t xml:space="preserve"> </w:t>
+            </w:r>
+            <w:proofErr w:type="spellStart"/>
+            <w:r>
+              <w:t>hoạt</w:t>
+            </w:r>
+            <w:proofErr w:type="spellEnd"/>
+            <w:r>
+              <w:t xml:space="preserve"> </w:t>
+            </w:r>
+            <w:proofErr w:type="spellStart"/>
+            <w:r>
+              <w:t>động</w:t>
+            </w:r>
+            <w:proofErr w:type="spellEnd"/>
+            <w:r>
+              <w:t xml:space="preserve"> </w:t>
+            </w:r>
+            <w:proofErr w:type="spellStart"/>
+            <w:r>
+              <w:t>không</w:t>
+            </w:r>
+            <w:proofErr w:type="spellEnd"/>
+            <w:r>
+              <w:t xml:space="preserve"> </w:t>
+            </w:r>
+            <w:proofErr w:type="spellStart"/>
+            <w:r>
+              <w:t>bình</w:t>
+            </w:r>
+            <w:proofErr w:type="spellEnd"/>
+            <w:r>
+              <w:t xml:space="preserve"> </w:t>
+            </w:r>
+            <w:proofErr w:type="spellStart"/>
+            <w:r>
+              <w:t>thường</w:t>
+            </w:r>
+            <w:proofErr w:type="spellEnd"/>
+            <w:r>
+              <w:t>)</w:t>
             </w:r>
           </w:p>
         </w:tc>
@@ -7977,8 +11578,53 @@
             <w:pPr>
               <w:jc w:val="both"/>
             </w:pPr>
-            <w:r>
-              <w:t xml:space="preserve">Vè, vòm, xăm lốp: Lốp mòn </w:t>
+            <w:proofErr w:type="spellStart"/>
+            <w:r>
+              <w:t>Vè</w:t>
+            </w:r>
+            <w:proofErr w:type="spellEnd"/>
+            <w:r>
+              <w:t xml:space="preserve">, </w:t>
+            </w:r>
+            <w:proofErr w:type="spellStart"/>
+            <w:r>
+              <w:t>vòm</w:t>
+            </w:r>
+            <w:proofErr w:type="spellEnd"/>
+            <w:r>
+              <w:t xml:space="preserve">, </w:t>
+            </w:r>
+            <w:proofErr w:type="spellStart"/>
+            <w:r>
+              <w:t>xăm</w:t>
+            </w:r>
+            <w:proofErr w:type="spellEnd"/>
+            <w:r>
+              <w:t xml:space="preserve"> </w:t>
+            </w:r>
+            <w:proofErr w:type="spellStart"/>
+            <w:r>
+              <w:t>lốp</w:t>
+            </w:r>
+            <w:proofErr w:type="spellEnd"/>
+            <w:r>
+              <w:t xml:space="preserve">: </w:t>
+            </w:r>
+            <w:proofErr w:type="spellStart"/>
+            <w:r>
+              <w:t>Lốp</w:t>
+            </w:r>
+            <w:proofErr w:type="spellEnd"/>
+            <w:r>
+              <w:t xml:space="preserve"> </w:t>
+            </w:r>
+            <w:proofErr w:type="spellStart"/>
+            <w:r>
+              <w:t>mòn</w:t>
+            </w:r>
+            <w:proofErr w:type="spellEnd"/>
+            <w:r>
+              <w:t xml:space="preserve"> </w:t>
             </w:r>
           </w:p>
         </w:tc>
@@ -8014,12 +11660,83 @@
             <w:pPr>
               <w:jc w:val="both"/>
             </w:pPr>
-            <w:r>
-              <w:t xml:space="preserve">Động cơ: </w:t>
-            </w:r>
-            <w:r>
-              <w:t>Nổ máy lâu lên do lâu không sử dụng</w:t>
-            </w:r>
+            <w:proofErr w:type="spellStart"/>
+            <w:r>
+              <w:t>Động</w:t>
+            </w:r>
+            <w:proofErr w:type="spellEnd"/>
+            <w:r>
+              <w:t xml:space="preserve"> </w:t>
+            </w:r>
+            <w:proofErr w:type="spellStart"/>
+            <w:r>
+              <w:t>cơ</w:t>
+            </w:r>
+            <w:proofErr w:type="spellEnd"/>
+            <w:r>
+              <w:t xml:space="preserve">: </w:t>
+            </w:r>
+            <w:proofErr w:type="spellStart"/>
+            <w:r>
+              <w:t>Nổ</w:t>
+            </w:r>
+            <w:proofErr w:type="spellEnd"/>
+            <w:r>
+              <w:t xml:space="preserve"> </w:t>
+            </w:r>
+            <w:proofErr w:type="spellStart"/>
+            <w:r>
+              <w:t>máy</w:t>
+            </w:r>
+            <w:proofErr w:type="spellEnd"/>
+            <w:r>
+              <w:t xml:space="preserve"> </w:t>
+            </w:r>
+            <w:proofErr w:type="spellStart"/>
+            <w:r>
+              <w:t>lâu</w:t>
+            </w:r>
+            <w:proofErr w:type="spellEnd"/>
+            <w:r>
+              <w:t xml:space="preserve"> </w:t>
+            </w:r>
+            <w:proofErr w:type="spellStart"/>
+            <w:r>
+              <w:t>lên</w:t>
+            </w:r>
+            <w:proofErr w:type="spellEnd"/>
+            <w:r>
+              <w:t xml:space="preserve"> do </w:t>
+            </w:r>
+            <w:proofErr w:type="spellStart"/>
+            <w:r>
+              <w:t>lâu</w:t>
+            </w:r>
+            <w:proofErr w:type="spellEnd"/>
+            <w:r>
+              <w:t xml:space="preserve"> </w:t>
+            </w:r>
+            <w:proofErr w:type="spellStart"/>
+            <w:r>
+              <w:t>không</w:t>
+            </w:r>
+            <w:proofErr w:type="spellEnd"/>
+            <w:r>
+              <w:t xml:space="preserve"> </w:t>
+            </w:r>
+            <w:proofErr w:type="spellStart"/>
+            <w:r>
+              <w:t>sử</w:t>
+            </w:r>
+            <w:proofErr w:type="spellEnd"/>
+            <w:r>
+              <w:t xml:space="preserve"> </w:t>
+            </w:r>
+            <w:proofErr w:type="spellStart"/>
+            <w:r>
+              <w:t>dụng</w:t>
+            </w:r>
+            <w:proofErr w:type="spellEnd"/>
           </w:p>
         </w:tc>
       </w:tr>
@@ -8055,9 +11772,27 @@
             <w:pPr>
               <w:jc w:val="both"/>
             </w:pPr>
-            <w:r>
-              <w:t>Máy hao nhớt</w:t>
-            </w:r>
+            <w:proofErr w:type="spellStart"/>
+            <w:r>
+              <w:t>Máy</w:t>
+            </w:r>
+            <w:proofErr w:type="spellEnd"/>
+            <w:r>
+              <w:t xml:space="preserve"> </w:t>
+            </w:r>
+            <w:proofErr w:type="spellStart"/>
+            <w:r>
+              <w:t>hao</w:t>
+            </w:r>
+            <w:proofErr w:type="spellEnd"/>
+            <w:r>
+              <w:t xml:space="preserve"> </w:t>
+            </w:r>
+            <w:proofErr w:type="spellStart"/>
+            <w:r>
+              <w:t>nhớt</w:t>
+            </w:r>
+            <w:proofErr w:type="spellEnd"/>
           </w:p>
         </w:tc>
       </w:tr>
@@ -8092,12 +11827,43 @@
             <w:pPr>
               <w:jc w:val="both"/>
             </w:pPr>
-            <w:r>
-              <w:t xml:space="preserve">Nắp capo </w:t>
-            </w:r>
-            <w:r>
-              <w:t>đóng mở bình thường</w:t>
-            </w:r>
+            <w:proofErr w:type="spellStart"/>
+            <w:r>
+              <w:t>Nắp</w:t>
+            </w:r>
+            <w:proofErr w:type="spellEnd"/>
+            <w:r>
+              <w:t xml:space="preserve"> capo </w:t>
+            </w:r>
+            <w:proofErr w:type="spellStart"/>
+            <w:r>
+              <w:t>đóng</w:t>
+            </w:r>
+            <w:proofErr w:type="spellEnd"/>
+            <w:r>
+              <w:t xml:space="preserve"> </w:t>
+            </w:r>
+            <w:proofErr w:type="spellStart"/>
+            <w:r>
+              <w:t>mở</w:t>
+            </w:r>
+            <w:proofErr w:type="spellEnd"/>
+            <w:r>
+              <w:t xml:space="preserve"> </w:t>
+            </w:r>
+            <w:proofErr w:type="spellStart"/>
+            <w:r>
+              <w:t>bình</w:t>
+            </w:r>
+            <w:proofErr w:type="spellEnd"/>
+            <w:r>
+              <w:t xml:space="preserve"> </w:t>
+            </w:r>
+            <w:proofErr w:type="spellStart"/>
+            <w:r>
+              <w:t>thường</w:t>
+            </w:r>
+            <w:proofErr w:type="spellEnd"/>
           </w:p>
         </w:tc>
       </w:tr>
@@ -8132,15 +11898,59 @@
             <w:pPr>
               <w:jc w:val="both"/>
             </w:pPr>
-            <w:r>
-              <w:t>Hỏng bình điện</w:t>
-            </w:r>
-            <w:r>
-              <w:t xml:space="preserve">, điều hoà </w:t>
-            </w:r>
-            <w:r>
-              <w:t>ít lạnh</w:t>
-            </w:r>
+            <w:proofErr w:type="spellStart"/>
+            <w:r>
+              <w:t>Hỏng</w:t>
+            </w:r>
+            <w:proofErr w:type="spellEnd"/>
+            <w:r>
+              <w:t xml:space="preserve"> </w:t>
+            </w:r>
+            <w:proofErr w:type="spellStart"/>
+            <w:r>
+              <w:t>bình</w:t>
+            </w:r>
+            <w:proofErr w:type="spellEnd"/>
+            <w:r>
+              <w:t xml:space="preserve"> </w:t>
+            </w:r>
+            <w:proofErr w:type="spellStart"/>
+            <w:r>
+              <w:t>điện</w:t>
+            </w:r>
+            <w:proofErr w:type="spellEnd"/>
+            <w:r>
+              <w:t xml:space="preserve">, </w:t>
+            </w:r>
+            <w:proofErr w:type="spellStart"/>
+            <w:r>
+              <w:t>điều</w:t>
+            </w:r>
+            <w:proofErr w:type="spellEnd"/>
+            <w:r>
+              <w:t xml:space="preserve"> </w:t>
+            </w:r>
+            <w:proofErr w:type="spellStart"/>
+            <w:r>
+              <w:t>hoà</w:t>
+            </w:r>
+            <w:proofErr w:type="spellEnd"/>
+            <w:r>
+              <w:t xml:space="preserve"> </w:t>
+            </w:r>
+            <w:proofErr w:type="spellStart"/>
+            <w:r>
+              <w:t>ít</w:t>
+            </w:r>
+            <w:proofErr w:type="spellEnd"/>
+            <w:r>
+              <w:t xml:space="preserve"> </w:t>
+            </w:r>
+            <w:proofErr w:type="spellStart"/>
+            <w:r>
+              <w:t>lạnh</w:t>
+            </w:r>
+            <w:proofErr w:type="spellEnd"/>
           </w:p>
         </w:tc>
       </w:tr>
@@ -8175,12 +11985,35 @@
             <w:pPr>
               <w:jc w:val="both"/>
             </w:pPr>
-            <w:r>
-              <w:t xml:space="preserve">Phanh, côn </w:t>
-            </w:r>
-            <w:r>
-              <w:t>bình thường</w:t>
-            </w:r>
+            <w:proofErr w:type="spellStart"/>
+            <w:r>
+              <w:t>Phanh</w:t>
+            </w:r>
+            <w:proofErr w:type="spellEnd"/>
+            <w:r>
+              <w:t xml:space="preserve">, </w:t>
+            </w:r>
+            <w:proofErr w:type="spellStart"/>
+            <w:r>
+              <w:t>côn</w:t>
+            </w:r>
+            <w:proofErr w:type="spellEnd"/>
+            <w:r>
+              <w:t xml:space="preserve"> </w:t>
+            </w:r>
+            <w:proofErr w:type="spellStart"/>
+            <w:r>
+              <w:t>bình</w:t>
+            </w:r>
+            <w:proofErr w:type="spellEnd"/>
+            <w:r>
+              <w:t xml:space="preserve"> </w:t>
+            </w:r>
+            <w:proofErr w:type="spellStart"/>
+            <w:r>
+              <w:t>thường</w:t>
+            </w:r>
+            <w:proofErr w:type="spellEnd"/>
           </w:p>
         </w:tc>
       </w:tr>
@@ -8214,9 +12047,27 @@
             <w:pPr>
               <w:jc w:val="both"/>
             </w:pPr>
-            <w:r>
-              <w:t>Tản nhiệt kém</w:t>
-            </w:r>
+            <w:proofErr w:type="spellStart"/>
+            <w:r>
+              <w:t>Tản</w:t>
+            </w:r>
+            <w:proofErr w:type="spellEnd"/>
+            <w:r>
+              <w:t xml:space="preserve"> </w:t>
+            </w:r>
+            <w:proofErr w:type="spellStart"/>
+            <w:r>
+              <w:t>nhiệt</w:t>
+            </w:r>
+            <w:proofErr w:type="spellEnd"/>
+            <w:r>
+              <w:t xml:space="preserve"> </w:t>
+            </w:r>
+            <w:proofErr w:type="spellStart"/>
+            <w:r>
+              <w:t>kém</w:t>
+            </w:r>
+            <w:proofErr w:type="spellEnd"/>
           </w:p>
         </w:tc>
       </w:tr>
@@ -8250,9 +12101,75 @@
             <w:pPr>
               <w:jc w:val="both"/>
             </w:pPr>
-            <w:r>
-              <w:t>Hệ thống giảm sóc cũ, có chỗ hoen gỉ</w:t>
-            </w:r>
+            <w:proofErr w:type="spellStart"/>
+            <w:r>
+              <w:t>Hệ</w:t>
+            </w:r>
+            <w:proofErr w:type="spellEnd"/>
+            <w:r>
+              <w:t xml:space="preserve"> </w:t>
+            </w:r>
+            <w:proofErr w:type="spellStart"/>
+            <w:r>
+              <w:t>thống</w:t>
+            </w:r>
+            <w:proofErr w:type="spellEnd"/>
+            <w:r>
+              <w:t xml:space="preserve"> </w:t>
+            </w:r>
+            <w:proofErr w:type="spellStart"/>
+            <w:r>
+              <w:t>giảm</w:t>
+            </w:r>
+            <w:proofErr w:type="spellEnd"/>
+            <w:r>
+              <w:t xml:space="preserve"> </w:t>
+            </w:r>
+            <w:proofErr w:type="spellStart"/>
+            <w:r>
+              <w:t>sóc</w:t>
+            </w:r>
+            <w:proofErr w:type="spellEnd"/>
+            <w:r>
+              <w:t xml:space="preserve"> </w:t>
+            </w:r>
+            <w:proofErr w:type="spellStart"/>
+            <w:r>
+              <w:t>cũ</w:t>
+            </w:r>
+            <w:proofErr w:type="spellEnd"/>
+            <w:r>
+              <w:t xml:space="preserve">, </w:t>
+            </w:r>
+            <w:proofErr w:type="spellStart"/>
+            <w:r>
+              <w:t>có</w:t>
+            </w:r>
+            <w:proofErr w:type="spellEnd"/>
+            <w:r>
+              <w:t xml:space="preserve"> </w:t>
+            </w:r>
+            <w:proofErr w:type="spellStart"/>
+            <w:r>
+              <w:t>chỗ</w:t>
+            </w:r>
+            <w:proofErr w:type="spellEnd"/>
+            <w:r>
+              <w:t xml:space="preserve"> </w:t>
+            </w:r>
+            <w:proofErr w:type="spellStart"/>
+            <w:r>
+              <w:t>hoen</w:t>
+            </w:r>
+            <w:proofErr w:type="spellEnd"/>
+            <w:r>
+              <w:t xml:space="preserve"> </w:t>
+            </w:r>
+            <w:proofErr w:type="spellStart"/>
+            <w:r>
+              <w:t>gỉ</w:t>
+            </w:r>
+            <w:proofErr w:type="spellEnd"/>
           </w:p>
         </w:tc>
       </w:tr>
@@ -8286,12 +12203,59 @@
             <w:pPr>
               <w:jc w:val="both"/>
             </w:pPr>
-            <w:r>
-              <w:t xml:space="preserve">Khung gầm: </w:t>
-            </w:r>
-            <w:r>
-              <w:t>Cũ, có chỗ hoen gỉ</w:t>
-            </w:r>
+            <w:proofErr w:type="spellStart"/>
+            <w:r>
+              <w:t>Khung</w:t>
+            </w:r>
+            <w:proofErr w:type="spellEnd"/>
+            <w:r>
+              <w:t xml:space="preserve"> </w:t>
+            </w:r>
+            <w:proofErr w:type="spellStart"/>
+            <w:r>
+              <w:t>gầm</w:t>
+            </w:r>
+            <w:proofErr w:type="spellEnd"/>
+            <w:r>
+              <w:t xml:space="preserve">: </w:t>
+            </w:r>
+            <w:proofErr w:type="spellStart"/>
+            <w:r>
+              <w:t>Cũ</w:t>
+            </w:r>
+            <w:proofErr w:type="spellEnd"/>
+            <w:r>
+              <w:t xml:space="preserve">, </w:t>
+            </w:r>
+            <w:proofErr w:type="spellStart"/>
+            <w:r>
+              <w:t>có</w:t>
+            </w:r>
+            <w:proofErr w:type="spellEnd"/>
+            <w:r>
+              <w:t xml:space="preserve"> </w:t>
+            </w:r>
+            <w:proofErr w:type="spellStart"/>
+            <w:r>
+              <w:t>chỗ</w:t>
+            </w:r>
+            <w:proofErr w:type="spellEnd"/>
+            <w:r>
+              <w:t xml:space="preserve"> </w:t>
+            </w:r>
+            <w:proofErr w:type="spellStart"/>
+            <w:r>
+              <w:t>hoen</w:t>
+            </w:r>
+            <w:proofErr w:type="spellEnd"/>
+            <w:r>
+              <w:t xml:space="preserve"> </w:t>
+            </w:r>
+            <w:proofErr w:type="spellStart"/>
+            <w:r>
+              <w:t>gỉ</w:t>
+            </w:r>
+            <w:proofErr w:type="spellEnd"/>
           </w:p>
         </w:tc>
       </w:tr>
@@ -8325,8 +12289,37 @@
             <w:pPr>
               <w:jc w:val="both"/>
             </w:pPr>
-            <w:r>
-              <w:t>Số công tơ mét: 268370</w:t>
+            <w:proofErr w:type="spellStart"/>
+            <w:r>
+              <w:t>Số</w:t>
+            </w:r>
+            <w:proofErr w:type="spellEnd"/>
+            <w:r>
+              <w:t xml:space="preserve"> </w:t>
+            </w:r>
+            <w:proofErr w:type="spellStart"/>
+            <w:r>
+              <w:t>công</w:t>
+            </w:r>
+            <w:proofErr w:type="spellEnd"/>
+            <w:r>
+              <w:t xml:space="preserve"> </w:t>
+            </w:r>
+            <w:proofErr w:type="spellStart"/>
+            <w:r>
+              <w:t>tơ</w:t>
+            </w:r>
+            <w:proofErr w:type="spellEnd"/>
+            <w:r>
+              <w:t xml:space="preserve"> </w:t>
+            </w:r>
+            <w:proofErr w:type="spellStart"/>
+            <w:r>
+              <w:t>mét</w:t>
+            </w:r>
+            <w:proofErr w:type="spellEnd"/>
+            <w:r>
+              <w:t>: 268370</w:t>
             </w:r>
           </w:p>
         </w:tc>
@@ -8403,6 +12396,7 @@
                 <w:szCs w:val="26"/>
               </w:rPr>
             </w:pPr>
+            <w:proofErr w:type="spellStart"/>
             <w:r>
               <w:rPr>
                 <w:b/>
@@ -8410,7 +12404,57 @@
                 <w:sz w:val="26"/>
                 <w:szCs w:val="26"/>
               </w:rPr>
-              <w:t>Thành tiền (Đồng)</w:t>
+              <w:t>Thành</w:t>
+            </w:r>
+            <w:proofErr w:type="spellEnd"/>
+            <w:r>
+              <w:rPr>
+                <w:b/>
+                <w:bCs/>
+                <w:sz w:val="26"/>
+                <w:szCs w:val="26"/>
+              </w:rPr>
+              <w:t xml:space="preserve"> </w:t>
+            </w:r>
+            <w:proofErr w:type="spellStart"/>
+            <w:r>
+              <w:rPr>
+                <w:b/>
+                <w:bCs/>
+                <w:sz w:val="26"/>
+                <w:szCs w:val="26"/>
+              </w:rPr>
+              <w:t>tiền</w:t>
+            </w:r>
+            <w:proofErr w:type="spellEnd"/>
+            <w:r>
+              <w:rPr>
+                <w:b/>
+                <w:bCs/>
+                <w:sz w:val="26"/>
+                <w:szCs w:val="26"/>
+              </w:rPr>
+              <w:t xml:space="preserve"> (</w:t>
+            </w:r>
+            <w:proofErr w:type="spellStart"/>
+            <w:r>
+              <w:rPr>
+                <w:b/>
+                <w:bCs/>
+                <w:sz w:val="26"/>
+                <w:szCs w:val="26"/>
+              </w:rPr>
+              <w:t>Đồng</w:t>
+            </w:r>
+            <w:proofErr w:type="spellEnd"/>
+            <w:r>
+              <w:rPr>
+                <w:b/>
+                <w:bCs/>
+                <w:sz w:val="26"/>
+                <w:szCs w:val="26"/>
+              </w:rPr>
+              <w:t>)</w:t>
             </w:r>
           </w:p>
         </w:tc>
@@ -8460,20 +12504,46 @@
               <w:rPr>
                 <w:sz w:val="26"/>
                 <w:szCs w:val="26"/>
+                <w:lang w:val="vi-VN"/>
               </w:rPr>
             </w:pPr>
+            <w:proofErr w:type="spellStart"/>
             <w:r>
               <w:rPr>
                 <w:sz w:val="26"/>
                 <w:szCs w:val="26"/>
               </w:rPr>
-              <w:t xml:space="preserve">Giá trị </w:t>
-            </w:r>
-            <w:r>
-              <w:rPr>
-                <w:bCs/>
+              <w:t>Giá</w:t>
+            </w:r>
+            <w:proofErr w:type="spellEnd"/>
+            <w:r>
+              <w:rPr>
                 <w:sz w:val="26"/>
                 <w:szCs w:val="26"/>
+              </w:rPr>
+              <w:t xml:space="preserve"> </w:t>
+            </w:r>
+            <w:proofErr w:type="spellStart"/>
+            <w:r>
+              <w:rPr>
+                <w:sz w:val="26"/>
+                <w:szCs w:val="26"/>
+              </w:rPr>
+              <w:t>trị</w:t>
+            </w:r>
+            <w:proofErr w:type="spellEnd"/>
+            <w:r>
+              <w:rPr>
+                <w:sz w:val="26"/>
+                <w:szCs w:val="26"/>
+              </w:rPr>
+              <w:t xml:space="preserve"> </w:t>
+            </w:r>
+            <w:r>
+              <w:rPr>
+                <w:sz w:val="26"/>
+                <w:szCs w:val="26"/>
+                <w:lang w:val="vi-VN"/>
               </w:rPr>
               <w:t>&lt;&lt;accets_pricing&gt;&gt;</w:t>
             </w:r>
@@ -8611,8 +12681,9 @@
           <w:sz w:val="28"/>
           <w:szCs w:val="28"/>
         </w:rPr>
-        <w:t xml:space="preserve">(Bằng chữ: </w:t>
-      </w:r>
+        <w:t>(</w:t>
+      </w:r>
+      <w:proofErr w:type="spellStart"/>
       <w:r>
         <w:rPr>
           <w:i/>
@@ -8620,6 +12691,50 @@
           <w:spacing w:val="-6"/>
           <w:sz w:val="28"/>
           <w:szCs w:val="28"/>
+        </w:rPr>
+        <w:t>Bằng</w:t>
+      </w:r>
+      <w:proofErr w:type="spellEnd"/>
+      <w:r>
+        <w:rPr>
+          <w:i/>
+          <w:color w:val="000000"/>
+          <w:spacing w:val="-6"/>
+          <w:sz w:val="28"/>
+          <w:szCs w:val="28"/>
+        </w:rPr>
+        <w:t xml:space="preserve"> </w:t>
+      </w:r>
+      <w:proofErr w:type="spellStart"/>
+      <w:r>
+        <w:rPr>
+          <w:i/>
+          <w:color w:val="000000"/>
+          <w:spacing w:val="-6"/>
+          <w:sz w:val="28"/>
+          <w:szCs w:val="28"/>
+        </w:rPr>
+        <w:t>chữ</w:t>
+      </w:r>
+      <w:proofErr w:type="spellEnd"/>
+      <w:r>
+        <w:rPr>
+          <w:i/>
+          <w:color w:val="000000"/>
+          <w:spacing w:val="-6"/>
+          <w:sz w:val="28"/>
+          <w:szCs w:val="28"/>
+        </w:rPr>
+        <w:t xml:space="preserve">: </w:t>
+      </w:r>
+      <w:r>
+        <w:rPr>
+          <w:i/>
+          <w:color w:val="000000"/>
+          <w:spacing w:val="-6"/>
+          <w:sz w:val="28"/>
+          <w:szCs w:val="28"/>
+          <w:lang w:val="vi-VN"/>
         </w:rPr>
         <w:t>&lt;&lt;as_char&gt;&gt;</w:t>
       </w:r>
@@ -8688,6 +12803,7 @@
         </w:rPr>
         <w:t>c giá trên là m</w:t>
       </w:r>
+      <w:proofErr w:type="spellStart"/>
       <w:r>
         <w:rPr>
           <w:i/>
@@ -8697,6 +12813,7 @@
         </w:rPr>
         <w:t>ức</w:t>
       </w:r>
+      <w:proofErr w:type="spellEnd"/>
       <w:r>
         <w:rPr>
           <w:i/>
@@ -8707,14 +12824,45 @@
         </w:rPr>
         <w:t xml:space="preserve"> giá </w:t>
       </w:r>
-      <w:r>
-        <w:rPr>
-          <w:i/>
-          <w:color w:val="000000"/>
-          <w:sz w:val="28"/>
-          <w:szCs w:val="28"/>
-        </w:rPr>
-        <w:t xml:space="preserve">khởi điểm </w:t>
+      <w:proofErr w:type="spellStart"/>
+      <w:r>
+        <w:rPr>
+          <w:i/>
+          <w:color w:val="000000"/>
+          <w:sz w:val="28"/>
+          <w:szCs w:val="28"/>
+        </w:rPr>
+        <w:t>khởi</w:t>
+      </w:r>
+      <w:proofErr w:type="spellEnd"/>
+      <w:r>
+        <w:rPr>
+          <w:i/>
+          <w:color w:val="000000"/>
+          <w:sz w:val="28"/>
+          <w:szCs w:val="28"/>
+        </w:rPr>
+        <w:t xml:space="preserve"> </w:t>
+      </w:r>
+      <w:proofErr w:type="spellStart"/>
+      <w:r>
+        <w:rPr>
+          <w:i/>
+          <w:color w:val="000000"/>
+          <w:sz w:val="28"/>
+          <w:szCs w:val="28"/>
+        </w:rPr>
+        <w:t>điểm</w:t>
+      </w:r>
+      <w:proofErr w:type="spellEnd"/>
+      <w:r>
+        <w:rPr>
+          <w:i/>
+          <w:color w:val="000000"/>
+          <w:sz w:val="28"/>
+          <w:szCs w:val="28"/>
+        </w:rPr>
+        <w:t xml:space="preserve"> </w:t>
       </w:r>
       <w:r>
         <w:rPr>
@@ -8764,15 +12912,17 @@
         </w:rPr>
         <w:t xml:space="preserve"> cho công tác </w:t>
       </w:r>
-      <w:r>
-        <w:rPr>
-          <w:i/>
-          <w:color w:val="000000"/>
-          <w:sz w:val="28"/>
-          <w:szCs w:val="28"/>
-        </w:rPr>
-        <w:t>thanh lý tài sản</w:t>
-      </w:r>
+      <w:proofErr w:type="spellStart"/>
+      <w:r>
+        <w:rPr>
+          <w:i/>
+          <w:color w:val="000000"/>
+          <w:sz w:val="28"/>
+          <w:szCs w:val="28"/>
+        </w:rPr>
+        <w:t>thanh</w:t>
+      </w:r>
+      <w:proofErr w:type="spellEnd"/>
       <w:r>
         <w:rPr>
           <w:i/>
@@ -8782,6 +12932,66 @@
         </w:rPr>
         <w:t xml:space="preserve"> </w:t>
       </w:r>
+      <w:proofErr w:type="spellStart"/>
+      <w:r>
+        <w:rPr>
+          <w:i/>
+          <w:color w:val="000000"/>
+          <w:sz w:val="28"/>
+          <w:szCs w:val="28"/>
+        </w:rPr>
+        <w:t>lý</w:t>
+      </w:r>
+      <w:proofErr w:type="spellEnd"/>
+      <w:r>
+        <w:rPr>
+          <w:i/>
+          <w:color w:val="000000"/>
+          <w:sz w:val="28"/>
+          <w:szCs w:val="28"/>
+        </w:rPr>
+        <w:t xml:space="preserve"> </w:t>
+      </w:r>
+      <w:proofErr w:type="spellStart"/>
+      <w:r>
+        <w:rPr>
+          <w:i/>
+          <w:color w:val="000000"/>
+          <w:sz w:val="28"/>
+          <w:szCs w:val="28"/>
+        </w:rPr>
+        <w:t>tài</w:t>
+      </w:r>
+      <w:proofErr w:type="spellEnd"/>
+      <w:r>
+        <w:rPr>
+          <w:i/>
+          <w:color w:val="000000"/>
+          <w:sz w:val="28"/>
+          <w:szCs w:val="28"/>
+        </w:rPr>
+        <w:t xml:space="preserve"> </w:t>
+      </w:r>
+      <w:proofErr w:type="spellStart"/>
+      <w:r>
+        <w:rPr>
+          <w:i/>
+          <w:color w:val="000000"/>
+          <w:sz w:val="28"/>
+          <w:szCs w:val="28"/>
+        </w:rPr>
+        <w:t>sản</w:t>
+      </w:r>
+      <w:proofErr w:type="spellEnd"/>
+      <w:r>
+        <w:rPr>
+          <w:i/>
+          <w:color w:val="000000"/>
+          <w:sz w:val="28"/>
+          <w:szCs w:val="28"/>
+        </w:rPr>
+        <w:t xml:space="preserve"> </w:t>
+      </w:r>
       <w:r>
         <w:rPr>
           <w:i/>
@@ -8849,6 +13059,7 @@
         </w:rPr>
         <w:t>a Nhà n</w:t>
       </w:r>
+      <w:proofErr w:type="spellStart"/>
       <w:r>
         <w:rPr>
           <w:i/>
@@ -8858,6 +13069,7 @@
         </w:rPr>
         <w:t>ướ</w:t>
       </w:r>
+      <w:proofErr w:type="spellEnd"/>
       <w:r>
         <w:rPr>
           <w:i/>
@@ -8875,18 +13087,70 @@
           <w:sz w:val="28"/>
           <w:szCs w:val="28"/>
         </w:rPr>
-        <w:t>; Mức giá trên</w:t>
-      </w:r>
-      <w:r>
-        <w:rPr>
-          <w:i/>
-          <w:color w:val="000000"/>
-          <w:sz w:val="28"/>
-          <w:szCs w:val="28"/>
-          <w:lang w:val="vi-VN"/>
+        <w:t xml:space="preserve">; </w:t>
+      </w:r>
+      <w:proofErr w:type="spellStart"/>
+      <w:r>
+        <w:rPr>
+          <w:i/>
+          <w:color w:val="000000"/>
+          <w:sz w:val="28"/>
+          <w:szCs w:val="28"/>
+        </w:rPr>
+        <w:t>Mức</w:t>
+      </w:r>
+      <w:proofErr w:type="spellEnd"/>
+      <w:r>
+        <w:rPr>
+          <w:i/>
+          <w:color w:val="000000"/>
+          <w:sz w:val="28"/>
+          <w:szCs w:val="28"/>
         </w:rPr>
         <w:t xml:space="preserve"> </w:t>
       </w:r>
+      <w:proofErr w:type="spellStart"/>
+      <w:r>
+        <w:rPr>
+          <w:i/>
+          <w:color w:val="000000"/>
+          <w:sz w:val="28"/>
+          <w:szCs w:val="28"/>
+        </w:rPr>
+        <w:t>giá</w:t>
+      </w:r>
+      <w:proofErr w:type="spellEnd"/>
+      <w:r>
+        <w:rPr>
+          <w:i/>
+          <w:color w:val="000000"/>
+          <w:sz w:val="28"/>
+          <w:szCs w:val="28"/>
+        </w:rPr>
+        <w:t xml:space="preserve"> </w:t>
+      </w:r>
+      <w:proofErr w:type="spellStart"/>
+      <w:r>
+        <w:rPr>
+          <w:i/>
+          <w:color w:val="000000"/>
+          <w:sz w:val="28"/>
+          <w:szCs w:val="28"/>
+        </w:rPr>
+        <w:t>trên</w:t>
+      </w:r>
+      <w:proofErr w:type="spellEnd"/>
+      <w:r>
+        <w:rPr>
+          <w:i/>
+          <w:color w:val="000000"/>
+          <w:sz w:val="28"/>
+          <w:szCs w:val="28"/>
+          <w:lang w:val="vi-VN"/>
+        </w:rPr>
+        <w:t xml:space="preserve"> </w:t>
+      </w:r>
+      <w:proofErr w:type="spellStart"/>
       <w:r>
         <w:rPr>
           <w:i/>
@@ -8896,6 +13160,7 @@
         </w:rPr>
         <w:t>đã</w:t>
       </w:r>
+      <w:proofErr w:type="spellEnd"/>
       <w:r>
         <w:rPr>
           <w:i/>
@@ -8951,8 +13216,39 @@
           <w:sz w:val="28"/>
           <w:szCs w:val="28"/>
         </w:rPr>
-        <w:t>, chưa bao gồm</w:t>
-      </w:r>
+        <w:t xml:space="preserve">, </w:t>
+      </w:r>
+      <w:proofErr w:type="spellStart"/>
+      <w:r>
+        <w:rPr>
+          <w:i/>
+          <w:color w:val="000000"/>
+          <w:sz w:val="28"/>
+          <w:szCs w:val="28"/>
+        </w:rPr>
+        <w:t>chưa</w:t>
+      </w:r>
+      <w:proofErr w:type="spellEnd"/>
+      <w:r>
+        <w:rPr>
+          <w:i/>
+          <w:color w:val="000000"/>
+          <w:sz w:val="28"/>
+          <w:szCs w:val="28"/>
+        </w:rPr>
+        <w:t xml:space="preserve"> bao </w:t>
+      </w:r>
+      <w:proofErr w:type="spellStart"/>
+      <w:r>
+        <w:rPr>
+          <w:i/>
+          <w:color w:val="000000"/>
+          <w:sz w:val="28"/>
+          <w:szCs w:val="28"/>
+        </w:rPr>
+        <w:t>gồm</w:t>
+      </w:r>
+      <w:proofErr w:type="spellEnd"/>
       <w:r>
         <w:rPr>
           <w:i/>
@@ -8963,6 +13259,7 @@
         </w:rPr>
         <w:t xml:space="preserve"> các l</w:t>
       </w:r>
+      <w:proofErr w:type="spellStart"/>
       <w:r>
         <w:rPr>
           <w:i/>
@@ -8972,6 +13269,7 @@
         </w:rPr>
         <w:t>oại</w:t>
       </w:r>
+      <w:proofErr w:type="spellEnd"/>
       <w:r>
         <w:rPr>
           <w:i/>
@@ -9039,6 +13337,7 @@
         </w:rPr>
         <w:t>n v</w:t>
       </w:r>
+      <w:proofErr w:type="spellStart"/>
       <w:r>
         <w:rPr>
           <w:i/>
@@ -9048,6 +13347,7 @@
         </w:rPr>
         <w:t>iệ</w:t>
       </w:r>
+      <w:proofErr w:type="spellEnd"/>
       <w:r>
         <w:rPr>
           <w:i/>
@@ -9058,6 +13358,7 @@
         </w:rPr>
         <w:t>c chu</w:t>
       </w:r>
+      <w:proofErr w:type="spellStart"/>
       <w:r>
         <w:rPr>
           <w:i/>
@@ -9067,6 +13368,7 @@
         </w:rPr>
         <w:t>yể</w:t>
       </w:r>
+      <w:proofErr w:type="spellEnd"/>
       <w:r>
         <w:rPr>
           <w:i/>
@@ -9077,6 +13379,7 @@
         </w:rPr>
         <w:t>n nh</w:t>
       </w:r>
+      <w:proofErr w:type="spellStart"/>
       <w:r>
         <w:rPr>
           <w:i/>
@@ -9086,6 +13389,7 @@
         </w:rPr>
         <w:t>ượng</w:t>
       </w:r>
+      <w:proofErr w:type="spellEnd"/>
       <w:r>
         <w:rPr>
           <w:i/>
@@ -9115,6 +13419,7 @@
         </w:rPr>
         <w:t>n giao qu</w:t>
       </w:r>
+      <w:proofErr w:type="spellStart"/>
       <w:r>
         <w:rPr>
           <w:i/>
@@ -9124,6 +13429,7 @@
         </w:rPr>
         <w:t>yền</w:t>
       </w:r>
+      <w:proofErr w:type="spellEnd"/>
       <w:r>
         <w:rPr>
           <w:i/>
@@ -9287,7 +13593,7 @@
           <w:lang w:val="it-IT"/>
         </w:rPr>
       </w:pPr>
-      <w:bookmarkStart w:id="1" w:name="_Hlk498759543"/>
+      <w:bookmarkStart w:id="0" w:name="_Hlk498759543"/>
       <w:r>
         <w:rPr>
           <w:i/>
@@ -9347,7 +13653,7 @@
           <w:i/>
           <w:lang w:val="it-IT"/>
         </w:rPr>
-        <w:t xml:space="preserve">ngày </w:t>
+        <w:t xml:space="preserve"> </w:t>
       </w:r>
       <w:r>
         <w:rPr>
@@ -9774,7 +14080,7 @@
         </w:rPr>
         <w:t xml:space="preserve"> sử dụng phương pháp để thẩm định giá: </w:t>
       </w:r>
-      <w:bookmarkEnd w:id="1"/>
+      <w:bookmarkEnd w:id="0"/>
       <w:r>
         <w:rPr>
           <w:sz w:val="28"/>
@@ -9947,17 +14253,7 @@
           <w:shd w:val="clear" w:color="auto" w:fill="FFFFFF"/>
           <w:lang w:val="vi-VN"/>
         </w:rPr>
-        <w:t xml:space="preserve"> là phương pháp thẩm định giá, xác định giá trị của tài sản thẩm định giá dựa trên cơ sở phân tích mức giá của các tài sản so sánh để ước </w:t>
-      </w:r>
-      <w:r>
-        <w:rPr>
-          <w:sz w:val="28"/>
-          <w:szCs w:val="28"/>
-          <w:shd w:val="clear" w:color="auto" w:fill="FFFFFF"/>
-          <w:lang w:val="vi-VN"/>
-        </w:rPr>
-        <w:lastRenderedPageBreak/>
-        <w:t>tính, xác định giá trị của tài sản thẩm định giá. Phương pháp so sánh thuộc cách tiếp cận từ thị trường.</w:t>
+        <w:t> là phương pháp thẩm định giá, xác định giá trị của tài sản thẩm định giá dựa trên cơ sở phân tích mức giá của các tài sản so sánh để ước tính, xác định giá trị của tài sản thẩm định giá. Phương pháp so sánh thuộc cách tiếp cận từ thị trường.</w:t>
       </w:r>
     </w:p>
     <w:p>
@@ -9980,6 +14276,7 @@
           <w:szCs w:val="28"/>
           <w:lang w:val="pt-BR"/>
         </w:rPr>
+        <w:lastRenderedPageBreak/>
         <w:t xml:space="preserve">1.2 </w:t>
       </w:r>
       <w:r>
@@ -10335,7 +14632,7 @@
           <w:i/>
           <w:lang w:val="it-IT"/>
         </w:rPr>
-        <w:t xml:space="preserve">ngày </w:t>
+        <w:t xml:space="preserve"> </w:t>
       </w:r>
       <w:r>
         <w:rPr>
@@ -10859,7 +15156,7 @@
         <mc:AlternateContent>
           <mc:Choice Requires="wps">
             <w:drawing>
-              <wp:anchor distT="0" distB="0" distL="114300" distR="114300" simplePos="0" relativeHeight="251659264" behindDoc="0" locked="0" layoutInCell="1" allowOverlap="1">
+              <wp:anchor distT="0" distB="0" distL="114300" distR="114300" simplePos="0" relativeHeight="251659264" behindDoc="0" locked="0" layoutInCell="1" allowOverlap="1" wp14:anchorId="7F45EA46" wp14:editId="383989D3">
                 <wp:simplePos x="0" y="0"/>
                 <wp:positionH relativeFrom="column">
                   <wp:posOffset>1552575</wp:posOffset>
@@ -10940,7 +15237,7 @@
 </file>
 
 <file path=word/endnotes.xml><?xml version="1.0" encoding="utf-8"?>
-<w:endnotes xmlns:wpc="http://schemas.microsoft.com/office/word/2010/wordprocessingCanvas" xmlns:cx="http://schemas.microsoft.com/office/drawing/2014/chartex" xmlns:cx1="http://schemas.microsoft.com/office/drawing/2015/9/8/chartex" xmlns:mc="http://schemas.openxmlformats.org/markup-compatibility/2006" xmlns:o="urn:schemas-microsoft-com:office:office" xmlns:r="http://schemas.openxmlformats.org/officeDocument/2006/relationships" xmlns:m="http://schemas.openxmlformats.org/officeDocument/2006/math" xmlns:v="urn:schemas-microsoft-com:vml" xmlns:wp14="http://schemas.microsoft.com/office/word/2010/wordprocessingDrawing" xmlns:wp="http://schemas.openxmlformats.org/drawingml/2006/wordprocessingDrawing" xmlns:w10="urn:schemas-microsoft-com:office:word" xmlns:w="http://schemas.openxmlformats.org/wordprocessingml/2006/main" xmlns:w14="http://schemas.microsoft.com/office/word/2010/wordml" xmlns:w15="http://schemas.microsoft.com/office/word/2012/wordml" xmlns:w16se="http://schemas.microsoft.com/office/word/2015/wordml/symex" xmlns:wpg="http://schemas.microsoft.com/office/word/2010/wordprocessingGroup" xmlns:wpi="http://schemas.microsoft.com/office/word/2010/wordprocessingInk" xmlns:wne="http://schemas.microsoft.com/office/word/2006/wordml" xmlns:wps="http://schemas.microsoft.com/office/word/2010/wordprocessingShape" mc:Ignorable="w14 w15 w16se wp14">
+<w:endnotes xmlns:wpc="http://schemas.microsoft.com/office/word/2010/wordprocessingCanvas" xmlns:cx="http://schemas.microsoft.com/office/drawing/2014/chartex" xmlns:cx1="http://schemas.microsoft.com/office/drawing/2015/9/8/chartex" xmlns:cx2="http://schemas.microsoft.com/office/drawing/2015/10/21/chartex" xmlns:cx3="http://schemas.microsoft.com/office/drawing/2016/5/9/chartex" xmlns:cx4="http://schemas.microsoft.com/office/drawing/2016/5/10/chartex" xmlns:cx5="http://schemas.microsoft.com/office/drawing/2016/5/11/chartex" xmlns:cx6="http://schemas.microsoft.com/office/drawing/2016/5/12/chartex" xmlns:cx7="http://schemas.microsoft.com/office/drawing/2016/5/13/chartex" xmlns:cx8="http://schemas.microsoft.com/office/drawing/2016/5/14/chartex" xmlns:mc="http://schemas.openxmlformats.org/markup-compatibility/2006" xmlns:aink="http://schemas.microsoft.com/office/drawing/2016/ink" xmlns:am3d="http://schemas.microsoft.com/office/drawing/2017/model3d" xmlns:o="urn:schemas-microsoft-com:office:office" xmlns:r="http://schemas.openxmlformats.org/officeDocument/2006/relationships" xmlns:m="http://schemas.openxmlformats.org/officeDocument/2006/math" xmlns:v="urn:schemas-microsoft-com:vml" xmlns:wp14="http://schemas.microsoft.com/office/word/2010/wordprocessingDrawing" xmlns:wp="http://schemas.openxmlformats.org/drawingml/2006/wordprocessingDrawing" xmlns:w10="urn:schemas-microsoft-com:office:word" xmlns:w="http://schemas.openxmlformats.org/wordprocessingml/2006/main" xmlns:w14="http://schemas.microsoft.com/office/word/2010/wordml" xmlns:w15="http://schemas.microsoft.com/office/word/2012/wordml" xmlns:w16cex="http://schemas.microsoft.com/office/word/2018/wordml/cex" xmlns:w16cid="http://schemas.microsoft.com/office/word/2016/wordml/cid" xmlns:w16="http://schemas.microsoft.com/office/word/2018/wordml" xmlns:w16se="http://schemas.microsoft.com/office/word/2015/wordml/symex" xmlns:wpg="http://schemas.microsoft.com/office/word/2010/wordprocessingGroup" xmlns:wpi="http://schemas.microsoft.com/office/word/2010/wordprocessingInk" xmlns:wne="http://schemas.microsoft.com/office/word/2006/wordml" xmlns:wps="http://schemas.microsoft.com/office/word/2010/wordprocessingShape" mc:Ignorable="w14 w15 w16se w16cid w16 w16cex wp14">
   <w:endnote w:type="separator" w:id="-1">
     <w:p>
       <w:r>
@@ -10959,7 +15256,7 @@
 </file>
 
 <file path=word/footer1.xml><?xml version="1.0" encoding="utf-8"?>
-<w:ftr xmlns:wpc="http://schemas.microsoft.com/office/word/2010/wordprocessingCanvas" xmlns:cx="http://schemas.microsoft.com/office/drawing/2014/chartex" xmlns:cx1="http://schemas.microsoft.com/office/drawing/2015/9/8/chartex" xmlns:mc="http://schemas.openxmlformats.org/markup-compatibility/2006" xmlns:o="urn:schemas-microsoft-com:office:office" xmlns:r="http://schemas.openxmlformats.org/officeDocument/2006/relationships" xmlns:m="http://schemas.openxmlformats.org/officeDocument/2006/math" xmlns:v="urn:schemas-microsoft-com:vml" xmlns:wp14="http://schemas.microsoft.com/office/word/2010/wordprocessingDrawing" xmlns:wp="http://schemas.openxmlformats.org/drawingml/2006/wordprocessingDrawing" xmlns:w10="urn:schemas-microsoft-com:office:word" xmlns:w="http://schemas.openxmlformats.org/wordprocessingml/2006/main" xmlns:w14="http://schemas.microsoft.com/office/word/2010/wordml" xmlns:w15="http://schemas.microsoft.com/office/word/2012/wordml" xmlns:w16se="http://schemas.microsoft.com/office/word/2015/wordml/symex" xmlns:wpg="http://schemas.microsoft.com/office/word/2010/wordprocessingGroup" xmlns:wpi="http://schemas.microsoft.com/office/word/2010/wordprocessingInk" xmlns:wne="http://schemas.microsoft.com/office/word/2006/wordml" xmlns:wps="http://schemas.microsoft.com/office/word/2010/wordprocessingShape" mc:Ignorable="w14 w15 w16se wp14">
+<w:ftr xmlns:wpc="http://schemas.microsoft.com/office/word/2010/wordprocessingCanvas" xmlns:cx="http://schemas.microsoft.com/office/drawing/2014/chartex" xmlns:cx1="http://schemas.microsoft.com/office/drawing/2015/9/8/chartex" xmlns:cx2="http://schemas.microsoft.com/office/drawing/2015/10/21/chartex" xmlns:cx3="http://schemas.microsoft.com/office/drawing/2016/5/9/chartex" xmlns:cx4="http://schemas.microsoft.com/office/drawing/2016/5/10/chartex" xmlns:cx5="http://schemas.microsoft.com/office/drawing/2016/5/11/chartex" xmlns:cx6="http://schemas.microsoft.com/office/drawing/2016/5/12/chartex" xmlns:cx7="http://schemas.microsoft.com/office/drawing/2016/5/13/chartex" xmlns:cx8="http://schemas.microsoft.com/office/drawing/2016/5/14/chartex" xmlns:mc="http://schemas.openxmlformats.org/markup-compatibility/2006" xmlns:aink="http://schemas.microsoft.com/office/drawing/2016/ink" xmlns:am3d="http://schemas.microsoft.com/office/drawing/2017/model3d" xmlns:o="urn:schemas-microsoft-com:office:office" xmlns:r="http://schemas.openxmlformats.org/officeDocument/2006/relationships" xmlns:m="http://schemas.openxmlformats.org/officeDocument/2006/math" xmlns:v="urn:schemas-microsoft-com:vml" xmlns:wp14="http://schemas.microsoft.com/office/word/2010/wordprocessingDrawing" xmlns:wp="http://schemas.openxmlformats.org/drawingml/2006/wordprocessingDrawing" xmlns:w10="urn:schemas-microsoft-com:office:word" xmlns:w="http://schemas.openxmlformats.org/wordprocessingml/2006/main" xmlns:w14="http://schemas.microsoft.com/office/word/2010/wordml" xmlns:w15="http://schemas.microsoft.com/office/word/2012/wordml" xmlns:w16cex="http://schemas.microsoft.com/office/word/2018/wordml/cex" xmlns:w16cid="http://schemas.microsoft.com/office/word/2016/wordml/cid" xmlns:w16="http://schemas.microsoft.com/office/word/2018/wordml" xmlns:w16se="http://schemas.microsoft.com/office/word/2015/wordml/symex" xmlns:wpg="http://schemas.microsoft.com/office/word/2010/wordprocessingGroup" xmlns:wpi="http://schemas.microsoft.com/office/word/2010/wordprocessingInk" xmlns:wne="http://schemas.microsoft.com/office/word/2006/wordml" xmlns:wps="http://schemas.microsoft.com/office/word/2010/wordprocessingShape" mc:Ignorable="w14 w15 w16se w16cid w16 w16cex wp14">
   <w:p>
     <w:pPr>
       <w:pStyle w:val="Footer"/>
@@ -10997,7 +15294,7 @@
 </file>
 
 <file path=word/footer2.xml><?xml version="1.0" encoding="utf-8"?>
-<w:ftr xmlns:wpc="http://schemas.microsoft.com/office/word/2010/wordprocessingCanvas" xmlns:cx="http://schemas.microsoft.com/office/drawing/2014/chartex" xmlns:cx1="http://schemas.microsoft.com/office/drawing/2015/9/8/chartex" xmlns:mc="http://schemas.openxmlformats.org/markup-compatibility/2006" xmlns:o="urn:schemas-microsoft-com:office:office" xmlns:r="http://schemas.openxmlformats.org/officeDocument/2006/relationships" xmlns:m="http://schemas.openxmlformats.org/officeDocument/2006/math" xmlns:v="urn:schemas-microsoft-com:vml" xmlns:wp14="http://schemas.microsoft.com/office/word/2010/wordprocessingDrawing" xmlns:wp="http://schemas.openxmlformats.org/drawingml/2006/wordprocessingDrawing" xmlns:w10="urn:schemas-microsoft-com:office:word" xmlns:w="http://schemas.openxmlformats.org/wordprocessingml/2006/main" xmlns:w14="http://schemas.microsoft.com/office/word/2010/wordml" xmlns:w15="http://schemas.microsoft.com/office/word/2012/wordml" xmlns:w16se="http://schemas.microsoft.com/office/word/2015/wordml/symex" xmlns:wpg="http://schemas.microsoft.com/office/word/2010/wordprocessingGroup" xmlns:wpi="http://schemas.microsoft.com/office/word/2010/wordprocessingInk" xmlns:wne="http://schemas.microsoft.com/office/word/2006/wordml" xmlns:wps="http://schemas.microsoft.com/office/word/2010/wordprocessingShape" mc:Ignorable="w14 w15 w16se wp14">
+<w:ftr xmlns:wpc="http://schemas.microsoft.com/office/word/2010/wordprocessingCanvas" xmlns:cx="http://schemas.microsoft.com/office/drawing/2014/chartex" xmlns:cx1="http://schemas.microsoft.com/office/drawing/2015/9/8/chartex" xmlns:cx2="http://schemas.microsoft.com/office/drawing/2015/10/21/chartex" xmlns:cx3="http://schemas.microsoft.com/office/drawing/2016/5/9/chartex" xmlns:cx4="http://schemas.microsoft.com/office/drawing/2016/5/10/chartex" xmlns:cx5="http://schemas.microsoft.com/office/drawing/2016/5/11/chartex" xmlns:cx6="http://schemas.microsoft.com/office/drawing/2016/5/12/chartex" xmlns:cx7="http://schemas.microsoft.com/office/drawing/2016/5/13/chartex" xmlns:cx8="http://schemas.microsoft.com/office/drawing/2016/5/14/chartex" xmlns:mc="http://schemas.openxmlformats.org/markup-compatibility/2006" xmlns:aink="http://schemas.microsoft.com/office/drawing/2016/ink" xmlns:am3d="http://schemas.microsoft.com/office/drawing/2017/model3d" xmlns:o="urn:schemas-microsoft-com:office:office" xmlns:r="http://schemas.openxmlformats.org/officeDocument/2006/relationships" xmlns:m="http://schemas.openxmlformats.org/officeDocument/2006/math" xmlns:v="urn:schemas-microsoft-com:vml" xmlns:wp14="http://schemas.microsoft.com/office/word/2010/wordprocessingDrawing" xmlns:wp="http://schemas.openxmlformats.org/drawingml/2006/wordprocessingDrawing" xmlns:w10="urn:schemas-microsoft-com:office:word" xmlns:w="http://schemas.openxmlformats.org/wordprocessingml/2006/main" xmlns:w14="http://schemas.microsoft.com/office/word/2010/wordml" xmlns:w15="http://schemas.microsoft.com/office/word/2012/wordml" xmlns:w16cex="http://schemas.microsoft.com/office/word/2018/wordml/cex" xmlns:w16cid="http://schemas.microsoft.com/office/word/2016/wordml/cid" xmlns:w16="http://schemas.microsoft.com/office/word/2018/wordml" xmlns:w16se="http://schemas.microsoft.com/office/word/2015/wordml/symex" xmlns:wpg="http://schemas.microsoft.com/office/word/2010/wordprocessingGroup" xmlns:wpi="http://schemas.microsoft.com/office/word/2010/wordprocessingInk" xmlns:wne="http://schemas.microsoft.com/office/word/2006/wordml" xmlns:wps="http://schemas.microsoft.com/office/word/2010/wordprocessingShape" mc:Ignorable="w14 w15 w16se w16cid w16 w16cex wp14">
   <w:p>
     <w:pPr>
       <w:pStyle w:val="Footer"/>
@@ -11035,7 +15332,7 @@
 </file>
 
 <file path=word/footnotes.xml><?xml version="1.0" encoding="utf-8"?>
-<w:footnotes xmlns:wpc="http://schemas.microsoft.com/office/word/2010/wordprocessingCanvas" xmlns:cx="http://schemas.microsoft.com/office/drawing/2014/chartex" xmlns:cx1="http://schemas.microsoft.com/office/drawing/2015/9/8/chartex" xmlns:mc="http://schemas.openxmlformats.org/markup-compatibility/2006" xmlns:o="urn:schemas-microsoft-com:office:office" xmlns:r="http://schemas.openxmlformats.org/officeDocument/2006/relationships" xmlns:m="http://schemas.openxmlformats.org/officeDocument/2006/math" xmlns:v="urn:schemas-microsoft-com:vml" xmlns:wp14="http://schemas.microsoft.com/office/word/2010/wordprocessingDrawing" xmlns:wp="http://schemas.openxmlformats.org/drawingml/2006/wordprocessingDrawing" xmlns:w10="urn:schemas-microsoft-com:office:word" xmlns:w="http://schemas.openxmlformats.org/wordprocessingml/2006/main" xmlns:w14="http://schemas.microsoft.com/office/word/2010/wordml" xmlns:w15="http://schemas.microsoft.com/office/word/2012/wordml" xmlns:w16se="http://schemas.microsoft.com/office/word/2015/wordml/symex" xmlns:wpg="http://schemas.microsoft.com/office/word/2010/wordprocessingGroup" xmlns:wpi="http://schemas.microsoft.com/office/word/2010/wordprocessingInk" xmlns:wne="http://schemas.microsoft.com/office/word/2006/wordml" xmlns:wps="http://schemas.microsoft.com/office/word/2010/wordprocessingShape" mc:Ignorable="w14 w15 w16se wp14">
+<w:footnotes xmlns:wpc="http://schemas.microsoft.com/office/word/2010/wordprocessingCanvas" xmlns:cx="http://schemas.microsoft.com/office/drawing/2014/chartex" xmlns:cx1="http://schemas.microsoft.com/office/drawing/2015/9/8/chartex" xmlns:cx2="http://schemas.microsoft.com/office/drawing/2015/10/21/chartex" xmlns:cx3="http://schemas.microsoft.com/office/drawing/2016/5/9/chartex" xmlns:cx4="http://schemas.microsoft.com/office/drawing/2016/5/10/chartex" xmlns:cx5="http://schemas.microsoft.com/office/drawing/2016/5/11/chartex" xmlns:cx6="http://schemas.microsoft.com/office/drawing/2016/5/12/chartex" xmlns:cx7="http://schemas.microsoft.com/office/drawing/2016/5/13/chartex" xmlns:cx8="http://schemas.microsoft.com/office/drawing/2016/5/14/chartex" xmlns:mc="http://schemas.openxmlformats.org/markup-compatibility/2006" xmlns:aink="http://schemas.microsoft.com/office/drawing/2016/ink" xmlns:am3d="http://schemas.microsoft.com/office/drawing/2017/model3d" xmlns:o="urn:schemas-microsoft-com:office:office" xmlns:r="http://schemas.openxmlformats.org/officeDocument/2006/relationships" xmlns:m="http://schemas.openxmlformats.org/officeDocument/2006/math" xmlns:v="urn:schemas-microsoft-com:vml" xmlns:wp14="http://schemas.microsoft.com/office/word/2010/wordprocessingDrawing" xmlns:wp="http://schemas.openxmlformats.org/drawingml/2006/wordprocessingDrawing" xmlns:w10="urn:schemas-microsoft-com:office:word" xmlns:w="http://schemas.openxmlformats.org/wordprocessingml/2006/main" xmlns:w14="http://schemas.microsoft.com/office/word/2010/wordml" xmlns:w15="http://schemas.microsoft.com/office/word/2012/wordml" xmlns:w16cex="http://schemas.microsoft.com/office/word/2018/wordml/cex" xmlns:w16cid="http://schemas.microsoft.com/office/word/2016/wordml/cid" xmlns:w16="http://schemas.microsoft.com/office/word/2018/wordml" xmlns:w16se="http://schemas.microsoft.com/office/word/2015/wordml/symex" xmlns:wpg="http://schemas.microsoft.com/office/word/2010/wordprocessingGroup" xmlns:wpi="http://schemas.microsoft.com/office/word/2010/wordprocessingInk" xmlns:wne="http://schemas.microsoft.com/office/word/2006/wordml" xmlns:wps="http://schemas.microsoft.com/office/word/2010/wordprocessingShape" mc:Ignorable="w14 w15 w16se w16cid w16 w16cex wp14">
   <w:footnote w:type="separator" w:id="-1">
     <w:p>
       <w:r>
@@ -11054,7 +15351,7 @@
 </file>
 
 <file path=word/header1.xml><?xml version="1.0" encoding="utf-8"?>
-<w:hdr xmlns:wpc="http://schemas.microsoft.com/office/word/2010/wordprocessingCanvas" xmlns:cx="http://schemas.microsoft.com/office/drawing/2014/chartex" xmlns:cx1="http://schemas.microsoft.com/office/drawing/2015/9/8/chartex" xmlns:mc="http://schemas.openxmlformats.org/markup-compatibility/2006" xmlns:o="urn:schemas-microsoft-com:office:office" xmlns:r="http://schemas.openxmlformats.org/officeDocument/2006/relationships" xmlns:m="http://schemas.openxmlformats.org/officeDocument/2006/math" xmlns:v="urn:schemas-microsoft-com:vml" xmlns:wp14="http://schemas.microsoft.com/office/word/2010/wordprocessingDrawing" xmlns:wp="http://schemas.openxmlformats.org/drawingml/2006/wordprocessingDrawing" xmlns:w10="urn:schemas-microsoft-com:office:word" xmlns:w="http://schemas.openxmlformats.org/wordprocessingml/2006/main" xmlns:w14="http://schemas.microsoft.com/office/word/2010/wordml" xmlns:w15="http://schemas.microsoft.com/office/word/2012/wordml" xmlns:w16se="http://schemas.microsoft.com/office/word/2015/wordml/symex" xmlns:wpg="http://schemas.microsoft.com/office/word/2010/wordprocessingGroup" xmlns:wpi="http://schemas.microsoft.com/office/word/2010/wordprocessingInk" xmlns:wne="http://schemas.microsoft.com/office/word/2006/wordml" xmlns:wps="http://schemas.microsoft.com/office/word/2010/wordprocessingShape" mc:Ignorable="w14 w15 w16se wp14">
+<w:hdr xmlns:wpc="http://schemas.microsoft.com/office/word/2010/wordprocessingCanvas" xmlns:cx="http://schemas.microsoft.com/office/drawing/2014/chartex" xmlns:cx1="http://schemas.microsoft.com/office/drawing/2015/9/8/chartex" xmlns:cx2="http://schemas.microsoft.com/office/drawing/2015/10/21/chartex" xmlns:cx3="http://schemas.microsoft.com/office/drawing/2016/5/9/chartex" xmlns:cx4="http://schemas.microsoft.com/office/drawing/2016/5/10/chartex" xmlns:cx5="http://schemas.microsoft.com/office/drawing/2016/5/11/chartex" xmlns:cx6="http://schemas.microsoft.com/office/drawing/2016/5/12/chartex" xmlns:cx7="http://schemas.microsoft.com/office/drawing/2016/5/13/chartex" xmlns:cx8="http://schemas.microsoft.com/office/drawing/2016/5/14/chartex" xmlns:mc="http://schemas.openxmlformats.org/markup-compatibility/2006" xmlns:aink="http://schemas.microsoft.com/office/drawing/2016/ink" xmlns:am3d="http://schemas.microsoft.com/office/drawing/2017/model3d" xmlns:o="urn:schemas-microsoft-com:office:office" xmlns:r="http://schemas.openxmlformats.org/officeDocument/2006/relationships" xmlns:m="http://schemas.openxmlformats.org/officeDocument/2006/math" xmlns:v="urn:schemas-microsoft-com:vml" xmlns:wp14="http://schemas.microsoft.com/office/word/2010/wordprocessingDrawing" xmlns:wp="http://schemas.openxmlformats.org/drawingml/2006/wordprocessingDrawing" xmlns:w10="urn:schemas-microsoft-com:office:word" xmlns:w="http://schemas.openxmlformats.org/wordprocessingml/2006/main" xmlns:w14="http://schemas.microsoft.com/office/word/2010/wordml" xmlns:w15="http://schemas.microsoft.com/office/word/2012/wordml" xmlns:w16cex="http://schemas.microsoft.com/office/word/2018/wordml/cex" xmlns:w16cid="http://schemas.microsoft.com/office/word/2016/wordml/cid" xmlns:w16="http://schemas.microsoft.com/office/word/2018/wordml" xmlns:w16se="http://schemas.microsoft.com/office/word/2015/wordml/symex" xmlns:wpg="http://schemas.microsoft.com/office/word/2010/wordprocessingGroup" xmlns:wpi="http://schemas.microsoft.com/office/word/2010/wordprocessingInk" xmlns:wne="http://schemas.microsoft.com/office/word/2006/wordml" xmlns:wps="http://schemas.microsoft.com/office/word/2010/wordprocessingShape" mc:Ignorable="w14 w15 w16se w16cid w16 w16cex wp14">
   <w:p>
     <w:pPr>
       <w:pBdr>
@@ -11089,7 +15386,7 @@
         <w:szCs w:val="18"/>
       </w:rPr>
       <w:drawing>
-        <wp:anchor distT="0" distB="0" distL="114300" distR="114300" simplePos="0" relativeHeight="251657728" behindDoc="1" locked="0" layoutInCell="1" allowOverlap="1">
+        <wp:anchor distT="0" distB="0" distL="114300" distR="114300" simplePos="0" relativeHeight="251657728" behindDoc="1" locked="0" layoutInCell="1" allowOverlap="1" wp14:anchorId="71C938B0" wp14:editId="4F90A974">
           <wp:simplePos x="0" y="0"/>
           <wp:positionH relativeFrom="column">
             <wp:posOffset>-163830</wp:posOffset>
@@ -11184,6 +15481,7 @@
       </w:rPr>
       <w:tab/>
     </w:r>
+    <w:proofErr w:type="spellStart"/>
     <w:r>
       <w:rPr>
         <w:rFonts w:eastAsia="Calibri"/>
@@ -11193,8 +15491,45 @@
         <w:sz w:val="18"/>
         <w:szCs w:val="18"/>
       </w:rPr>
-      <w:t xml:space="preserve">Địa chỉ: </w:t>
+      <w:t>Địa</w:t>
     </w:r>
+    <w:proofErr w:type="spellEnd"/>
+    <w:r>
+      <w:rPr>
+        <w:rFonts w:eastAsia="Calibri"/>
+        <w:b/>
+        <w:bCs/>
+        <w:color w:val="000000"/>
+        <w:sz w:val="18"/>
+        <w:szCs w:val="18"/>
+      </w:rPr>
+      <w:t xml:space="preserve"> </w:t>
+    </w:r>
+    <w:proofErr w:type="spellStart"/>
+    <w:r>
+      <w:rPr>
+        <w:rFonts w:eastAsia="Calibri"/>
+        <w:b/>
+        <w:bCs/>
+        <w:color w:val="000000"/>
+        <w:sz w:val="18"/>
+        <w:szCs w:val="18"/>
+      </w:rPr>
+      <w:t>chỉ</w:t>
+    </w:r>
+    <w:proofErr w:type="spellEnd"/>
+    <w:r>
+      <w:rPr>
+        <w:rFonts w:eastAsia="Calibri"/>
+        <w:b/>
+        <w:bCs/>
+        <w:color w:val="000000"/>
+        <w:sz w:val="18"/>
+        <w:szCs w:val="18"/>
+      </w:rPr>
+      <w:t xml:space="preserve">: </w:t>
+    </w:r>
+    <w:proofErr w:type="spellStart"/>
     <w:r>
       <w:rPr>
         <w:rFonts w:eastAsia="Calibri"/>
@@ -11203,7 +15538,216 @@
         <w:sz w:val="18"/>
         <w:szCs w:val="18"/>
       </w:rPr>
-      <w:t>Số 19 ngõ 402 Bạch Mai, Hai Bà Trưng, Thành Phố Hà Nội, Việt Nam</w:t>
+      <w:t>Số</w:t>
+    </w:r>
+    <w:proofErr w:type="spellEnd"/>
+    <w:r>
+      <w:rPr>
+        <w:rFonts w:eastAsia="Calibri"/>
+        <w:bCs/>
+        <w:color w:val="000000"/>
+        <w:sz w:val="18"/>
+        <w:szCs w:val="18"/>
+      </w:rPr>
+      <w:t xml:space="preserve"> 19 </w:t>
+    </w:r>
+    <w:proofErr w:type="spellStart"/>
+    <w:r>
+      <w:rPr>
+        <w:rFonts w:eastAsia="Calibri"/>
+        <w:bCs/>
+        <w:color w:val="000000"/>
+        <w:sz w:val="18"/>
+        <w:szCs w:val="18"/>
+      </w:rPr>
+      <w:t>ngõ</w:t>
+    </w:r>
+    <w:proofErr w:type="spellEnd"/>
+    <w:r>
+      <w:rPr>
+        <w:rFonts w:eastAsia="Calibri"/>
+        <w:bCs/>
+        <w:color w:val="000000"/>
+        <w:sz w:val="18"/>
+        <w:szCs w:val="18"/>
+      </w:rPr>
+      <w:t xml:space="preserve"> 402 </w:t>
+    </w:r>
+    <w:proofErr w:type="spellStart"/>
+    <w:r>
+      <w:rPr>
+        <w:rFonts w:eastAsia="Calibri"/>
+        <w:bCs/>
+        <w:color w:val="000000"/>
+        <w:sz w:val="18"/>
+        <w:szCs w:val="18"/>
+      </w:rPr>
+      <w:t>Bạch</w:t>
+    </w:r>
+    <w:proofErr w:type="spellEnd"/>
+    <w:r>
+      <w:rPr>
+        <w:rFonts w:eastAsia="Calibri"/>
+        <w:bCs/>
+        <w:color w:val="000000"/>
+        <w:sz w:val="18"/>
+        <w:szCs w:val="18"/>
+      </w:rPr>
+      <w:t xml:space="preserve"> Mai, Hai </w:t>
+    </w:r>
+    <w:proofErr w:type="spellStart"/>
+    <w:r>
+      <w:rPr>
+        <w:rFonts w:eastAsia="Calibri"/>
+        <w:bCs/>
+        <w:color w:val="000000"/>
+        <w:sz w:val="18"/>
+        <w:szCs w:val="18"/>
+      </w:rPr>
+      <w:t>Bà</w:t>
+    </w:r>
+    <w:proofErr w:type="spellEnd"/>
+    <w:r>
+      <w:rPr>
+        <w:rFonts w:eastAsia="Calibri"/>
+        <w:bCs/>
+        <w:color w:val="000000"/>
+        <w:sz w:val="18"/>
+        <w:szCs w:val="18"/>
+      </w:rPr>
+      <w:t xml:space="preserve"> </w:t>
+    </w:r>
+    <w:proofErr w:type="spellStart"/>
+    <w:r>
+      <w:rPr>
+        <w:rFonts w:eastAsia="Calibri"/>
+        <w:bCs/>
+        <w:color w:val="000000"/>
+        <w:sz w:val="18"/>
+        <w:szCs w:val="18"/>
+      </w:rPr>
+      <w:t>Trưng</w:t>
+    </w:r>
+    <w:proofErr w:type="spellEnd"/>
+    <w:r>
+      <w:rPr>
+        <w:rFonts w:eastAsia="Calibri"/>
+        <w:bCs/>
+        <w:color w:val="000000"/>
+        <w:sz w:val="18"/>
+        <w:szCs w:val="18"/>
+      </w:rPr>
+      <w:t xml:space="preserve">, </w:t>
+    </w:r>
+    <w:proofErr w:type="spellStart"/>
+    <w:r>
+      <w:rPr>
+        <w:rFonts w:eastAsia="Calibri"/>
+        <w:bCs/>
+        <w:color w:val="000000"/>
+        <w:sz w:val="18"/>
+        <w:szCs w:val="18"/>
+      </w:rPr>
+      <w:t>Thành</w:t>
+    </w:r>
+    <w:proofErr w:type="spellEnd"/>
+    <w:r>
+      <w:rPr>
+        <w:rFonts w:eastAsia="Calibri"/>
+        <w:bCs/>
+        <w:color w:val="000000"/>
+        <w:sz w:val="18"/>
+        <w:szCs w:val="18"/>
+      </w:rPr>
+      <w:t xml:space="preserve"> </w:t>
+    </w:r>
+    <w:proofErr w:type="spellStart"/>
+    <w:r>
+      <w:rPr>
+        <w:rFonts w:eastAsia="Calibri"/>
+        <w:bCs/>
+        <w:color w:val="000000"/>
+        <w:sz w:val="18"/>
+        <w:szCs w:val="18"/>
+      </w:rPr>
+      <w:t>Phố</w:t>
+    </w:r>
+    <w:proofErr w:type="spellEnd"/>
+    <w:r>
+      <w:rPr>
+        <w:rFonts w:eastAsia="Calibri"/>
+        <w:bCs/>
+        <w:color w:val="000000"/>
+        <w:sz w:val="18"/>
+        <w:szCs w:val="18"/>
+      </w:rPr>
+      <w:t xml:space="preserve"> </w:t>
+    </w:r>
+    <w:proofErr w:type="spellStart"/>
+    <w:r>
+      <w:rPr>
+        <w:rFonts w:eastAsia="Calibri"/>
+        <w:bCs/>
+        <w:color w:val="000000"/>
+        <w:sz w:val="18"/>
+        <w:szCs w:val="18"/>
+      </w:rPr>
+      <w:t>Hà</w:t>
+    </w:r>
+    <w:proofErr w:type="spellEnd"/>
+    <w:r>
+      <w:rPr>
+        <w:rFonts w:eastAsia="Calibri"/>
+        <w:bCs/>
+        <w:color w:val="000000"/>
+        <w:sz w:val="18"/>
+        <w:szCs w:val="18"/>
+      </w:rPr>
+      <w:t xml:space="preserve"> </w:t>
+    </w:r>
+    <w:proofErr w:type="spellStart"/>
+    <w:r>
+      <w:rPr>
+        <w:rFonts w:eastAsia="Calibri"/>
+        <w:bCs/>
+        <w:color w:val="000000"/>
+        <w:sz w:val="18"/>
+        <w:szCs w:val="18"/>
+      </w:rPr>
+      <w:t>Nội</w:t>
+    </w:r>
+    <w:proofErr w:type="spellEnd"/>
+    <w:r>
+      <w:rPr>
+        <w:rFonts w:eastAsia="Calibri"/>
+        <w:bCs/>
+        <w:color w:val="000000"/>
+        <w:sz w:val="18"/>
+        <w:szCs w:val="18"/>
+      </w:rPr>
+      <w:t xml:space="preserve">, </w:t>
+    </w:r>
+    <w:proofErr w:type="spellStart"/>
+    <w:r>
+      <w:rPr>
+        <w:rFonts w:eastAsia="Calibri"/>
+        <w:bCs/>
+        <w:color w:val="000000"/>
+        <w:sz w:val="18"/>
+        <w:szCs w:val="18"/>
+      </w:rPr>
+      <w:t>Việt</w:t>
+    </w:r>
+    <w:proofErr w:type="spellEnd"/>
+    <w:r>
+      <w:rPr>
+        <w:rFonts w:eastAsia="Calibri"/>
+        <w:bCs/>
+        <w:color w:val="000000"/>
+        <w:sz w:val="18"/>
+        <w:szCs w:val="18"/>
+      </w:rPr>
+      <w:t xml:space="preserve"> Nam</w:t>
     </w:r>
   </w:p>
   <w:p>
@@ -11447,7 +15991,7 @@
 </file>
 
 <file path=word/numbering.xml><?xml version="1.0" encoding="utf-8"?>
-<w:numbering xmlns:wpc="http://schemas.microsoft.com/office/word/2010/wordprocessingCanvas" xmlns:cx="http://schemas.microsoft.com/office/drawing/2014/chartex" xmlns:cx1="http://schemas.microsoft.com/office/drawing/2015/9/8/chartex" xmlns:mc="http://schemas.openxmlformats.org/markup-compatibility/2006" xmlns:o="urn:schemas-microsoft-com:office:office" xmlns:r="http://schemas.openxmlformats.org/officeDocument/2006/relationships" xmlns:m="http://schemas.openxmlformats.org/officeDocument/2006/math" xmlns:v="urn:schemas-microsoft-com:vml" xmlns:wp14="http://schemas.microsoft.com/office/word/2010/wordprocessingDrawing" xmlns:wp="http://schemas.openxmlformats.org/drawingml/2006/wordprocessingDrawing" xmlns:w10="urn:schemas-microsoft-com:office:word" xmlns:w="http://schemas.openxmlformats.org/wordprocessingml/2006/main" xmlns:w14="http://schemas.microsoft.com/office/word/2010/wordml" xmlns:w15="http://schemas.microsoft.com/office/word/2012/wordml" xmlns:w16se="http://schemas.microsoft.com/office/word/2015/wordml/symex" xmlns:wpg="http://schemas.microsoft.com/office/word/2010/wordprocessingGroup" xmlns:wpi="http://schemas.microsoft.com/office/word/2010/wordprocessingInk" xmlns:wne="http://schemas.microsoft.com/office/word/2006/wordml" xmlns:wps="http://schemas.microsoft.com/office/word/2010/wordprocessingShape" mc:Ignorable="w14 w15 w16se wp14">
+<w:numbering xmlns:wpc="http://schemas.microsoft.com/office/word/2010/wordprocessingCanvas" xmlns:cx="http://schemas.microsoft.com/office/drawing/2014/chartex" xmlns:cx1="http://schemas.microsoft.com/office/drawing/2015/9/8/chartex" xmlns:cx2="http://schemas.microsoft.com/office/drawing/2015/10/21/chartex" xmlns:cx3="http://schemas.microsoft.com/office/drawing/2016/5/9/chartex" xmlns:cx4="http://schemas.microsoft.com/office/drawing/2016/5/10/chartex" xmlns:cx5="http://schemas.microsoft.com/office/drawing/2016/5/11/chartex" xmlns:cx6="http://schemas.microsoft.com/office/drawing/2016/5/12/chartex" xmlns:cx7="http://schemas.microsoft.com/office/drawing/2016/5/13/chartex" xmlns:cx8="http://schemas.microsoft.com/office/drawing/2016/5/14/chartex" xmlns:mc="http://schemas.openxmlformats.org/markup-compatibility/2006" xmlns:aink="http://schemas.microsoft.com/office/drawing/2016/ink" xmlns:am3d="http://schemas.microsoft.com/office/drawing/2017/model3d" xmlns:o="urn:schemas-microsoft-com:office:office" xmlns:r="http://schemas.openxmlformats.org/officeDocument/2006/relationships" xmlns:m="http://schemas.openxmlformats.org/officeDocument/2006/math" xmlns:v="urn:schemas-microsoft-com:vml" xmlns:wp14="http://schemas.microsoft.com/office/word/2010/wordprocessingDrawing" xmlns:wp="http://schemas.openxmlformats.org/drawingml/2006/wordprocessingDrawing" xmlns:w10="urn:schemas-microsoft-com:office:word" xmlns:w="http://schemas.openxmlformats.org/wordprocessingml/2006/main" xmlns:w14="http://schemas.microsoft.com/office/word/2010/wordml" xmlns:w15="http://schemas.microsoft.com/office/word/2012/wordml" xmlns:w16cex="http://schemas.microsoft.com/office/word/2018/wordml/cex" xmlns:w16cid="http://schemas.microsoft.com/office/word/2016/wordml/cid" xmlns:w16="http://schemas.microsoft.com/office/word/2018/wordml" xmlns:w16se="http://schemas.microsoft.com/office/word/2015/wordml/symex" xmlns:wpg="http://schemas.microsoft.com/office/word/2010/wordprocessingGroup" xmlns:wpi="http://schemas.microsoft.com/office/word/2010/wordprocessingInk" xmlns:wne="http://schemas.microsoft.com/office/word/2006/wordml" xmlns:wps="http://schemas.microsoft.com/office/word/2010/wordprocessingShape" mc:Ignorable="w14 w15 w16se w16cid w16 w16cex wp14">
   <w:abstractNum w:abstractNumId="0" w15:restartNumberingAfterBreak="0">
     <w:nsid w:val="047C3482"/>
     <w:multiLevelType w:val="hybridMultilevel"/>
@@ -12846,7 +17390,7 @@
 </file>
 
 <file path=word/styles.xml><?xml version="1.0" encoding="utf-8"?>
-<w:styles xmlns:mc="http://schemas.openxmlformats.org/markup-compatibility/2006" xmlns:r="http://schemas.openxmlformats.org/officeDocument/2006/relationships" xmlns:w="http://schemas.openxmlformats.org/wordprocessingml/2006/main" xmlns:w14="http://schemas.microsoft.com/office/word/2010/wordml" xmlns:w15="http://schemas.microsoft.com/office/word/2012/wordml" xmlns:w16se="http://schemas.microsoft.com/office/word/2015/wordml/symex" mc:Ignorable="w14 w15 w16se">
+<w:styles xmlns:mc="http://schemas.openxmlformats.org/markup-compatibility/2006" xmlns:r="http://schemas.openxmlformats.org/officeDocument/2006/relationships" xmlns:w="http://schemas.openxmlformats.org/wordprocessingml/2006/main" xmlns:w14="http://schemas.microsoft.com/office/word/2010/wordml" xmlns:w15="http://schemas.microsoft.com/office/word/2012/wordml" xmlns:w16cex="http://schemas.microsoft.com/office/word/2018/wordml/cex" xmlns:w16cid="http://schemas.microsoft.com/office/word/2016/wordml/cid" xmlns:w16="http://schemas.microsoft.com/office/word/2018/wordml" xmlns:w16se="http://schemas.microsoft.com/office/word/2015/wordml/symex" mc:Ignorable="w14 w15 w16se w16cid w16 w16cex">
   <w:docDefaults>
     <w:rPrDefault>
       <w:rPr>
@@ -12856,7 +17400,7 @@
     </w:rPrDefault>
     <w:pPrDefault/>
   </w:docDefaults>
-  <w:latentStyles w:defLockedState="0" w:defUIPriority="0" w:defSemiHidden="0" w:defUnhideWhenUsed="0" w:defQFormat="0" w:count="371">
+  <w:latentStyles w:defLockedState="0" w:defUIPriority="0" w:defSemiHidden="0" w:defUnhideWhenUsed="0" w:defQFormat="0" w:count="376">
     <w:lsdException w:name="Normal" w:qFormat="1"/>
     <w:lsdException w:name="heading 1" w:qFormat="1"/>
     <w:lsdException w:name="heading 2" w:semiHidden="1" w:unhideWhenUsed="1" w:qFormat="1"/>
@@ -13221,6 +17765,11 @@
     <w:lsdException w:name="List Table 5 Dark Accent 6" w:uiPriority="50"/>
     <w:lsdException w:name="List Table 6 Colorful Accent 6" w:uiPriority="51"/>
     <w:lsdException w:name="List Table 7 Colorful Accent 6" w:uiPriority="52"/>
+    <w:lsdException w:name="Mention" w:semiHidden="1" w:uiPriority="99" w:unhideWhenUsed="1"/>
+    <w:lsdException w:name="Smart Hyperlink" w:semiHidden="1" w:uiPriority="99" w:unhideWhenUsed="1"/>
+    <w:lsdException w:name="Hashtag" w:semiHidden="1" w:uiPriority="99" w:unhideWhenUsed="1"/>
+    <w:lsdException w:name="Unresolved Mention" w:semiHidden="1" w:uiPriority="99" w:unhideWhenUsed="1"/>
+    <w:lsdException w:name="Smart Link" w:semiHidden="1" w:uiPriority="99" w:unhideWhenUsed="1"/>
   </w:latentStyles>
   <w:style w:type="paragraph" w:default="1" w:styleId="Normal">
     <w:name w:val="Normal"/>
